--- a/2ИСИП-421/Лаб_8_ПокровскаяАлинаАлександровна_2ИСИП-421.docx
+++ b/2ИСИП-421/Лаб_8_ПокровскаяАлинаАлександровна_2ИСИП-421.docx
@@ -1,6 +1,6 @@
 
 <file path=word/document.xml><?xml version="1.0" encoding="utf-8"?>
-<w:document xmlns:wpc="http://schemas.microsoft.com/office/word/2010/wordprocessingCanvas" xmlns:mc="http://schemas.openxmlformats.org/markup-compatibility/2006" xmlns:o="urn:schemas-microsoft-com:office:office" xmlns:r="http://schemas.openxmlformats.org/officeDocument/2006/relationships" xmlns:m="http://schemas.openxmlformats.org/officeDocument/2006/math" xmlns:v="urn:schemas-microsoft-com:vml" xmlns:wp14="http://schemas.microsoft.com/office/word/2010/wordprocessingDrawing" xmlns:wp="http://schemas.openxmlformats.org/drawingml/2006/wordprocessingDrawing" xmlns:w10="urn:schemas-microsoft-com:office:word" xmlns:w="http://schemas.openxmlformats.org/wordprocessingml/2006/main" xmlns:w14="http://schemas.microsoft.com/office/word/2010/wordml" xmlns:w15="http://schemas.microsoft.com/office/word/2012/wordml" xmlns:wpg="http://schemas.microsoft.com/office/word/2010/wordprocessingGroup" xmlns:wpi="http://schemas.microsoft.com/office/word/2010/wordprocessingInk" xmlns:wne="http://schemas.microsoft.com/office/word/2006/wordml" xmlns:wps="http://schemas.microsoft.com/office/word/2010/wordprocessingShape" mc:Ignorable="w14 w15 wp14">
+<w:document xmlns:wpc="http://schemas.microsoft.com/office/word/2010/wordprocessingCanvas" xmlns:cx="http://schemas.microsoft.com/office/drawing/2014/chartex" xmlns:cx1="http://schemas.microsoft.com/office/drawing/2015/9/8/chartex" xmlns:mc="http://schemas.openxmlformats.org/markup-compatibility/2006" xmlns:o="urn:schemas-microsoft-com:office:office" xmlns:r="http://schemas.openxmlformats.org/officeDocument/2006/relationships" xmlns:m="http://schemas.openxmlformats.org/officeDocument/2006/math" xmlns:v="urn:schemas-microsoft-com:vml" xmlns:wp14="http://schemas.microsoft.com/office/word/2010/wordprocessingDrawing" xmlns:wp="http://schemas.openxmlformats.org/drawingml/2006/wordprocessingDrawing" xmlns:w10="urn:schemas-microsoft-com:office:word" xmlns:w="http://schemas.openxmlformats.org/wordprocessingml/2006/main" xmlns:w14="http://schemas.microsoft.com/office/word/2010/wordml" xmlns:w15="http://schemas.microsoft.com/office/word/2012/wordml" xmlns:w16se="http://schemas.microsoft.com/office/word/2015/wordml/symex" xmlns:wpg="http://schemas.microsoft.com/office/word/2010/wordprocessingGroup" xmlns:wpi="http://schemas.microsoft.com/office/word/2010/wordprocessingInk" xmlns:wne="http://schemas.microsoft.com/office/word/2006/wordml" xmlns:wps="http://schemas.microsoft.com/office/word/2010/wordprocessingShape" mc:Ignorable="w14 w15 w16se wp14">
   <w:body>
     <w:p>
       <w:pPr>
@@ -152,18 +152,12 @@
           <w:lang w:eastAsia="ru-RU"/>
         </w:rPr>
         <w:br/>
-      </w:r>
-      <w:r>
-        <w:rPr>
-          <w:rFonts w:ascii="Times New Roman" w:eastAsia="Times New Roman" w:hAnsi="Times New Roman" w:cs="Times New Roman"/>
-          <w:b/>
-          <w:sz w:val="32"/>
-          <w:szCs w:val="32"/>
-          <w:lang w:eastAsia="ru-RU"/>
-        </w:rPr>
-        <w:t xml:space="preserve">по лабораторной работе </w:t>
-      </w:r>
-      <w:r>
+        <w:t>по лабораторной работе №8</w:t>
+      </w:r>
+    </w:p>
+    <w:p>
+      <w:pPr>
+        <w:spacing w:after="0" w:line="360" w:lineRule="auto"/>
         <w:rPr>
           <w:rFonts w:ascii="Times New Roman" w:eastAsia="Times New Roman" w:hAnsi="Times New Roman" w:cs="Times New Roman"/>
           <w:b/>
@@ -171,13 +165,8 @@
           <w:szCs w:val="24"/>
           <w:lang w:eastAsia="ru-RU"/>
         </w:rPr>
-        <w:t>№8</w:t>
-      </w:r>
-    </w:p>
-    <w:p>
-      <w:pPr>
-        <w:spacing w:after="0" w:line="240" w:lineRule="auto"/>
-        <w:contextualSpacing/>
+      </w:pPr>
+      <w:r>
         <w:rPr>
           <w:rFonts w:ascii="Times New Roman" w:eastAsia="Times New Roman" w:hAnsi="Times New Roman" w:cs="Times New Roman"/>
           <w:b/>
@@ -185,23 +174,23 @@
           <w:szCs w:val="24"/>
           <w:lang w:eastAsia="ru-RU"/>
         </w:rPr>
-      </w:pPr>
+        <w:t xml:space="preserve">Студента: </w:t>
+      </w:r>
       <w:r>
         <w:rPr>
           <w:rFonts w:ascii="Times New Roman" w:eastAsia="Times New Roman" w:hAnsi="Times New Roman" w:cs="Times New Roman"/>
           <w:b/>
           <w:sz w:val="28"/>
           <w:szCs w:val="24"/>
-          <w:lang w:eastAsia="ru-RU"/>
-        </w:rPr>
-        <w:t xml:space="preserve"> </w:t>
-      </w:r>
-    </w:p>
-    <w:p>
-      <w:pPr>
-        <w:spacing w:after="0" w:line="240" w:lineRule="auto"/>
-        <w:ind w:left="567" w:right="-402" w:hanging="567"/>
-        <w:jc w:val="center"/>
+          <w:u w:val="single"/>
+          <w:lang w:eastAsia="ru-RU"/>
+        </w:rPr>
+        <w:t>Покровской Алины Александровны</w:t>
+      </w:r>
+    </w:p>
+    <w:p>
+      <w:pPr>
+        <w:spacing w:after="0" w:line="240" w:lineRule="auto"/>
         <w:rPr>
           <w:rFonts w:ascii="Times New Roman" w:eastAsia="Times New Roman" w:hAnsi="Times New Roman" w:cs="Times New Roman"/>
           <w:sz w:val="28"/>
@@ -213,8 +202,6 @@
     <w:p>
       <w:pPr>
         <w:spacing w:after="0" w:line="240" w:lineRule="auto"/>
-        <w:ind w:left="567" w:right="-402" w:hanging="567"/>
-        <w:jc w:val="center"/>
         <w:rPr>
           <w:rFonts w:ascii="Times New Roman" w:eastAsia="Times New Roman" w:hAnsi="Times New Roman" w:cs="Times New Roman"/>
           <w:sz w:val="28"/>
@@ -226,38 +213,16 @@
     <w:p>
       <w:pPr>
         <w:spacing w:after="0" w:line="360" w:lineRule="auto"/>
-        <w:rPr>
-          <w:rFonts w:ascii="Times New Roman" w:eastAsia="Times New Roman" w:hAnsi="Times New Roman" w:cs="Times New Roman"/>
-          <w:sz w:val="28"/>
-          <w:szCs w:val="24"/>
-          <w:lang w:eastAsia="ru-RU"/>
-        </w:rPr>
-      </w:pPr>
-      <w:r>
         <w:rPr>
           <w:rFonts w:ascii="Times New Roman" w:eastAsia="Times New Roman" w:hAnsi="Times New Roman" w:cs="Times New Roman"/>
           <w:b/>
           <w:sz w:val="28"/>
           <w:szCs w:val="24"/>
-          <w:lang w:eastAsia="ru-RU"/>
-        </w:rPr>
-        <w:t>Студента: Покровская Алина</w:t>
-      </w:r>
-    </w:p>
-    <w:p>
-      <w:pPr>
-        <w:spacing w:after="0" w:line="240" w:lineRule="auto"/>
-        <w:rPr>
-          <w:rFonts w:ascii="Times New Roman" w:eastAsia="Times New Roman" w:hAnsi="Times New Roman" w:cs="Times New Roman"/>
-          <w:sz w:val="28"/>
-          <w:szCs w:val="24"/>
-          <w:lang w:eastAsia="ru-RU"/>
-        </w:rPr>
-      </w:pPr>
-    </w:p>
-    <w:p>
-      <w:pPr>
-        <w:spacing w:after="0" w:line="360" w:lineRule="auto"/>
+          <w:u w:val="single"/>
+          <w:lang w:eastAsia="ru-RU"/>
+        </w:rPr>
+      </w:pPr>
+      <w:r>
         <w:rPr>
           <w:rFonts w:ascii="Times New Roman" w:eastAsia="Times New Roman" w:hAnsi="Times New Roman" w:cs="Times New Roman"/>
           <w:b/>
@@ -265,18 +230,35 @@
           <w:szCs w:val="24"/>
           <w:lang w:eastAsia="ru-RU"/>
         </w:rPr>
-      </w:pPr>
+        <w:t xml:space="preserve">Дисциплина /Профессиональный модуль: </w:t>
+      </w:r>
       <w:r>
         <w:rPr>
           <w:rFonts w:ascii="Times New Roman" w:eastAsia="Times New Roman" w:hAnsi="Times New Roman" w:cs="Times New Roman"/>
           <w:b/>
           <w:sz w:val="28"/>
           <w:szCs w:val="24"/>
-          <w:lang w:eastAsia="ru-RU"/>
-        </w:rPr>
-        <w:t xml:space="preserve">Дисциплина /Профессиональный модуль: </w:t>
-      </w:r>
-      <w:r>
+          <w:u w:val="single"/>
+          <w:lang w:eastAsia="ru-RU"/>
+        </w:rPr>
+        <w:t>Компьютерные сети</w:t>
+      </w:r>
+    </w:p>
+    <w:p>
+      <w:pPr>
+        <w:spacing w:after="0" w:line="360" w:lineRule="auto"/>
+        <w:rPr>
+          <w:rFonts w:ascii="Times New Roman" w:eastAsia="Times New Roman" w:hAnsi="Times New Roman" w:cs="Times New Roman"/>
+          <w:b/>
+          <w:sz w:val="28"/>
+          <w:szCs w:val="28"/>
+          <w:lang w:eastAsia="ru-RU"/>
+        </w:rPr>
+      </w:pPr>
+    </w:p>
+    <w:p>
+      <w:pPr>
+        <w:spacing w:after="0" w:line="360" w:lineRule="auto"/>
         <w:rPr>
           <w:rFonts w:ascii="Times New Roman" w:eastAsia="Times New Roman" w:hAnsi="Times New Roman" w:cs="Times New Roman"/>
           <w:b/>
@@ -284,12 +266,12 @@
           <w:szCs w:val="24"/>
           <w:lang w:eastAsia="ru-RU"/>
         </w:rPr>
-        <w:t>Компьютерные сети</w:t>
-      </w:r>
-    </w:p>
-    <w:p>
-      <w:pPr>
-        <w:spacing w:after="0" w:line="360" w:lineRule="auto"/>
+      </w:pPr>
+    </w:p>
+    <w:p>
+      <w:pPr>
+        <w:spacing w:after="0" w:line="240" w:lineRule="auto"/>
+        <w:ind w:left="567" w:right="-402" w:hanging="567"/>
         <w:rPr>
           <w:rFonts w:ascii="Times New Roman" w:eastAsia="Times New Roman" w:hAnsi="Times New Roman" w:cs="Times New Roman"/>
           <w:b/>
@@ -302,7 +284,7 @@
     <w:p>
       <w:pPr>
         <w:spacing w:after="0" w:line="240" w:lineRule="auto"/>
-        <w:ind w:left="567" w:right="-402" w:hanging="567"/>
+        <w:ind w:right="-402"/>
         <w:rPr>
           <w:rFonts w:ascii="Times New Roman" w:eastAsia="Times New Roman" w:hAnsi="Times New Roman" w:cs="Times New Roman"/>
           <w:b/>
@@ -312,37 +294,12 @@
         </w:rPr>
       </w:pPr>
     </w:p>
-    <w:p>
-      <w:pPr>
-        <w:spacing w:after="0" w:line="240" w:lineRule="auto"/>
-        <w:ind w:right="-402"/>
-        <w:rPr>
-          <w:rFonts w:ascii="Times New Roman" w:eastAsia="Times New Roman" w:hAnsi="Times New Roman" w:cs="Times New Roman"/>
-          <w:b/>
-          <w:sz w:val="28"/>
-          <w:szCs w:val="24"/>
-          <w:lang w:eastAsia="ru-RU"/>
-        </w:rPr>
-      </w:pPr>
-    </w:p>
-    <w:p>
-      <w:pPr>
-        <w:spacing w:after="0" w:line="240" w:lineRule="auto"/>
-        <w:ind w:left="567" w:right="-402" w:hanging="567"/>
-        <w:rPr>
-          <w:rFonts w:ascii="Times New Roman" w:eastAsia="Times New Roman" w:hAnsi="Times New Roman" w:cs="Times New Roman"/>
-          <w:b/>
-          <w:sz w:val="28"/>
-          <w:szCs w:val="24"/>
-          <w:lang w:eastAsia="ru-RU"/>
-        </w:rPr>
-      </w:pPr>
-    </w:p>
     <w:tbl>
       <w:tblPr>
-        <w:tblStyle w:val="a3"/>
-        <w:tblW w:w="5000" w:type="pct"/>
-        <w:tblInd w:w="-5" w:type="dxa"/>
+        <w:tblStyle w:val="a4"/>
+        <w:tblpPr w:leftFromText="180" w:rightFromText="180" w:vertAnchor="text" w:horzAnchor="margin" w:tblpY="7"/>
+        <w:tblW w:w="2700" w:type="pct"/>
+        <w:tblInd w:w="0" w:type="dxa"/>
         <w:tblBorders>
           <w:top w:val="none" w:sz="0" w:space="0" w:color="auto"/>
           <w:left w:val="none" w:sz="0" w:space="0" w:color="auto"/>
@@ -361,19 +318,17 @@
         <w:tblLook w:val="04A0" w:firstRow="1" w:lastRow="0" w:firstColumn="1" w:lastColumn="0" w:noHBand="0" w:noVBand="1"/>
       </w:tblPr>
       <w:tblGrid>
-        <w:gridCol w:w="3547"/>
-        <w:gridCol w:w="1560"/>
-        <w:gridCol w:w="4531"/>
+        <w:gridCol w:w="3508"/>
+        <w:gridCol w:w="1544"/>
       </w:tblGrid>
       <w:tr>
         <w:tc>
           <w:tcPr>
-            <w:tcW w:w="3549" w:type="dxa"/>
+            <w:tcW w:w="3546" w:type="dxa"/>
             <w:hideMark/>
           </w:tcPr>
           <w:p>
             <w:pPr>
-              <w:spacing w:line="240" w:lineRule="auto"/>
               <w:rPr>
                 <w:rFonts w:ascii="Times New Roman" w:eastAsia="Times New Roman" w:hAnsi="Times New Roman" w:cs="Times New Roman"/>
                 <w:b/>
@@ -390,7 +345,18 @@
                 <w:szCs w:val="24"/>
                 <w:lang w:eastAsia="ru-RU"/>
               </w:rPr>
-              <w:t>Группа: 2ИСИП-421</w:t>
+              <w:t xml:space="preserve">Группа: </w:t>
+            </w:r>
+            <w:r>
+              <w:rPr>
+                <w:rFonts w:ascii="Times New Roman" w:eastAsia="Times New Roman" w:hAnsi="Times New Roman" w:cs="Times New Roman"/>
+                <w:b/>
+                <w:sz w:val="28"/>
+                <w:szCs w:val="24"/>
+                <w:u w:val="single"/>
+                <w:lang w:eastAsia="ru-RU"/>
+              </w:rPr>
+              <w:t>2ИСИП-421</w:t>
             </w:r>
           </w:p>
         </w:tc>
@@ -400,7 +366,6 @@
           </w:tcPr>
           <w:p>
             <w:pPr>
-              <w:spacing w:line="240" w:lineRule="auto"/>
               <w:rPr>
                 <w:rFonts w:ascii="Times New Roman" w:eastAsia="Times New Roman" w:hAnsi="Times New Roman" w:cs="Times New Roman"/>
                 <w:b/>
@@ -409,45 +374,18 @@
                 <w:lang w:eastAsia="ru-RU"/>
               </w:rPr>
             </w:pPr>
-          </w:p>
-        </w:tc>
-        <w:tc>
-          <w:tcPr>
-            <w:tcW w:w="4532" w:type="dxa"/>
-            <w:hideMark/>
-          </w:tcPr>
-          <w:p>
-            <w:pPr>
-              <w:spacing w:line="240" w:lineRule="auto"/>
-              <w:rPr>
-                <w:rFonts w:ascii="Times New Roman" w:eastAsia="Times New Roman" w:hAnsi="Times New Roman" w:cs="Times New Roman"/>
-                <w:b/>
-                <w:sz w:val="28"/>
-                <w:szCs w:val="24"/>
-                <w:lang w:eastAsia="ru-RU"/>
-              </w:rPr>
-            </w:pPr>
-            <w:r>
-              <w:rPr>
-                <w:rFonts w:ascii="Times New Roman" w:eastAsia="Times New Roman" w:hAnsi="Times New Roman" w:cs="Times New Roman"/>
-                <w:b/>
-                <w:sz w:val="28"/>
-                <w:szCs w:val="24"/>
-                <w:lang w:eastAsia="ru-RU"/>
-              </w:rPr>
-              <w:t>Преподаватель:</w:t>
-            </w:r>
+            <w:bookmarkStart w:id="0" w:name="_GoBack"/>
+            <w:bookmarkEnd w:id="0"/>
           </w:p>
         </w:tc>
       </w:tr>
       <w:tr>
         <w:tc>
           <w:tcPr>
-            <w:tcW w:w="3549" w:type="dxa"/>
+            <w:tcW w:w="3546" w:type="dxa"/>
           </w:tcPr>
           <w:p>
             <w:pPr>
-              <w:spacing w:line="240" w:lineRule="auto"/>
               <w:rPr>
                 <w:rFonts w:ascii="Times New Roman" w:eastAsia="Times New Roman" w:hAnsi="Times New Roman" w:cs="Times New Roman"/>
                 <w:b/>
@@ -464,7 +402,6 @@
           </w:tcPr>
           <w:p>
             <w:pPr>
-              <w:spacing w:line="240" w:lineRule="auto"/>
               <w:rPr>
                 <w:rFonts w:ascii="Times New Roman" w:eastAsia="Times New Roman" w:hAnsi="Times New Roman" w:cs="Times New Roman"/>
                 <w:b/>
@@ -475,92 +412,14 @@
             </w:pPr>
           </w:p>
         </w:tc>
+      </w:tr>
+      <w:tr>
         <w:tc>
           <w:tcPr>
-            <w:tcW w:w="4532" w:type="dxa"/>
-            <w:hideMark/>
+            <w:tcW w:w="3546" w:type="dxa"/>
           </w:tcPr>
           <w:p>
             <w:pPr>
-              <w:spacing w:before="120" w:line="240" w:lineRule="auto"/>
-              <w:ind w:right="113"/>
-              <w:jc w:val="right"/>
-              <w:rPr>
-                <w:rFonts w:ascii="Times New Roman" w:eastAsia="Times New Roman" w:hAnsi="Times New Roman" w:cs="Times New Roman"/>
-                <w:sz w:val="28"/>
-                <w:szCs w:val="24"/>
-                <w:lang w:eastAsia="ru-RU"/>
-              </w:rPr>
-            </w:pPr>
-            <w:r>
-              <w:rPr>
-                <w:rFonts w:ascii="Times New Roman" w:eastAsia="Times New Roman" w:hAnsi="Times New Roman" w:cs="Times New Roman"/>
-                <w:sz w:val="28"/>
-                <w:szCs w:val="24"/>
-                <w:lang w:eastAsia="ru-RU"/>
-              </w:rPr>
-              <w:t xml:space="preserve"> ______________/И.В. </w:t>
-            </w:r>
-            <w:proofErr w:type="spellStart"/>
-            <w:r>
-              <w:rPr>
-                <w:rFonts w:ascii="Times New Roman" w:eastAsia="Times New Roman" w:hAnsi="Times New Roman" w:cs="Times New Roman"/>
-                <w:sz w:val="28"/>
-                <w:szCs w:val="24"/>
-                <w:lang w:eastAsia="ru-RU"/>
-              </w:rPr>
-              <w:t>Сибирев</w:t>
-            </w:r>
-            <w:proofErr w:type="spellEnd"/>
-            <w:r>
-              <w:rPr>
-                <w:rFonts w:ascii="Times New Roman" w:eastAsia="Times New Roman" w:hAnsi="Times New Roman" w:cs="Times New Roman"/>
-                <w:sz w:val="28"/>
-                <w:szCs w:val="24"/>
-                <w:lang w:eastAsia="ru-RU"/>
-              </w:rPr>
-              <w:t>/</w:t>
-            </w:r>
-          </w:p>
-        </w:tc>
-      </w:tr>
-    </w:tbl>
-    <w:p/>
-    <w:tbl>
-      <w:tblPr>
-        <w:tblStyle w:val="a3"/>
-        <w:tblW w:w="5000" w:type="pct"/>
-        <w:tblInd w:w="-5" w:type="dxa"/>
-        <w:tblBorders>
-          <w:top w:val="none" w:sz="0" w:space="0" w:color="auto"/>
-          <w:left w:val="none" w:sz="0" w:space="0" w:color="auto"/>
-          <w:bottom w:val="none" w:sz="0" w:space="0" w:color="auto"/>
-          <w:right w:val="none" w:sz="0" w:space="0" w:color="auto"/>
-          <w:insideH w:val="none" w:sz="0" w:space="0" w:color="auto"/>
-          <w:insideV w:val="none" w:sz="0" w:space="0" w:color="auto"/>
-        </w:tblBorders>
-        <w:tblLayout w:type="fixed"/>
-        <w:tblCellMar>
-          <w:top w:w="17" w:type="dxa"/>
-          <w:left w:w="34" w:type="dxa"/>
-          <w:bottom w:w="17" w:type="dxa"/>
-          <w:right w:w="34" w:type="dxa"/>
-        </w:tblCellMar>
-        <w:tblLook w:val="04A0" w:firstRow="1" w:lastRow="0" w:firstColumn="1" w:lastColumn="0" w:noHBand="0" w:noVBand="1"/>
-      </w:tblPr>
-      <w:tblGrid>
-        <w:gridCol w:w="3547"/>
-        <w:gridCol w:w="1560"/>
-        <w:gridCol w:w="4531"/>
-      </w:tblGrid>
-      <w:tr>
-        <w:tc>
-          <w:tcPr>
-            <w:tcW w:w="3549" w:type="dxa"/>
-          </w:tcPr>
-          <w:p>
-            <w:pPr>
-              <w:spacing w:line="240" w:lineRule="auto"/>
               <w:rPr>
                 <w:rFonts w:ascii="Times New Roman" w:eastAsia="Times New Roman" w:hAnsi="Times New Roman" w:cs="Times New Roman"/>
                 <w:b/>
@@ -577,7 +436,6 @@
           </w:tcPr>
           <w:p>
             <w:pPr>
-              <w:spacing w:line="240" w:lineRule="auto"/>
               <w:rPr>
                 <w:rFonts w:ascii="Times New Roman" w:eastAsia="Times New Roman" w:hAnsi="Times New Roman" w:cs="Times New Roman"/>
                 <w:b/>
@@ -588,45 +446,14 @@
             </w:pPr>
           </w:p>
         </w:tc>
-        <w:tc>
-          <w:tcPr>
-            <w:tcW w:w="4532" w:type="dxa"/>
-            <w:hideMark/>
-          </w:tcPr>
-          <w:p>
-            <w:pPr>
-              <w:spacing w:before="240" w:line="240" w:lineRule="auto"/>
-              <w:ind w:right="108"/>
-              <w:jc w:val="right"/>
-              <w:rPr>
-                <w:rFonts w:ascii="Times New Roman" w:eastAsia="Times New Roman" w:hAnsi="Times New Roman" w:cs="Times New Roman"/>
-                <w:b/>
-                <w:sz w:val="28"/>
-                <w:szCs w:val="24"/>
-                <w:lang w:eastAsia="ru-RU"/>
-              </w:rPr>
-            </w:pPr>
-            <w:r>
-              <w:rPr>
-                <w:rFonts w:ascii="Times New Roman" w:eastAsia="Times New Roman" w:hAnsi="Times New Roman" w:cs="Times New Roman"/>
-                <w:b/>
-                <w:sz w:val="28"/>
-                <w:szCs w:val="24"/>
-                <w:lang w:eastAsia="ru-RU"/>
-              </w:rPr>
-              <w:t>Дата выполнения:</w:t>
-            </w:r>
-          </w:p>
-        </w:tc>
       </w:tr>
       <w:tr>
         <w:tc>
           <w:tcPr>
-            <w:tcW w:w="3549" w:type="dxa"/>
+            <w:tcW w:w="3546" w:type="dxa"/>
           </w:tcPr>
           <w:p>
             <w:pPr>
-              <w:spacing w:line="240" w:lineRule="auto"/>
               <w:rPr>
                 <w:rFonts w:ascii="Times New Roman" w:eastAsia="Times New Roman" w:hAnsi="Times New Roman" w:cs="Times New Roman"/>
                 <w:b/>
@@ -643,7 +470,6 @@
           </w:tcPr>
           <w:p>
             <w:pPr>
-              <w:spacing w:line="240" w:lineRule="auto"/>
               <w:rPr>
                 <w:rFonts w:ascii="Times New Roman" w:eastAsia="Times New Roman" w:hAnsi="Times New Roman" w:cs="Times New Roman"/>
                 <w:b/>
@@ -654,173 +480,151 @@
             </w:pPr>
           </w:p>
         </w:tc>
-        <w:tc>
-          <w:tcPr>
-            <w:tcW w:w="4532" w:type="dxa"/>
-            <w:hideMark/>
-          </w:tcPr>
-          <w:p>
-            <w:pPr>
-              <w:spacing w:line="240" w:lineRule="auto"/>
-              <w:ind w:right="108"/>
-              <w:jc w:val="right"/>
-              <w:rPr>
-                <w:rFonts w:ascii="Times New Roman" w:eastAsia="Times New Roman" w:hAnsi="Times New Roman" w:cs="Times New Roman"/>
-                <w:sz w:val="28"/>
-                <w:szCs w:val="24"/>
-                <w:lang w:eastAsia="ru-RU"/>
-              </w:rPr>
-            </w:pPr>
-            <w:r>
-              <w:rPr>
-                <w:rFonts w:ascii="Times New Roman" w:eastAsia="Times New Roman" w:hAnsi="Times New Roman" w:cs="Times New Roman"/>
-                <w:sz w:val="28"/>
-                <w:szCs w:val="24"/>
-                <w:lang w:eastAsia="ru-RU"/>
-              </w:rPr>
-              <w:t>22</w:t>
-            </w:r>
-            <w:r>
-              <w:rPr>
-                <w:rFonts w:ascii="Times New Roman" w:eastAsia="Times New Roman" w:hAnsi="Times New Roman" w:cs="Times New Roman"/>
-                <w:sz w:val="28"/>
-                <w:szCs w:val="24"/>
-                <w:lang w:eastAsia="ru-RU"/>
-              </w:rPr>
-              <w:t>.05. 2023г.</w:t>
-            </w:r>
-          </w:p>
-        </w:tc>
-      </w:tr>
-      <w:tr>
-        <w:tc>
-          <w:tcPr>
-            <w:tcW w:w="3549" w:type="dxa"/>
-          </w:tcPr>
-          <w:p>
-            <w:pPr>
-              <w:spacing w:line="240" w:lineRule="auto"/>
-              <w:rPr>
-                <w:rFonts w:ascii="Times New Roman" w:eastAsia="Times New Roman" w:hAnsi="Times New Roman" w:cs="Times New Roman"/>
-                <w:b/>
-                <w:sz w:val="28"/>
-                <w:szCs w:val="24"/>
-                <w:lang w:eastAsia="ru-RU"/>
-              </w:rPr>
-            </w:pPr>
-          </w:p>
-        </w:tc>
-        <w:tc>
-          <w:tcPr>
-            <w:tcW w:w="1560" w:type="dxa"/>
-          </w:tcPr>
-          <w:p>
-            <w:pPr>
-              <w:spacing w:line="240" w:lineRule="auto"/>
-              <w:rPr>
-                <w:rFonts w:ascii="Times New Roman" w:eastAsia="Times New Roman" w:hAnsi="Times New Roman" w:cs="Times New Roman"/>
-                <w:b/>
-                <w:sz w:val="28"/>
-                <w:szCs w:val="24"/>
-                <w:lang w:eastAsia="ru-RU"/>
-              </w:rPr>
-            </w:pPr>
-          </w:p>
-        </w:tc>
-        <w:tc>
-          <w:tcPr>
-            <w:tcW w:w="4532" w:type="dxa"/>
-            <w:hideMark/>
-          </w:tcPr>
-          <w:p>
-            <w:pPr>
-              <w:spacing w:before="240" w:line="240" w:lineRule="auto"/>
-              <w:ind w:right="108"/>
-              <w:rPr>
-                <w:rFonts w:ascii="Times New Roman" w:eastAsia="Times New Roman" w:hAnsi="Times New Roman" w:cs="Times New Roman"/>
-                <w:b/>
-                <w:sz w:val="28"/>
-                <w:szCs w:val="24"/>
-                <w:lang w:eastAsia="ru-RU"/>
-              </w:rPr>
-            </w:pPr>
-            <w:r>
-              <w:rPr>
-                <w:rFonts w:ascii="Times New Roman" w:eastAsia="Times New Roman" w:hAnsi="Times New Roman" w:cs="Times New Roman"/>
-                <w:b/>
-                <w:sz w:val="28"/>
-                <w:szCs w:val="24"/>
-                <w:lang w:eastAsia="ru-RU"/>
-              </w:rPr>
-              <w:t>Оценка за работу: ____________</w:t>
-            </w:r>
-          </w:p>
-        </w:tc>
       </w:tr>
     </w:tbl>
     <w:p>
       <w:pPr>
-        <w:spacing w:before="1320" w:after="120" w:line="240" w:lineRule="auto"/>
+        <w:spacing w:line="360" w:lineRule="auto"/>
+        <w:rPr>
+          <w:sz w:val="28"/>
+          <w:szCs w:val="28"/>
+        </w:rPr>
+      </w:pPr>
+    </w:p>
+    <w:p>
+      <w:pPr>
+        <w:spacing w:line="360" w:lineRule="auto"/>
+        <w:rPr>
+          <w:sz w:val="28"/>
+          <w:szCs w:val="28"/>
+        </w:rPr>
+      </w:pPr>
+    </w:p>
+    <w:p>
+      <w:pPr>
+        <w:spacing w:line="360" w:lineRule="auto"/>
+        <w:rPr>
+          <w:sz w:val="28"/>
+          <w:szCs w:val="28"/>
+        </w:rPr>
+      </w:pPr>
+    </w:p>
+    <w:p>
+      <w:pPr>
+        <w:spacing w:line="360" w:lineRule="auto"/>
+        <w:rPr>
+          <w:sz w:val="28"/>
+          <w:szCs w:val="28"/>
+        </w:rPr>
+      </w:pPr>
+    </w:p>
+    <w:p>
+      <w:pPr>
+        <w:spacing w:line="360" w:lineRule="auto"/>
+        <w:rPr>
+          <w:sz w:val="28"/>
+          <w:szCs w:val="28"/>
+        </w:rPr>
+      </w:pPr>
+    </w:p>
+    <w:p>
+      <w:pPr>
+        <w:spacing w:line="360" w:lineRule="auto"/>
+        <w:rPr>
+          <w:sz w:val="28"/>
+          <w:szCs w:val="28"/>
+        </w:rPr>
+      </w:pPr>
+    </w:p>
+    <w:p>
+      <w:pPr>
+        <w:spacing w:line="360" w:lineRule="auto"/>
+        <w:rPr>
+          <w:sz w:val="28"/>
+          <w:szCs w:val="28"/>
+        </w:rPr>
+      </w:pPr>
+    </w:p>
+    <w:p>
+      <w:pPr>
+        <w:spacing w:line="360" w:lineRule="auto"/>
+        <w:rPr>
+          <w:sz w:val="28"/>
+          <w:szCs w:val="28"/>
+        </w:rPr>
+      </w:pPr>
+    </w:p>
+    <w:p>
+      <w:pPr>
+        <w:spacing w:line="240" w:lineRule="auto"/>
         <w:jc w:val="center"/>
         <w:rPr>
-          <w:rFonts w:ascii="Times New Roman" w:eastAsia="Times New Roman" w:hAnsi="Times New Roman" w:cs="Times New Roman"/>
+          <w:rFonts w:ascii="Times New Roman" w:hAnsi="Times New Roman" w:cs="Times New Roman"/>
           <w:sz w:val="28"/>
-          <w:szCs w:val="24"/>
-          <w:lang w:eastAsia="ru-RU"/>
-        </w:rPr>
-        <w:sectPr>
-          <w:pgSz w:w="11906" w:h="16838"/>
-          <w:pgMar w:top="567" w:right="567" w:bottom="1134" w:left="1701" w:header="397" w:footer="397" w:gutter="0"/>
-          <w:cols w:space="720"/>
-        </w:sectPr>
-      </w:pPr>
-      <w:r>
-        <w:rPr>
-          <w:rFonts w:ascii="Times New Roman" w:eastAsia="Times New Roman" w:hAnsi="Times New Roman" w:cs="Times New Roman"/>
+          <w:szCs w:val="28"/>
+        </w:rPr>
+      </w:pPr>
+      <w:r>
+        <w:rPr>
+          <w:rFonts w:ascii="Times New Roman" w:hAnsi="Times New Roman" w:cs="Times New Roman"/>
           <w:sz w:val="28"/>
-          <w:szCs w:val="24"/>
-          <w:lang w:eastAsia="ru-RU"/>
-        </w:rPr>
-        <w:t xml:space="preserve">Москва </w:t>
-      </w:r>
-      <w:r>
-        <w:rPr>
-          <w:rFonts w:ascii="Times New Roman" w:eastAsia="Times New Roman" w:hAnsi="Times New Roman" w:cs="Times New Roman"/>
+          <w:szCs w:val="28"/>
+        </w:rPr>
+        <w:t>Москва</w:t>
+      </w:r>
+    </w:p>
+    <w:p>
+      <w:pPr>
+        <w:spacing w:line="240" w:lineRule="auto"/>
+        <w:jc w:val="center"/>
+        <w:rPr>
+          <w:rFonts w:ascii="Times New Roman" w:hAnsi="Times New Roman" w:cs="Times New Roman"/>
           <w:sz w:val="28"/>
-          <w:szCs w:val="24"/>
-          <w:lang w:eastAsia="ru-RU"/>
-        </w:rPr>
-        <w:br/>
+          <w:szCs w:val="28"/>
+        </w:rPr>
+      </w:pPr>
+      <w:r>
+        <w:rPr>
+          <w:rFonts w:ascii="Times New Roman" w:hAnsi="Times New Roman" w:cs="Times New Roman"/>
+          <w:sz w:val="28"/>
+          <w:szCs w:val="28"/>
+        </w:rPr>
         <w:t>2023</w:t>
       </w:r>
     </w:p>
     <w:p>
       <w:pPr>
-        <w:pStyle w:val="a5"/>
+        <w:shd w:val="clear" w:color="auto" w:fill="FFFFFF"/>
+        <w:spacing w:after="0" w:line="240" w:lineRule="auto"/>
+        <w:ind w:left="720" w:hanging="360"/>
+      </w:pPr>
+    </w:p>
+    <w:p>
+      <w:pPr>
+        <w:pStyle w:val="a3"/>
         <w:numPr>
           <w:ilvl w:val="0"/>
-          <w:numId w:val="6"/>
+          <w:numId w:val="1"/>
         </w:numPr>
         <w:shd w:val="clear" w:color="auto" w:fill="FFFFFF"/>
         <w:spacing w:after="0" w:line="240" w:lineRule="auto"/>
         <w:rPr>
           <w:rFonts w:ascii="Times New Roman" w:eastAsia="Times New Roman" w:hAnsi="Times New Roman" w:cs="Times New Roman"/>
           <w:color w:val="1A1A1A"/>
-          <w:sz w:val="28"/>
-          <w:szCs w:val="23"/>
-          <w:lang w:eastAsia="ru-RU"/>
-        </w:rPr>
-      </w:pPr>
-      <w:r>
-        <w:rPr>
-          <w:rFonts w:ascii="Times New Roman" w:eastAsia="Times New Roman" w:hAnsi="Times New Roman" w:cs="Times New Roman"/>
-          <w:color w:val="1A1A1A"/>
-          <w:sz w:val="28"/>
-          <w:szCs w:val="23"/>
-          <w:lang w:eastAsia="ru-RU"/>
-        </w:rPr>
-        <w:lastRenderedPageBreak/>
-        <w:t>Что такое интерференция, интерференционная помеха?</w:t>
+          <w:sz w:val="24"/>
+          <w:szCs w:val="23"/>
+          <w:lang w:eastAsia="ru-RU"/>
+        </w:rPr>
+      </w:pPr>
+      <w:r>
+        <w:rPr>
+          <w:rFonts w:ascii="Times New Roman" w:eastAsia="Times New Roman" w:hAnsi="Times New Roman" w:cs="Times New Roman"/>
+          <w:color w:val="1A1A1A"/>
+          <w:sz w:val="24"/>
+          <w:szCs w:val="23"/>
+          <w:lang w:eastAsia="ru-RU"/>
+        </w:rPr>
+        <w:t xml:space="preserve"> Что такое интерференция, интерференционная помеха?</w:t>
       </w:r>
     </w:p>
     <w:p>
@@ -833,16 +637,16 @@
         <w:rPr>
           <w:rFonts w:ascii="Times New Roman" w:eastAsia="Times New Roman" w:hAnsi="Times New Roman" w:cs="Times New Roman"/>
           <w:color w:val="1A1A1A"/>
-          <w:sz w:val="28"/>
-          <w:szCs w:val="23"/>
-          <w:lang w:eastAsia="ru-RU"/>
-        </w:rPr>
-      </w:pPr>
-      <w:r>
-        <w:rPr>
-          <w:rFonts w:ascii="Times New Roman" w:eastAsia="Times New Roman" w:hAnsi="Times New Roman" w:cs="Times New Roman"/>
-          <w:color w:val="1A1A1A"/>
-          <w:sz w:val="28"/>
+          <w:sz w:val="24"/>
+          <w:szCs w:val="23"/>
+          <w:lang w:eastAsia="ru-RU"/>
+        </w:rPr>
+      </w:pPr>
+      <w:r>
+        <w:rPr>
+          <w:rFonts w:ascii="Times New Roman" w:eastAsia="Times New Roman" w:hAnsi="Times New Roman" w:cs="Times New Roman"/>
+          <w:color w:val="1A1A1A"/>
+          <w:sz w:val="24"/>
           <w:szCs w:val="23"/>
           <w:lang w:eastAsia="ru-RU"/>
         </w:rPr>
@@ -859,34 +663,34 @@
         <w:rPr>
           <w:rFonts w:ascii="Times New Roman" w:eastAsia="Times New Roman" w:hAnsi="Times New Roman" w:cs="Times New Roman"/>
           <w:color w:val="1A1A1A"/>
-          <w:sz w:val="28"/>
-          <w:szCs w:val="23"/>
-          <w:lang w:eastAsia="ru-RU"/>
-        </w:rPr>
-      </w:pPr>
-    </w:p>
-    <w:p>
-      <w:pPr>
-        <w:pStyle w:val="a5"/>
+          <w:sz w:val="24"/>
+          <w:szCs w:val="23"/>
+          <w:lang w:eastAsia="ru-RU"/>
+        </w:rPr>
+      </w:pPr>
+    </w:p>
+    <w:p>
+      <w:pPr>
+        <w:pStyle w:val="a3"/>
         <w:numPr>
           <w:ilvl w:val="0"/>
-          <w:numId w:val="6"/>
+          <w:numId w:val="1"/>
         </w:numPr>
         <w:shd w:val="clear" w:color="auto" w:fill="FFFFFF"/>
         <w:spacing w:after="0" w:line="240" w:lineRule="auto"/>
         <w:rPr>
           <w:rFonts w:ascii="Times New Roman" w:eastAsia="Times New Roman" w:hAnsi="Times New Roman" w:cs="Times New Roman"/>
           <w:color w:val="1A1A1A"/>
-          <w:sz w:val="28"/>
-          <w:szCs w:val="23"/>
-          <w:lang w:eastAsia="ru-RU"/>
-        </w:rPr>
-      </w:pPr>
-      <w:r>
-        <w:rPr>
-          <w:rFonts w:ascii="Times New Roman" w:eastAsia="Times New Roman" w:hAnsi="Times New Roman" w:cs="Times New Roman"/>
-          <w:color w:val="1A1A1A"/>
-          <w:sz w:val="28"/>
+          <w:sz w:val="24"/>
+          <w:szCs w:val="23"/>
+          <w:lang w:eastAsia="ru-RU"/>
+        </w:rPr>
+      </w:pPr>
+      <w:r>
+        <w:rPr>
+          <w:rFonts w:ascii="Times New Roman" w:eastAsia="Times New Roman" w:hAnsi="Times New Roman" w:cs="Times New Roman"/>
+          <w:color w:val="1A1A1A"/>
+          <w:sz w:val="24"/>
           <w:szCs w:val="23"/>
           <w:lang w:eastAsia="ru-RU"/>
         </w:rPr>
@@ -900,16 +704,16 @@
         <w:rPr>
           <w:rFonts w:ascii="Times New Roman" w:eastAsia="Times New Roman" w:hAnsi="Times New Roman" w:cs="Times New Roman"/>
           <w:color w:val="1A1A1A"/>
-          <w:sz w:val="28"/>
-          <w:szCs w:val="23"/>
-          <w:lang w:eastAsia="ru-RU"/>
-        </w:rPr>
-      </w:pPr>
-      <w:r>
-        <w:rPr>
-          <w:rFonts w:ascii="Times New Roman" w:eastAsia="Times New Roman" w:hAnsi="Times New Roman" w:cs="Times New Roman"/>
-          <w:color w:val="1A1A1A"/>
-          <w:sz w:val="28"/>
+          <w:sz w:val="24"/>
+          <w:szCs w:val="23"/>
+          <w:lang w:eastAsia="ru-RU"/>
+        </w:rPr>
+      </w:pPr>
+      <w:r>
+        <w:rPr>
+          <w:rFonts w:ascii="Times New Roman" w:eastAsia="Times New Roman" w:hAnsi="Times New Roman" w:cs="Times New Roman"/>
+          <w:color w:val="1A1A1A"/>
+          <w:sz w:val="24"/>
           <w:szCs w:val="23"/>
           <w:lang w:eastAsia="ru-RU"/>
         </w:rPr>
@@ -923,57 +727,77 @@
         <w:rPr>
           <w:rFonts w:ascii="Times New Roman" w:eastAsia="Times New Roman" w:hAnsi="Times New Roman" w:cs="Times New Roman"/>
           <w:color w:val="1A1A1A"/>
-          <w:sz w:val="28"/>
-          <w:szCs w:val="23"/>
-          <w:lang w:eastAsia="ru-RU"/>
-        </w:rPr>
-      </w:pPr>
-    </w:p>
-    <w:p>
-      <w:pPr>
-        <w:pStyle w:val="a5"/>
+          <w:sz w:val="24"/>
+          <w:szCs w:val="23"/>
+          <w:lang w:eastAsia="ru-RU"/>
+        </w:rPr>
+      </w:pPr>
+    </w:p>
+    <w:p>
+      <w:pPr>
+        <w:pStyle w:val="a3"/>
         <w:numPr>
           <w:ilvl w:val="0"/>
-          <w:numId w:val="6"/>
+          <w:numId w:val="1"/>
         </w:numPr>
         <w:shd w:val="clear" w:color="auto" w:fill="FFFFFF"/>
         <w:spacing w:after="0" w:line="240" w:lineRule="auto"/>
         <w:rPr>
           <w:rFonts w:ascii="Times New Roman" w:eastAsia="Times New Roman" w:hAnsi="Times New Roman" w:cs="Times New Roman"/>
           <w:color w:val="1A1A1A"/>
-          <w:sz w:val="28"/>
-          <w:szCs w:val="23"/>
-          <w:lang w:eastAsia="ru-RU"/>
-        </w:rPr>
-      </w:pPr>
-      <w:r>
-        <w:rPr>
-          <w:rFonts w:ascii="Times New Roman" w:eastAsia="Times New Roman" w:hAnsi="Times New Roman" w:cs="Times New Roman"/>
-          <w:color w:val="1A1A1A"/>
-          <w:sz w:val="28"/>
-          <w:szCs w:val="23"/>
-          <w:lang w:eastAsia="ru-RU"/>
-        </w:rPr>
-        <w:t xml:space="preserve"> Нарисуйте и поясните прохождение лучей от передающей до приемной антенны в области освещенности.</w:t>
-      </w:r>
-    </w:p>
-    <w:p>
-      <w:pPr>
-        <w:shd w:val="clear" w:color="auto" w:fill="FFFFFF"/>
-        <w:spacing w:after="0" w:line="240" w:lineRule="auto"/>
-        <w:rPr>
-          <w:rFonts w:ascii="Times New Roman" w:eastAsia="Times New Roman" w:hAnsi="Times New Roman" w:cs="Times New Roman"/>
-          <w:color w:val="1A1A1A"/>
-          <w:sz w:val="28"/>
-          <w:szCs w:val="23"/>
-          <w:lang w:eastAsia="ru-RU"/>
-        </w:rPr>
-      </w:pPr>
-      <w:r>
-        <w:rPr>
-          <w:rFonts w:ascii="Times New Roman" w:eastAsia="Times New Roman" w:hAnsi="Times New Roman" w:cs="Times New Roman"/>
-          <w:color w:val="1A1A1A"/>
-          <w:sz w:val="28"/>
+          <w:sz w:val="24"/>
+          <w:szCs w:val="23"/>
+          <w:lang w:eastAsia="ru-RU"/>
+        </w:rPr>
+      </w:pPr>
+      <w:r>
+        <w:rPr>
+          <w:rFonts w:ascii="Times New Roman" w:eastAsia="Times New Roman" w:hAnsi="Times New Roman" w:cs="Times New Roman"/>
+          <w:color w:val="1A1A1A"/>
+          <w:sz w:val="24"/>
+          <w:szCs w:val="23"/>
+          <w:lang w:eastAsia="ru-RU"/>
+        </w:rPr>
+        <w:t xml:space="preserve"> Нарисуйте и поясните прохождение лучей от передающей до</w:t>
+      </w:r>
+      <w:r>
+        <w:rPr>
+          <w:rFonts w:ascii="Times New Roman" w:eastAsia="Times New Roman" w:hAnsi="Times New Roman" w:cs="Times New Roman"/>
+          <w:color w:val="1A1A1A"/>
+          <w:sz w:val="24"/>
+          <w:szCs w:val="23"/>
+          <w:lang w:eastAsia="ru-RU"/>
+        </w:rPr>
+        <w:t xml:space="preserve"> </w:t>
+      </w:r>
+      <w:r>
+        <w:rPr>
+          <w:rFonts w:ascii="Times New Roman" w:eastAsia="Times New Roman" w:hAnsi="Times New Roman" w:cs="Times New Roman"/>
+          <w:color w:val="1A1A1A"/>
+          <w:sz w:val="24"/>
+          <w:szCs w:val="23"/>
+          <w:lang w:eastAsia="ru-RU"/>
+        </w:rPr>
+        <w:t>приемной антенны в области освещенности.</w:t>
+      </w:r>
+    </w:p>
+    <w:p>
+      <w:pPr>
+        <w:shd w:val="clear" w:color="auto" w:fill="FFFFFF"/>
+        <w:spacing w:after="0" w:line="240" w:lineRule="auto"/>
+        <w:rPr>
+          <w:rFonts w:ascii="Times New Roman" w:eastAsia="Times New Roman" w:hAnsi="Times New Roman" w:cs="Times New Roman"/>
+          <w:color w:val="1A1A1A"/>
+          <w:sz w:val="24"/>
+          <w:szCs w:val="23"/>
+          <w:lang w:eastAsia="ru-RU"/>
+        </w:rPr>
+      </w:pPr>
+      <w:r>
+        <w:rPr>
+          <w:rFonts w:ascii="Times New Roman" w:eastAsia="Times New Roman" w:hAnsi="Times New Roman" w:cs="Times New Roman"/>
+          <w:color w:val="1A1A1A"/>
+          <w:sz w:val="24"/>
           <w:szCs w:val="23"/>
           <w:lang w:eastAsia="ru-RU"/>
         </w:rPr>
@@ -987,34 +811,34 @@
         <w:rPr>
           <w:rFonts w:ascii="Times New Roman" w:eastAsia="Times New Roman" w:hAnsi="Times New Roman" w:cs="Times New Roman"/>
           <w:color w:val="1A1A1A"/>
-          <w:sz w:val="28"/>
-          <w:szCs w:val="23"/>
-          <w:lang w:eastAsia="ru-RU"/>
-        </w:rPr>
-      </w:pPr>
-    </w:p>
-    <w:p>
-      <w:pPr>
-        <w:pStyle w:val="a5"/>
+          <w:sz w:val="24"/>
+          <w:szCs w:val="23"/>
+          <w:lang w:eastAsia="ru-RU"/>
+        </w:rPr>
+      </w:pPr>
+    </w:p>
+    <w:p>
+      <w:pPr>
+        <w:pStyle w:val="a3"/>
         <w:numPr>
           <w:ilvl w:val="0"/>
-          <w:numId w:val="6"/>
+          <w:numId w:val="1"/>
         </w:numPr>
         <w:shd w:val="clear" w:color="auto" w:fill="FFFFFF"/>
         <w:spacing w:after="0" w:line="240" w:lineRule="auto"/>
         <w:rPr>
           <w:rFonts w:ascii="Times New Roman" w:eastAsia="Times New Roman" w:hAnsi="Times New Roman" w:cs="Times New Roman"/>
           <w:color w:val="1A1A1A"/>
-          <w:sz w:val="28"/>
-          <w:szCs w:val="23"/>
-          <w:lang w:eastAsia="ru-RU"/>
-        </w:rPr>
-      </w:pPr>
-      <w:r>
-        <w:rPr>
-          <w:rFonts w:ascii="Times New Roman" w:eastAsia="Times New Roman" w:hAnsi="Times New Roman" w:cs="Times New Roman"/>
-          <w:color w:val="1A1A1A"/>
-          <w:sz w:val="28"/>
+          <w:sz w:val="24"/>
+          <w:szCs w:val="23"/>
+          <w:lang w:eastAsia="ru-RU"/>
+        </w:rPr>
+      </w:pPr>
+      <w:r>
+        <w:rPr>
+          <w:rFonts w:ascii="Times New Roman" w:eastAsia="Times New Roman" w:hAnsi="Times New Roman" w:cs="Times New Roman"/>
+          <w:color w:val="1A1A1A"/>
+          <w:sz w:val="24"/>
           <w:szCs w:val="23"/>
           <w:lang w:eastAsia="ru-RU"/>
         </w:rPr>
@@ -1023,22 +847,22 @@
     </w:p>
     <w:p>
       <w:pPr>
-        <w:pStyle w:val="a5"/>
-        <w:shd w:val="clear" w:color="auto" w:fill="FFFFFF"/>
-        <w:spacing w:after="0" w:line="240" w:lineRule="auto"/>
-        <w:rPr>
-          <w:rFonts w:ascii="Times New Roman" w:eastAsia="Times New Roman" w:hAnsi="Times New Roman" w:cs="Times New Roman"/>
-          <w:color w:val="1A1A1A"/>
-          <w:sz w:val="28"/>
-          <w:szCs w:val="23"/>
-          <w:lang w:eastAsia="ru-RU"/>
-        </w:rPr>
-      </w:pPr>
-      <w:r>
-        <w:rPr>
-          <w:rFonts w:ascii="Times New Roman" w:eastAsia="Times New Roman" w:hAnsi="Times New Roman" w:cs="Times New Roman"/>
-          <w:color w:val="1A1A1A"/>
-          <w:sz w:val="28"/>
+        <w:pStyle w:val="a3"/>
+        <w:shd w:val="clear" w:color="auto" w:fill="FFFFFF"/>
+        <w:spacing w:after="0" w:line="240" w:lineRule="auto"/>
+        <w:rPr>
+          <w:rFonts w:ascii="Times New Roman" w:eastAsia="Times New Roman" w:hAnsi="Times New Roman" w:cs="Times New Roman"/>
+          <w:color w:val="1A1A1A"/>
+          <w:sz w:val="24"/>
+          <w:szCs w:val="23"/>
+          <w:lang w:eastAsia="ru-RU"/>
+        </w:rPr>
+      </w:pPr>
+      <w:r>
+        <w:rPr>
+          <w:rFonts w:ascii="Times New Roman" w:eastAsia="Times New Roman" w:hAnsi="Times New Roman" w:cs="Times New Roman"/>
+          <w:color w:val="1A1A1A"/>
+          <w:sz w:val="24"/>
           <w:szCs w:val="23"/>
           <w:lang w:eastAsia="ru-RU"/>
         </w:rPr>
@@ -1052,16 +876,16 @@
         <w:rPr>
           <w:rFonts w:ascii="Times New Roman" w:eastAsia="Times New Roman" w:hAnsi="Times New Roman" w:cs="Times New Roman"/>
           <w:color w:val="1A1A1A"/>
-          <w:sz w:val="28"/>
-          <w:szCs w:val="23"/>
-          <w:lang w:eastAsia="ru-RU"/>
-        </w:rPr>
-      </w:pPr>
-      <w:r>
-        <w:rPr>
-          <w:rFonts w:ascii="Times New Roman" w:eastAsia="Times New Roman" w:hAnsi="Times New Roman" w:cs="Times New Roman"/>
-          <w:color w:val="1A1A1A"/>
-          <w:sz w:val="28"/>
+          <w:sz w:val="24"/>
+          <w:szCs w:val="23"/>
+          <w:lang w:eastAsia="ru-RU"/>
+        </w:rPr>
+      </w:pPr>
+      <w:r>
+        <w:rPr>
+          <w:rFonts w:ascii="Times New Roman" w:eastAsia="Times New Roman" w:hAnsi="Times New Roman" w:cs="Times New Roman"/>
+          <w:color w:val="1A1A1A"/>
+          <w:sz w:val="24"/>
           <w:szCs w:val="23"/>
           <w:lang w:eastAsia="ru-RU"/>
         </w:rPr>
@@ -1075,34 +899,34 @@
         <w:rPr>
           <w:rFonts w:ascii="Times New Roman" w:eastAsia="Times New Roman" w:hAnsi="Times New Roman" w:cs="Times New Roman"/>
           <w:color w:val="1A1A1A"/>
-          <w:sz w:val="28"/>
-          <w:szCs w:val="23"/>
-          <w:lang w:eastAsia="ru-RU"/>
-        </w:rPr>
-      </w:pPr>
-    </w:p>
-    <w:p>
-      <w:pPr>
-        <w:pStyle w:val="a5"/>
+          <w:sz w:val="24"/>
+          <w:szCs w:val="23"/>
+          <w:lang w:eastAsia="ru-RU"/>
+        </w:rPr>
+      </w:pPr>
+    </w:p>
+    <w:p>
+      <w:pPr>
+        <w:pStyle w:val="a3"/>
         <w:numPr>
           <w:ilvl w:val="0"/>
-          <w:numId w:val="6"/>
+          <w:numId w:val="1"/>
         </w:numPr>
         <w:shd w:val="clear" w:color="auto" w:fill="FFFFFF"/>
         <w:spacing w:after="0" w:line="240" w:lineRule="auto"/>
         <w:rPr>
           <w:rFonts w:ascii="Times New Roman" w:eastAsia="Times New Roman" w:hAnsi="Times New Roman" w:cs="Times New Roman"/>
           <w:color w:val="1A1A1A"/>
-          <w:sz w:val="28"/>
-          <w:szCs w:val="23"/>
-          <w:lang w:eastAsia="ru-RU"/>
-        </w:rPr>
-      </w:pPr>
-      <w:r>
-        <w:rPr>
-          <w:rFonts w:ascii="Times New Roman" w:eastAsia="Times New Roman" w:hAnsi="Times New Roman" w:cs="Times New Roman"/>
-          <w:color w:val="1A1A1A"/>
-          <w:sz w:val="28"/>
+          <w:sz w:val="24"/>
+          <w:szCs w:val="23"/>
+          <w:lang w:eastAsia="ru-RU"/>
+        </w:rPr>
+      </w:pPr>
+      <w:r>
+        <w:rPr>
+          <w:rFonts w:ascii="Times New Roman" w:eastAsia="Times New Roman" w:hAnsi="Times New Roman" w:cs="Times New Roman"/>
+          <w:color w:val="1A1A1A"/>
+          <w:sz w:val="24"/>
           <w:szCs w:val="23"/>
           <w:lang w:eastAsia="ru-RU"/>
         </w:rPr>
@@ -1111,22 +935,22 @@
     </w:p>
     <w:p>
       <w:pPr>
-        <w:pStyle w:val="a5"/>
-        <w:shd w:val="clear" w:color="auto" w:fill="FFFFFF"/>
-        <w:spacing w:after="0" w:line="240" w:lineRule="auto"/>
-        <w:rPr>
-          <w:rFonts w:ascii="Times New Roman" w:eastAsia="Times New Roman" w:hAnsi="Times New Roman" w:cs="Times New Roman"/>
-          <w:color w:val="1A1A1A"/>
-          <w:sz w:val="28"/>
-          <w:szCs w:val="23"/>
-          <w:lang w:eastAsia="ru-RU"/>
-        </w:rPr>
-      </w:pPr>
-      <w:r>
-        <w:rPr>
-          <w:rFonts w:ascii="Times New Roman" w:eastAsia="Times New Roman" w:hAnsi="Times New Roman" w:cs="Times New Roman"/>
-          <w:color w:val="1A1A1A"/>
-          <w:sz w:val="28"/>
+        <w:pStyle w:val="a3"/>
+        <w:shd w:val="clear" w:color="auto" w:fill="FFFFFF"/>
+        <w:spacing w:after="0" w:line="240" w:lineRule="auto"/>
+        <w:rPr>
+          <w:rFonts w:ascii="Times New Roman" w:eastAsia="Times New Roman" w:hAnsi="Times New Roman" w:cs="Times New Roman"/>
+          <w:color w:val="1A1A1A"/>
+          <w:sz w:val="24"/>
+          <w:szCs w:val="23"/>
+          <w:lang w:eastAsia="ru-RU"/>
+        </w:rPr>
+      </w:pPr>
+      <w:r>
+        <w:rPr>
+          <w:rFonts w:ascii="Times New Roman" w:eastAsia="Times New Roman" w:hAnsi="Times New Roman" w:cs="Times New Roman"/>
+          <w:color w:val="1A1A1A"/>
+          <w:sz w:val="24"/>
           <w:szCs w:val="23"/>
           <w:lang w:eastAsia="ru-RU"/>
         </w:rPr>
@@ -1138,16 +962,16 @@
         <w:rPr>
           <w:rFonts w:ascii="Times New Roman" w:eastAsia="Times New Roman" w:hAnsi="Times New Roman" w:cs="Times New Roman"/>
           <w:color w:val="1A1A1A"/>
-          <w:sz w:val="28"/>
-          <w:szCs w:val="23"/>
-          <w:lang w:eastAsia="ru-RU"/>
-        </w:rPr>
-      </w:pPr>
-      <w:r>
-        <w:rPr>
-          <w:rFonts w:ascii="Times New Roman" w:eastAsia="Times New Roman" w:hAnsi="Times New Roman" w:cs="Times New Roman"/>
-          <w:color w:val="1A1A1A"/>
-          <w:sz w:val="28"/>
+          <w:sz w:val="24"/>
+          <w:szCs w:val="23"/>
+          <w:lang w:eastAsia="ru-RU"/>
+        </w:rPr>
+      </w:pPr>
+      <w:r>
+        <w:rPr>
+          <w:rFonts w:ascii="Times New Roman" w:eastAsia="Times New Roman" w:hAnsi="Times New Roman" w:cs="Times New Roman"/>
+          <w:color w:val="1A1A1A"/>
+          <w:sz w:val="24"/>
           <w:szCs w:val="23"/>
           <w:lang w:eastAsia="ru-RU"/>
         </w:rPr>
@@ -1161,34 +985,34 @@
         <w:rPr>
           <w:rFonts w:ascii="Times New Roman" w:eastAsia="Times New Roman" w:hAnsi="Times New Roman" w:cs="Times New Roman"/>
           <w:color w:val="1A1A1A"/>
-          <w:sz w:val="28"/>
-          <w:szCs w:val="23"/>
-          <w:lang w:eastAsia="ru-RU"/>
-        </w:rPr>
-      </w:pPr>
-    </w:p>
-    <w:p>
-      <w:pPr>
-        <w:pStyle w:val="a5"/>
+          <w:sz w:val="24"/>
+          <w:szCs w:val="23"/>
+          <w:lang w:eastAsia="ru-RU"/>
+        </w:rPr>
+      </w:pPr>
+    </w:p>
+    <w:p>
+      <w:pPr>
+        <w:pStyle w:val="a3"/>
         <w:numPr>
           <w:ilvl w:val="0"/>
-          <w:numId w:val="6"/>
+          <w:numId w:val="1"/>
         </w:numPr>
         <w:shd w:val="clear" w:color="auto" w:fill="FFFFFF"/>
         <w:spacing w:after="0" w:line="240" w:lineRule="auto"/>
         <w:rPr>
           <w:rFonts w:ascii="Times New Roman" w:eastAsia="Times New Roman" w:hAnsi="Times New Roman" w:cs="Times New Roman"/>
           <w:color w:val="1A1A1A"/>
-          <w:sz w:val="28"/>
-          <w:szCs w:val="23"/>
-          <w:lang w:eastAsia="ru-RU"/>
-        </w:rPr>
-      </w:pPr>
-      <w:r>
-        <w:rPr>
-          <w:rFonts w:ascii="Times New Roman" w:eastAsia="Times New Roman" w:hAnsi="Times New Roman" w:cs="Times New Roman"/>
-          <w:color w:val="1A1A1A"/>
-          <w:sz w:val="28"/>
+          <w:sz w:val="24"/>
+          <w:szCs w:val="23"/>
+          <w:lang w:eastAsia="ru-RU"/>
+        </w:rPr>
+      </w:pPr>
+      <w:r>
+        <w:rPr>
+          <w:rFonts w:ascii="Times New Roman" w:eastAsia="Times New Roman" w:hAnsi="Times New Roman" w:cs="Times New Roman"/>
+          <w:color w:val="1A1A1A"/>
+          <w:sz w:val="24"/>
           <w:szCs w:val="23"/>
           <w:lang w:eastAsia="ru-RU"/>
         </w:rPr>
@@ -1197,22 +1021,22 @@
     </w:p>
     <w:p>
       <w:pPr>
-        <w:pStyle w:val="a5"/>
-        <w:shd w:val="clear" w:color="auto" w:fill="FFFFFF"/>
-        <w:spacing w:after="0" w:line="240" w:lineRule="auto"/>
-        <w:rPr>
-          <w:rFonts w:ascii="Times New Roman" w:eastAsia="Times New Roman" w:hAnsi="Times New Roman" w:cs="Times New Roman"/>
-          <w:color w:val="1A1A1A"/>
-          <w:sz w:val="28"/>
-          <w:szCs w:val="23"/>
-          <w:lang w:eastAsia="ru-RU"/>
-        </w:rPr>
-      </w:pPr>
-      <w:r>
-        <w:rPr>
-          <w:rFonts w:ascii="Times New Roman" w:eastAsia="Times New Roman" w:hAnsi="Times New Roman" w:cs="Times New Roman"/>
-          <w:color w:val="1A1A1A"/>
-          <w:sz w:val="28"/>
+        <w:pStyle w:val="a3"/>
+        <w:shd w:val="clear" w:color="auto" w:fill="FFFFFF"/>
+        <w:spacing w:after="0" w:line="240" w:lineRule="auto"/>
+        <w:rPr>
+          <w:rFonts w:ascii="Times New Roman" w:eastAsia="Times New Roman" w:hAnsi="Times New Roman" w:cs="Times New Roman"/>
+          <w:color w:val="1A1A1A"/>
+          <w:sz w:val="24"/>
+          <w:szCs w:val="23"/>
+          <w:lang w:eastAsia="ru-RU"/>
+        </w:rPr>
+      </w:pPr>
+      <w:r>
+        <w:rPr>
+          <w:rFonts w:ascii="Times New Roman" w:eastAsia="Times New Roman" w:hAnsi="Times New Roman" w:cs="Times New Roman"/>
+          <w:color w:val="1A1A1A"/>
+          <w:sz w:val="24"/>
           <w:szCs w:val="23"/>
           <w:lang w:eastAsia="ru-RU"/>
         </w:rPr>
@@ -1224,16 +1048,16 @@
         <w:rPr>
           <w:rFonts w:ascii="Times New Roman" w:eastAsia="Times New Roman" w:hAnsi="Times New Roman" w:cs="Times New Roman"/>
           <w:color w:val="1A1A1A"/>
-          <w:sz w:val="28"/>
-          <w:szCs w:val="23"/>
-          <w:lang w:eastAsia="ru-RU"/>
-        </w:rPr>
-      </w:pPr>
-      <w:r>
-        <w:rPr>
-          <w:rFonts w:ascii="Times New Roman" w:eastAsia="Times New Roman" w:hAnsi="Times New Roman" w:cs="Times New Roman"/>
-          <w:color w:val="1A1A1A"/>
-          <w:sz w:val="28"/>
+          <w:sz w:val="24"/>
+          <w:szCs w:val="23"/>
+          <w:lang w:eastAsia="ru-RU"/>
+        </w:rPr>
+      </w:pPr>
+      <w:r>
+        <w:rPr>
+          <w:rFonts w:ascii="Times New Roman" w:eastAsia="Times New Roman" w:hAnsi="Times New Roman" w:cs="Times New Roman"/>
+          <w:color w:val="1A1A1A"/>
+          <w:sz w:val="24"/>
           <w:szCs w:val="23"/>
           <w:lang w:eastAsia="ru-RU"/>
         </w:rPr>
@@ -1247,47 +1071,47 @@
         <w:rPr>
           <w:rFonts w:ascii="Times New Roman" w:eastAsia="Times New Roman" w:hAnsi="Times New Roman" w:cs="Times New Roman"/>
           <w:color w:val="1A1A1A"/>
-          <w:sz w:val="28"/>
-          <w:szCs w:val="23"/>
-          <w:lang w:eastAsia="ru-RU"/>
-        </w:rPr>
-      </w:pPr>
-    </w:p>
-    <w:p>
-      <w:pPr>
-        <w:shd w:val="clear" w:color="auto" w:fill="FFFFFF"/>
-        <w:spacing w:after="0" w:line="240" w:lineRule="auto"/>
-        <w:rPr>
-          <w:rFonts w:ascii="Times New Roman" w:eastAsia="Times New Roman" w:hAnsi="Times New Roman" w:cs="Times New Roman"/>
-          <w:color w:val="1A1A1A"/>
-          <w:sz w:val="28"/>
-          <w:szCs w:val="23"/>
-          <w:lang w:eastAsia="ru-RU"/>
-        </w:rPr>
-      </w:pPr>
-    </w:p>
-    <w:p>
-      <w:pPr>
-        <w:pStyle w:val="a5"/>
+          <w:sz w:val="24"/>
+          <w:szCs w:val="23"/>
+          <w:lang w:eastAsia="ru-RU"/>
+        </w:rPr>
+      </w:pPr>
+    </w:p>
+    <w:p>
+      <w:pPr>
+        <w:shd w:val="clear" w:color="auto" w:fill="FFFFFF"/>
+        <w:spacing w:after="0" w:line="240" w:lineRule="auto"/>
+        <w:rPr>
+          <w:rFonts w:ascii="Times New Roman" w:eastAsia="Times New Roman" w:hAnsi="Times New Roman" w:cs="Times New Roman"/>
+          <w:color w:val="1A1A1A"/>
+          <w:sz w:val="24"/>
+          <w:szCs w:val="23"/>
+          <w:lang w:eastAsia="ru-RU"/>
+        </w:rPr>
+      </w:pPr>
+    </w:p>
+    <w:p>
+      <w:pPr>
+        <w:pStyle w:val="a3"/>
         <w:numPr>
           <w:ilvl w:val="0"/>
-          <w:numId w:val="6"/>
+          <w:numId w:val="1"/>
         </w:numPr>
         <w:shd w:val="clear" w:color="auto" w:fill="FFFFFF"/>
         <w:spacing w:after="0" w:line="240" w:lineRule="auto"/>
         <w:rPr>
           <w:rFonts w:ascii="Times New Roman" w:eastAsia="Times New Roman" w:hAnsi="Times New Roman" w:cs="Times New Roman"/>
           <w:color w:val="1A1A1A"/>
-          <w:sz w:val="28"/>
-          <w:szCs w:val="23"/>
-          <w:lang w:eastAsia="ru-RU"/>
-        </w:rPr>
-      </w:pPr>
-      <w:r>
-        <w:rPr>
-          <w:rFonts w:ascii="Times New Roman" w:eastAsia="Times New Roman" w:hAnsi="Times New Roman" w:cs="Times New Roman"/>
-          <w:color w:val="1A1A1A"/>
-          <w:sz w:val="28"/>
+          <w:sz w:val="24"/>
+          <w:szCs w:val="23"/>
+          <w:lang w:eastAsia="ru-RU"/>
+        </w:rPr>
+      </w:pPr>
+      <w:r>
+        <w:rPr>
+          <w:rFonts w:ascii="Times New Roman" w:eastAsia="Times New Roman" w:hAnsi="Times New Roman" w:cs="Times New Roman"/>
+          <w:color w:val="1A1A1A"/>
+          <w:sz w:val="24"/>
           <w:szCs w:val="23"/>
           <w:lang w:eastAsia="ru-RU"/>
         </w:rPr>
@@ -1296,47 +1120,46 @@
     </w:p>
     <w:p>
       <w:pPr>
-        <w:pStyle w:val="a5"/>
-        <w:shd w:val="clear" w:color="auto" w:fill="FFFFFF"/>
-        <w:spacing w:after="0" w:line="240" w:lineRule="auto"/>
-        <w:rPr>
-          <w:rFonts w:ascii="Times New Roman" w:eastAsia="Times New Roman" w:hAnsi="Times New Roman" w:cs="Times New Roman"/>
-          <w:color w:val="1A1A1A"/>
-          <w:sz w:val="28"/>
-          <w:szCs w:val="23"/>
-          <w:lang w:eastAsia="ru-RU"/>
-        </w:rPr>
-      </w:pPr>
-      <w:r>
-        <w:rPr>
-          <w:rFonts w:ascii="Times New Roman" w:eastAsia="Times New Roman" w:hAnsi="Times New Roman" w:cs="Times New Roman"/>
-          <w:color w:val="1A1A1A"/>
-          <w:sz w:val="28"/>
-          <w:szCs w:val="23"/>
-          <w:lang w:eastAsia="ru-RU"/>
-        </w:rPr>
-        <w:lastRenderedPageBreak/>
+        <w:pStyle w:val="a3"/>
+        <w:shd w:val="clear" w:color="auto" w:fill="FFFFFF"/>
+        <w:spacing w:after="0" w:line="240" w:lineRule="auto"/>
+        <w:rPr>
+          <w:rFonts w:ascii="Times New Roman" w:eastAsia="Times New Roman" w:hAnsi="Times New Roman" w:cs="Times New Roman"/>
+          <w:color w:val="1A1A1A"/>
+          <w:sz w:val="24"/>
+          <w:szCs w:val="23"/>
+          <w:lang w:eastAsia="ru-RU"/>
+        </w:rPr>
+      </w:pPr>
+      <w:r>
+        <w:rPr>
+          <w:rFonts w:ascii="Times New Roman" w:eastAsia="Times New Roman" w:hAnsi="Times New Roman" w:cs="Times New Roman"/>
+          <w:color w:val="1A1A1A"/>
+          <w:sz w:val="24"/>
+          <w:szCs w:val="23"/>
+          <w:lang w:eastAsia="ru-RU"/>
+        </w:rPr>
         <w:t>ля и мощности сигнала в точке приема при распространении радиоволн в</w:t>
       </w:r>
     </w:p>
     <w:p>
       <w:pPr>
-        <w:pStyle w:val="a5"/>
-        <w:shd w:val="clear" w:color="auto" w:fill="FFFFFF"/>
-        <w:spacing w:after="0" w:line="240" w:lineRule="auto"/>
-        <w:rPr>
-          <w:rFonts w:ascii="Times New Roman" w:eastAsia="Times New Roman" w:hAnsi="Times New Roman" w:cs="Times New Roman"/>
-          <w:color w:val="1A1A1A"/>
-          <w:sz w:val="28"/>
-          <w:szCs w:val="23"/>
-          <w:lang w:eastAsia="ru-RU"/>
-        </w:rPr>
-      </w:pPr>
-      <w:r>
-        <w:rPr>
-          <w:rFonts w:ascii="Times New Roman" w:eastAsia="Times New Roman" w:hAnsi="Times New Roman" w:cs="Times New Roman"/>
-          <w:color w:val="1A1A1A"/>
-          <w:sz w:val="28"/>
+        <w:pStyle w:val="a3"/>
+        <w:shd w:val="clear" w:color="auto" w:fill="FFFFFF"/>
+        <w:spacing w:after="0" w:line="240" w:lineRule="auto"/>
+        <w:rPr>
+          <w:rFonts w:ascii="Times New Roman" w:eastAsia="Times New Roman" w:hAnsi="Times New Roman" w:cs="Times New Roman"/>
+          <w:color w:val="1A1A1A"/>
+          <w:sz w:val="24"/>
+          <w:szCs w:val="23"/>
+          <w:lang w:eastAsia="ru-RU"/>
+        </w:rPr>
+      </w:pPr>
+      <w:r>
+        <w:rPr>
+          <w:rFonts w:ascii="Times New Roman" w:eastAsia="Times New Roman" w:hAnsi="Times New Roman" w:cs="Times New Roman"/>
+          <w:color w:val="1A1A1A"/>
+          <w:sz w:val="24"/>
           <w:szCs w:val="23"/>
           <w:lang w:eastAsia="ru-RU"/>
         </w:rPr>
@@ -1350,16 +1173,16 @@
         <w:rPr>
           <w:rFonts w:ascii="Times New Roman" w:eastAsia="Times New Roman" w:hAnsi="Times New Roman" w:cs="Times New Roman"/>
           <w:color w:val="1A1A1A"/>
-          <w:sz w:val="28"/>
-          <w:szCs w:val="23"/>
-          <w:lang w:eastAsia="ru-RU"/>
-        </w:rPr>
-      </w:pPr>
-      <w:r>
-        <w:rPr>
-          <w:rFonts w:ascii="Times New Roman" w:eastAsia="Times New Roman" w:hAnsi="Times New Roman" w:cs="Times New Roman"/>
-          <w:color w:val="1A1A1A"/>
-          <w:sz w:val="28"/>
+          <w:sz w:val="24"/>
+          <w:szCs w:val="23"/>
+          <w:lang w:eastAsia="ru-RU"/>
+        </w:rPr>
+      </w:pPr>
+      <w:r>
+        <w:rPr>
+          <w:rFonts w:ascii="Times New Roman" w:eastAsia="Times New Roman" w:hAnsi="Times New Roman" w:cs="Times New Roman"/>
+          <w:color w:val="1A1A1A"/>
+          <w:sz w:val="24"/>
           <w:szCs w:val="23"/>
           <w:lang w:eastAsia="ru-RU"/>
         </w:rPr>
@@ -1373,34 +1196,34 @@
         <w:rPr>
           <w:rFonts w:ascii="Times New Roman" w:eastAsia="Times New Roman" w:hAnsi="Times New Roman" w:cs="Times New Roman"/>
           <w:color w:val="1A1A1A"/>
-          <w:sz w:val="28"/>
-          <w:szCs w:val="23"/>
-          <w:lang w:eastAsia="ru-RU"/>
-        </w:rPr>
-      </w:pPr>
-    </w:p>
-    <w:p>
-      <w:pPr>
-        <w:pStyle w:val="a5"/>
+          <w:sz w:val="24"/>
+          <w:szCs w:val="23"/>
+          <w:lang w:eastAsia="ru-RU"/>
+        </w:rPr>
+      </w:pPr>
+    </w:p>
+    <w:p>
+      <w:pPr>
+        <w:pStyle w:val="a3"/>
         <w:numPr>
           <w:ilvl w:val="0"/>
-          <w:numId w:val="6"/>
+          <w:numId w:val="1"/>
         </w:numPr>
         <w:shd w:val="clear" w:color="auto" w:fill="FFFFFF"/>
         <w:spacing w:after="0" w:line="240" w:lineRule="auto"/>
         <w:rPr>
           <w:rFonts w:ascii="Times New Roman" w:eastAsia="Times New Roman" w:hAnsi="Times New Roman" w:cs="Times New Roman"/>
           <w:color w:val="1A1A1A"/>
-          <w:sz w:val="28"/>
-          <w:szCs w:val="23"/>
-          <w:lang w:eastAsia="ru-RU"/>
-        </w:rPr>
-      </w:pPr>
-      <w:r>
-        <w:rPr>
-          <w:rFonts w:ascii="Times New Roman" w:eastAsia="Times New Roman" w:hAnsi="Times New Roman" w:cs="Times New Roman"/>
-          <w:color w:val="1A1A1A"/>
-          <w:sz w:val="28"/>
+          <w:sz w:val="24"/>
+          <w:szCs w:val="23"/>
+          <w:lang w:eastAsia="ru-RU"/>
+        </w:rPr>
+      </w:pPr>
+      <w:r>
+        <w:rPr>
+          <w:rFonts w:ascii="Times New Roman" w:eastAsia="Times New Roman" w:hAnsi="Times New Roman" w:cs="Times New Roman"/>
+          <w:color w:val="1A1A1A"/>
+          <w:sz w:val="24"/>
           <w:szCs w:val="23"/>
           <w:lang w:eastAsia="ru-RU"/>
         </w:rPr>
@@ -1417,16 +1240,16 @@
         <w:rPr>
           <w:rFonts w:ascii="Times New Roman" w:eastAsia="Times New Roman" w:hAnsi="Times New Roman" w:cs="Times New Roman"/>
           <w:color w:val="1A1A1A"/>
-          <w:sz w:val="28"/>
-          <w:szCs w:val="23"/>
-          <w:lang w:eastAsia="ru-RU"/>
-        </w:rPr>
-      </w:pPr>
-      <w:r>
-        <w:rPr>
-          <w:rFonts w:ascii="Times New Roman" w:eastAsia="Times New Roman" w:hAnsi="Times New Roman" w:cs="Times New Roman"/>
-          <w:color w:val="1A1A1A"/>
-          <w:sz w:val="28"/>
+          <w:sz w:val="24"/>
+          <w:szCs w:val="23"/>
+          <w:lang w:eastAsia="ru-RU"/>
+        </w:rPr>
+      </w:pPr>
+      <w:r>
+        <w:rPr>
+          <w:rFonts w:ascii="Times New Roman" w:eastAsia="Times New Roman" w:hAnsi="Times New Roman" w:cs="Times New Roman"/>
+          <w:color w:val="1A1A1A"/>
+          <w:sz w:val="24"/>
           <w:szCs w:val="23"/>
           <w:lang w:eastAsia="ru-RU"/>
         </w:rPr>
@@ -1436,7 +1259,7 @@
         <w:rPr>
           <w:rFonts w:ascii="Times New Roman" w:eastAsia="Times New Roman" w:hAnsi="Times New Roman" w:cs="Times New Roman"/>
           <w:color w:val="1A1A1A"/>
-          <w:sz w:val="28"/>
+          <w:sz w:val="24"/>
           <w:szCs w:val="23"/>
           <w:lang w:eastAsia="ru-RU"/>
         </w:rPr>
@@ -1450,34 +1273,34 @@
         <w:rPr>
           <w:rFonts w:ascii="Times New Roman" w:eastAsia="Times New Roman" w:hAnsi="Times New Roman" w:cs="Times New Roman"/>
           <w:color w:val="1A1A1A"/>
-          <w:sz w:val="28"/>
-          <w:szCs w:val="23"/>
-          <w:lang w:eastAsia="ru-RU"/>
-        </w:rPr>
-      </w:pPr>
-    </w:p>
-    <w:p>
-      <w:pPr>
-        <w:pStyle w:val="a5"/>
+          <w:sz w:val="24"/>
+          <w:szCs w:val="23"/>
+          <w:lang w:eastAsia="ru-RU"/>
+        </w:rPr>
+      </w:pPr>
+    </w:p>
+    <w:p>
+      <w:pPr>
+        <w:pStyle w:val="a3"/>
         <w:numPr>
           <w:ilvl w:val="0"/>
-          <w:numId w:val="6"/>
+          <w:numId w:val="1"/>
         </w:numPr>
         <w:shd w:val="clear" w:color="auto" w:fill="FFFFFF"/>
         <w:spacing w:after="0" w:line="240" w:lineRule="auto"/>
         <w:rPr>
           <w:rFonts w:ascii="Times New Roman" w:eastAsia="Times New Roman" w:hAnsi="Times New Roman" w:cs="Times New Roman"/>
           <w:color w:val="1A1A1A"/>
-          <w:sz w:val="28"/>
-          <w:szCs w:val="23"/>
-          <w:lang w:eastAsia="ru-RU"/>
-        </w:rPr>
-      </w:pPr>
-      <w:r>
-        <w:rPr>
-          <w:rFonts w:ascii="Times New Roman" w:eastAsia="Times New Roman" w:hAnsi="Times New Roman" w:cs="Times New Roman"/>
-          <w:color w:val="1A1A1A"/>
-          <w:sz w:val="28"/>
+          <w:sz w:val="24"/>
+          <w:szCs w:val="23"/>
+          <w:lang w:eastAsia="ru-RU"/>
+        </w:rPr>
+      </w:pPr>
+      <w:r>
+        <w:rPr>
+          <w:rFonts w:ascii="Times New Roman" w:eastAsia="Times New Roman" w:hAnsi="Times New Roman" w:cs="Times New Roman"/>
+          <w:color w:val="1A1A1A"/>
+          <w:sz w:val="24"/>
           <w:szCs w:val="23"/>
           <w:lang w:eastAsia="ru-RU"/>
         </w:rPr>
@@ -1491,57 +1314,68 @@
         <w:rPr>
           <w:rFonts w:ascii="Times New Roman" w:eastAsia="Times New Roman" w:hAnsi="Times New Roman" w:cs="Times New Roman"/>
           <w:color w:val="1A1A1A"/>
-          <w:sz w:val="28"/>
-          <w:szCs w:val="23"/>
-          <w:lang w:eastAsia="ru-RU"/>
-        </w:rPr>
-      </w:pPr>
-      <w:r>
-        <w:rPr>
-          <w:rFonts w:ascii="Times New Roman" w:eastAsia="Times New Roman" w:hAnsi="Times New Roman" w:cs="Times New Roman"/>
-          <w:color w:val="1A1A1A"/>
-          <w:sz w:val="28"/>
-          <w:szCs w:val="23"/>
-          <w:lang w:eastAsia="ru-RU"/>
-        </w:rPr>
-        <w:t>Зона освещенности - это область, в которой прямой видимости между передающей и приемной антеннами достаточно для передачи сигнала. Тень - это область, в которой сигнал не достигает приемной антенны из-за препятствий на пути распространения сигнала. Полутень - это область, в которой сигнал достигает приемной антенны, но с меньшей мощностью, чем в зоне освещенности.</w:t>
-      </w:r>
-    </w:p>
-    <w:p>
-      <w:pPr>
-        <w:shd w:val="clear" w:color="auto" w:fill="FFFFFF"/>
-        <w:spacing w:after="0" w:line="240" w:lineRule="auto"/>
-        <w:rPr>
-          <w:rFonts w:ascii="Times New Roman" w:eastAsia="Times New Roman" w:hAnsi="Times New Roman" w:cs="Times New Roman"/>
-          <w:color w:val="1A1A1A"/>
-          <w:sz w:val="28"/>
-          <w:szCs w:val="23"/>
-          <w:lang w:eastAsia="ru-RU"/>
-        </w:rPr>
-      </w:pPr>
-    </w:p>
-    <w:p>
-      <w:pPr>
-        <w:pStyle w:val="a5"/>
+          <w:sz w:val="24"/>
+          <w:szCs w:val="23"/>
+          <w:lang w:eastAsia="ru-RU"/>
+        </w:rPr>
+      </w:pPr>
+      <w:r>
+        <w:rPr>
+          <w:rFonts w:ascii="Times New Roman" w:eastAsia="Times New Roman" w:hAnsi="Times New Roman" w:cs="Times New Roman"/>
+          <w:color w:val="1A1A1A"/>
+          <w:sz w:val="24"/>
+          <w:szCs w:val="23"/>
+          <w:lang w:eastAsia="ru-RU"/>
+        </w:rPr>
+        <w:t xml:space="preserve">Зона освещенности - это область, в которой прямой видимости между передающей и приемной антеннами достаточно для передачи сигнала. Тень - это область, в которой </w:t>
+      </w:r>
+      <w:r>
+        <w:rPr>
+          <w:rFonts w:ascii="Times New Roman" w:eastAsia="Times New Roman" w:hAnsi="Times New Roman" w:cs="Times New Roman"/>
+          <w:color w:val="1A1A1A"/>
+          <w:sz w:val="24"/>
+          <w:szCs w:val="23"/>
+          <w:lang w:eastAsia="ru-RU"/>
+        </w:rPr>
+        <w:lastRenderedPageBreak/>
+        <w:t>сигнал не достигает приемной антенны из-за препятствий на пути распространения сигнала. Полутень - это область, в которой сигнал достигает приемной антенны, но с меньшей мощностью, чем в зоне освещенности.</w:t>
+      </w:r>
+    </w:p>
+    <w:p>
+      <w:pPr>
+        <w:shd w:val="clear" w:color="auto" w:fill="FFFFFF"/>
+        <w:spacing w:after="0" w:line="240" w:lineRule="auto"/>
+        <w:rPr>
+          <w:rFonts w:ascii="Times New Roman" w:eastAsia="Times New Roman" w:hAnsi="Times New Roman" w:cs="Times New Roman"/>
+          <w:color w:val="1A1A1A"/>
+          <w:sz w:val="24"/>
+          <w:szCs w:val="23"/>
+          <w:lang w:eastAsia="ru-RU"/>
+        </w:rPr>
+      </w:pPr>
+    </w:p>
+    <w:p>
+      <w:pPr>
+        <w:pStyle w:val="a3"/>
         <w:numPr>
           <w:ilvl w:val="0"/>
-          <w:numId w:val="6"/>
+          <w:numId w:val="1"/>
         </w:numPr>
         <w:shd w:val="clear" w:color="auto" w:fill="FFFFFF"/>
         <w:spacing w:after="0" w:line="240" w:lineRule="auto"/>
         <w:rPr>
           <w:rFonts w:ascii="Times New Roman" w:eastAsia="Times New Roman" w:hAnsi="Times New Roman" w:cs="Times New Roman"/>
           <w:color w:val="1A1A1A"/>
-          <w:sz w:val="28"/>
-          <w:szCs w:val="23"/>
-          <w:lang w:eastAsia="ru-RU"/>
-        </w:rPr>
-      </w:pPr>
-      <w:r>
-        <w:rPr>
-          <w:rFonts w:ascii="Times New Roman" w:eastAsia="Times New Roman" w:hAnsi="Times New Roman" w:cs="Times New Roman"/>
-          <w:color w:val="1A1A1A"/>
-          <w:sz w:val="28"/>
+          <w:sz w:val="24"/>
+          <w:szCs w:val="23"/>
+          <w:lang w:eastAsia="ru-RU"/>
+        </w:rPr>
+      </w:pPr>
+      <w:r>
+        <w:rPr>
+          <w:rFonts w:ascii="Times New Roman" w:eastAsia="Times New Roman" w:hAnsi="Times New Roman" w:cs="Times New Roman"/>
+          <w:color w:val="1A1A1A"/>
+          <w:sz w:val="24"/>
           <w:szCs w:val="23"/>
           <w:lang w:eastAsia="ru-RU"/>
         </w:rPr>
@@ -1550,22 +1384,22 @@
     </w:p>
     <w:p>
       <w:pPr>
-        <w:pStyle w:val="a5"/>
-        <w:shd w:val="clear" w:color="auto" w:fill="FFFFFF"/>
-        <w:spacing w:after="0" w:line="240" w:lineRule="auto"/>
-        <w:rPr>
-          <w:rFonts w:ascii="Times New Roman" w:eastAsia="Times New Roman" w:hAnsi="Times New Roman" w:cs="Times New Roman"/>
-          <w:color w:val="1A1A1A"/>
-          <w:sz w:val="28"/>
-          <w:szCs w:val="23"/>
-          <w:lang w:eastAsia="ru-RU"/>
-        </w:rPr>
-      </w:pPr>
-      <w:r>
-        <w:rPr>
-          <w:rFonts w:ascii="Times New Roman" w:eastAsia="Times New Roman" w:hAnsi="Times New Roman" w:cs="Times New Roman"/>
-          <w:color w:val="1A1A1A"/>
-          <w:sz w:val="28"/>
+        <w:pStyle w:val="a3"/>
+        <w:shd w:val="clear" w:color="auto" w:fill="FFFFFF"/>
+        <w:spacing w:after="0" w:line="240" w:lineRule="auto"/>
+        <w:rPr>
+          <w:rFonts w:ascii="Times New Roman" w:eastAsia="Times New Roman" w:hAnsi="Times New Roman" w:cs="Times New Roman"/>
+          <w:color w:val="1A1A1A"/>
+          <w:sz w:val="24"/>
+          <w:szCs w:val="23"/>
+          <w:lang w:eastAsia="ru-RU"/>
+        </w:rPr>
+      </w:pPr>
+      <w:r>
+        <w:rPr>
+          <w:rFonts w:ascii="Times New Roman" w:eastAsia="Times New Roman" w:hAnsi="Times New Roman" w:cs="Times New Roman"/>
+          <w:color w:val="1A1A1A"/>
+          <w:sz w:val="24"/>
           <w:szCs w:val="23"/>
           <w:lang w:eastAsia="ru-RU"/>
         </w:rPr>
@@ -1579,16 +1413,16 @@
         <w:rPr>
           <w:rFonts w:ascii="Times New Roman" w:eastAsia="Times New Roman" w:hAnsi="Times New Roman" w:cs="Times New Roman"/>
           <w:color w:val="1A1A1A"/>
-          <w:sz w:val="28"/>
-          <w:szCs w:val="23"/>
-          <w:lang w:eastAsia="ru-RU"/>
-        </w:rPr>
-      </w:pPr>
-      <w:r>
-        <w:rPr>
-          <w:rFonts w:ascii="Times New Roman" w:eastAsia="Times New Roman" w:hAnsi="Times New Roman" w:cs="Times New Roman"/>
-          <w:color w:val="1A1A1A"/>
-          <w:sz w:val="28"/>
+          <w:sz w:val="24"/>
+          <w:szCs w:val="23"/>
+          <w:lang w:eastAsia="ru-RU"/>
+        </w:rPr>
+      </w:pPr>
+      <w:r>
+        <w:rPr>
+          <w:rFonts w:ascii="Times New Roman" w:eastAsia="Times New Roman" w:hAnsi="Times New Roman" w:cs="Times New Roman"/>
+          <w:color w:val="1A1A1A"/>
+          <w:sz w:val="24"/>
           <w:szCs w:val="23"/>
           <w:lang w:eastAsia="ru-RU"/>
         </w:rPr>
@@ -1602,34 +1436,34 @@
         <w:rPr>
           <w:rFonts w:ascii="Times New Roman" w:eastAsia="Times New Roman" w:hAnsi="Times New Roman" w:cs="Times New Roman"/>
           <w:color w:val="1A1A1A"/>
-          <w:sz w:val="28"/>
-          <w:szCs w:val="23"/>
-          <w:lang w:eastAsia="ru-RU"/>
-        </w:rPr>
-      </w:pPr>
-    </w:p>
-    <w:p>
-      <w:pPr>
-        <w:pStyle w:val="a5"/>
+          <w:sz w:val="24"/>
+          <w:szCs w:val="23"/>
+          <w:lang w:eastAsia="ru-RU"/>
+        </w:rPr>
+      </w:pPr>
+    </w:p>
+    <w:p>
+      <w:pPr>
+        <w:pStyle w:val="a3"/>
         <w:numPr>
           <w:ilvl w:val="0"/>
-          <w:numId w:val="6"/>
+          <w:numId w:val="1"/>
         </w:numPr>
         <w:shd w:val="clear" w:color="auto" w:fill="FFFFFF"/>
         <w:spacing w:after="0" w:line="240" w:lineRule="auto"/>
         <w:rPr>
           <w:rFonts w:ascii="Times New Roman" w:eastAsia="Times New Roman" w:hAnsi="Times New Roman" w:cs="Times New Roman"/>
           <w:color w:val="1A1A1A"/>
-          <w:sz w:val="28"/>
-          <w:szCs w:val="23"/>
-          <w:lang w:eastAsia="ru-RU"/>
-        </w:rPr>
-      </w:pPr>
-      <w:r>
-        <w:rPr>
-          <w:rFonts w:ascii="Times New Roman" w:eastAsia="Times New Roman" w:hAnsi="Times New Roman" w:cs="Times New Roman"/>
-          <w:color w:val="1A1A1A"/>
-          <w:sz w:val="28"/>
+          <w:sz w:val="24"/>
+          <w:szCs w:val="23"/>
+          <w:lang w:eastAsia="ru-RU"/>
+        </w:rPr>
+      </w:pPr>
+      <w:r>
+        <w:rPr>
+          <w:rFonts w:ascii="Times New Roman" w:eastAsia="Times New Roman" w:hAnsi="Times New Roman" w:cs="Times New Roman"/>
+          <w:color w:val="1A1A1A"/>
+          <w:sz w:val="24"/>
           <w:szCs w:val="23"/>
           <w:lang w:eastAsia="ru-RU"/>
         </w:rPr>
@@ -1646,16 +1480,16 @@
         <w:rPr>
           <w:rFonts w:ascii="Times New Roman" w:eastAsia="Times New Roman" w:hAnsi="Times New Roman" w:cs="Times New Roman"/>
           <w:color w:val="1A1A1A"/>
-          <w:sz w:val="28"/>
-          <w:szCs w:val="23"/>
-          <w:lang w:eastAsia="ru-RU"/>
-        </w:rPr>
-      </w:pPr>
-      <w:r>
-        <w:rPr>
-          <w:rFonts w:ascii="Times New Roman" w:eastAsia="Times New Roman" w:hAnsi="Times New Roman" w:cs="Times New Roman"/>
-          <w:color w:val="1A1A1A"/>
-          <w:sz w:val="28"/>
+          <w:sz w:val="24"/>
+          <w:szCs w:val="23"/>
+          <w:lang w:eastAsia="ru-RU"/>
+        </w:rPr>
+      </w:pPr>
+      <w:r>
+        <w:rPr>
+          <w:rFonts w:ascii="Times New Roman" w:eastAsia="Times New Roman" w:hAnsi="Times New Roman" w:cs="Times New Roman"/>
+          <w:color w:val="1A1A1A"/>
+          <w:sz w:val="24"/>
           <w:szCs w:val="23"/>
           <w:lang w:eastAsia="ru-RU"/>
         </w:rPr>
@@ -1669,34 +1503,34 @@
         <w:rPr>
           <w:rFonts w:ascii="Times New Roman" w:eastAsia="Times New Roman" w:hAnsi="Times New Roman" w:cs="Times New Roman"/>
           <w:color w:val="1A1A1A"/>
-          <w:sz w:val="28"/>
-          <w:szCs w:val="23"/>
-          <w:lang w:eastAsia="ru-RU"/>
-        </w:rPr>
-      </w:pPr>
-    </w:p>
-    <w:p>
-      <w:pPr>
-        <w:pStyle w:val="a5"/>
+          <w:sz w:val="24"/>
+          <w:szCs w:val="23"/>
+          <w:lang w:eastAsia="ru-RU"/>
+        </w:rPr>
+      </w:pPr>
+    </w:p>
+    <w:p>
+      <w:pPr>
+        <w:pStyle w:val="a3"/>
         <w:numPr>
           <w:ilvl w:val="0"/>
-          <w:numId w:val="6"/>
+          <w:numId w:val="1"/>
         </w:numPr>
         <w:shd w:val="clear" w:color="auto" w:fill="FFFFFF"/>
         <w:spacing w:after="0" w:line="240" w:lineRule="auto"/>
         <w:rPr>
           <w:rFonts w:ascii="Times New Roman" w:eastAsia="Times New Roman" w:hAnsi="Times New Roman" w:cs="Times New Roman"/>
           <w:color w:val="1A1A1A"/>
-          <w:sz w:val="28"/>
-          <w:szCs w:val="23"/>
-          <w:lang w:eastAsia="ru-RU"/>
-        </w:rPr>
-      </w:pPr>
-      <w:r>
-        <w:rPr>
-          <w:rFonts w:ascii="Times New Roman" w:eastAsia="Times New Roman" w:hAnsi="Times New Roman" w:cs="Times New Roman"/>
-          <w:color w:val="1A1A1A"/>
-          <w:sz w:val="28"/>
+          <w:sz w:val="24"/>
+          <w:szCs w:val="23"/>
+          <w:lang w:eastAsia="ru-RU"/>
+        </w:rPr>
+      </w:pPr>
+      <w:r>
+        <w:rPr>
+          <w:rFonts w:ascii="Times New Roman" w:eastAsia="Times New Roman" w:hAnsi="Times New Roman" w:cs="Times New Roman"/>
+          <w:color w:val="1A1A1A"/>
+          <w:sz w:val="24"/>
           <w:szCs w:val="23"/>
           <w:lang w:eastAsia="ru-RU"/>
         </w:rPr>
@@ -1705,22 +1539,22 @@
     </w:p>
     <w:p>
       <w:pPr>
-        <w:pStyle w:val="a5"/>
-        <w:shd w:val="clear" w:color="auto" w:fill="FFFFFF"/>
-        <w:spacing w:after="0" w:line="240" w:lineRule="auto"/>
-        <w:rPr>
-          <w:rFonts w:ascii="Times New Roman" w:eastAsia="Times New Roman" w:hAnsi="Times New Roman" w:cs="Times New Roman"/>
-          <w:color w:val="1A1A1A"/>
-          <w:sz w:val="28"/>
-          <w:szCs w:val="23"/>
-          <w:lang w:eastAsia="ru-RU"/>
-        </w:rPr>
-      </w:pPr>
-      <w:r>
-        <w:rPr>
-          <w:rFonts w:ascii="Times New Roman" w:eastAsia="Times New Roman" w:hAnsi="Times New Roman" w:cs="Times New Roman"/>
-          <w:color w:val="1A1A1A"/>
-          <w:sz w:val="28"/>
+        <w:pStyle w:val="a3"/>
+        <w:shd w:val="clear" w:color="auto" w:fill="FFFFFF"/>
+        <w:spacing w:after="0" w:line="240" w:lineRule="auto"/>
+        <w:rPr>
+          <w:rFonts w:ascii="Times New Roman" w:eastAsia="Times New Roman" w:hAnsi="Times New Roman" w:cs="Times New Roman"/>
+          <w:color w:val="1A1A1A"/>
+          <w:sz w:val="24"/>
+          <w:szCs w:val="23"/>
+          <w:lang w:eastAsia="ru-RU"/>
+        </w:rPr>
+      </w:pPr>
+      <w:r>
+        <w:rPr>
+          <w:rFonts w:ascii="Times New Roman" w:eastAsia="Times New Roman" w:hAnsi="Times New Roman" w:cs="Times New Roman"/>
+          <w:color w:val="1A1A1A"/>
+          <w:sz w:val="24"/>
           <w:szCs w:val="23"/>
           <w:lang w:eastAsia="ru-RU"/>
         </w:rPr>
@@ -1734,16 +1568,16 @@
         <w:rPr>
           <w:rFonts w:ascii="Times New Roman" w:eastAsia="Times New Roman" w:hAnsi="Times New Roman" w:cs="Times New Roman"/>
           <w:color w:val="1A1A1A"/>
-          <w:sz w:val="28"/>
-          <w:szCs w:val="23"/>
-          <w:lang w:eastAsia="ru-RU"/>
-        </w:rPr>
-      </w:pPr>
-      <w:r>
-        <w:rPr>
-          <w:rFonts w:ascii="Times New Roman" w:eastAsia="Times New Roman" w:hAnsi="Times New Roman" w:cs="Times New Roman"/>
-          <w:color w:val="1A1A1A"/>
-          <w:sz w:val="28"/>
+          <w:sz w:val="24"/>
+          <w:szCs w:val="23"/>
+          <w:lang w:eastAsia="ru-RU"/>
+        </w:rPr>
+      </w:pPr>
+      <w:r>
+        <w:rPr>
+          <w:rFonts w:ascii="Times New Roman" w:eastAsia="Times New Roman" w:hAnsi="Times New Roman" w:cs="Times New Roman"/>
+          <w:color w:val="1A1A1A"/>
+          <w:sz w:val="24"/>
           <w:szCs w:val="23"/>
           <w:lang w:eastAsia="ru-RU"/>
         </w:rPr>
@@ -1757,34 +1591,34 @@
         <w:rPr>
           <w:rFonts w:ascii="Times New Roman" w:eastAsia="Times New Roman" w:hAnsi="Times New Roman" w:cs="Times New Roman"/>
           <w:color w:val="1A1A1A"/>
-          <w:sz w:val="28"/>
-          <w:szCs w:val="23"/>
-          <w:lang w:eastAsia="ru-RU"/>
-        </w:rPr>
-      </w:pPr>
-    </w:p>
-    <w:p>
-      <w:pPr>
-        <w:pStyle w:val="a5"/>
+          <w:sz w:val="24"/>
+          <w:szCs w:val="23"/>
+          <w:lang w:eastAsia="ru-RU"/>
+        </w:rPr>
+      </w:pPr>
+    </w:p>
+    <w:p>
+      <w:pPr>
+        <w:pStyle w:val="a3"/>
         <w:numPr>
           <w:ilvl w:val="0"/>
-          <w:numId w:val="6"/>
+          <w:numId w:val="1"/>
         </w:numPr>
         <w:shd w:val="clear" w:color="auto" w:fill="FFFFFF"/>
         <w:spacing w:after="0" w:line="240" w:lineRule="auto"/>
         <w:rPr>
           <w:rFonts w:ascii="Times New Roman" w:eastAsia="Times New Roman" w:hAnsi="Times New Roman" w:cs="Times New Roman"/>
           <w:color w:val="1A1A1A"/>
-          <w:sz w:val="28"/>
-          <w:szCs w:val="23"/>
-          <w:lang w:eastAsia="ru-RU"/>
-        </w:rPr>
-      </w:pPr>
-      <w:r>
-        <w:rPr>
-          <w:rFonts w:ascii="Times New Roman" w:eastAsia="Times New Roman" w:hAnsi="Times New Roman" w:cs="Times New Roman"/>
-          <w:color w:val="1A1A1A"/>
-          <w:sz w:val="28"/>
+          <w:sz w:val="24"/>
+          <w:szCs w:val="23"/>
+          <w:lang w:eastAsia="ru-RU"/>
+        </w:rPr>
+      </w:pPr>
+      <w:r>
+        <w:rPr>
+          <w:rFonts w:ascii="Times New Roman" w:eastAsia="Times New Roman" w:hAnsi="Times New Roman" w:cs="Times New Roman"/>
+          <w:color w:val="1A1A1A"/>
+          <w:sz w:val="24"/>
           <w:szCs w:val="23"/>
           <w:lang w:eastAsia="ru-RU"/>
         </w:rPr>
@@ -1793,22 +1627,22 @@
     </w:p>
     <w:p>
       <w:pPr>
-        <w:pStyle w:val="a5"/>
-        <w:shd w:val="clear" w:color="auto" w:fill="FFFFFF"/>
-        <w:spacing w:after="0" w:line="240" w:lineRule="auto"/>
-        <w:rPr>
-          <w:rFonts w:ascii="Times New Roman" w:eastAsia="Times New Roman" w:hAnsi="Times New Roman" w:cs="Times New Roman"/>
-          <w:color w:val="1A1A1A"/>
-          <w:sz w:val="28"/>
-          <w:szCs w:val="23"/>
-          <w:lang w:eastAsia="ru-RU"/>
-        </w:rPr>
-      </w:pPr>
-      <w:r>
-        <w:rPr>
-          <w:rFonts w:ascii="Times New Roman" w:eastAsia="Times New Roman" w:hAnsi="Times New Roman" w:cs="Times New Roman"/>
-          <w:color w:val="1A1A1A"/>
-          <w:sz w:val="28"/>
+        <w:pStyle w:val="a3"/>
+        <w:shd w:val="clear" w:color="auto" w:fill="FFFFFF"/>
+        <w:spacing w:after="0" w:line="240" w:lineRule="auto"/>
+        <w:rPr>
+          <w:rFonts w:ascii="Times New Roman" w:eastAsia="Times New Roman" w:hAnsi="Times New Roman" w:cs="Times New Roman"/>
+          <w:color w:val="1A1A1A"/>
+          <w:sz w:val="24"/>
+          <w:szCs w:val="23"/>
+          <w:lang w:eastAsia="ru-RU"/>
+        </w:rPr>
+      </w:pPr>
+      <w:r>
+        <w:rPr>
+          <w:rFonts w:ascii="Times New Roman" w:eastAsia="Times New Roman" w:hAnsi="Times New Roman" w:cs="Times New Roman"/>
+          <w:color w:val="1A1A1A"/>
+          <w:sz w:val="24"/>
           <w:szCs w:val="23"/>
           <w:lang w:eastAsia="ru-RU"/>
         </w:rPr>
@@ -1822,16 +1656,16 @@
         <w:rPr>
           <w:rFonts w:ascii="Times New Roman" w:eastAsia="Times New Roman" w:hAnsi="Times New Roman" w:cs="Times New Roman"/>
           <w:color w:val="1A1A1A"/>
-          <w:sz w:val="28"/>
-          <w:szCs w:val="23"/>
-          <w:lang w:eastAsia="ru-RU"/>
-        </w:rPr>
-      </w:pPr>
-      <w:r>
-        <w:rPr>
-          <w:rFonts w:ascii="Times New Roman" w:eastAsia="Times New Roman" w:hAnsi="Times New Roman" w:cs="Times New Roman"/>
-          <w:color w:val="1A1A1A"/>
-          <w:sz w:val="28"/>
+          <w:sz w:val="24"/>
+          <w:szCs w:val="23"/>
+          <w:lang w:eastAsia="ru-RU"/>
+        </w:rPr>
+      </w:pPr>
+      <w:r>
+        <w:rPr>
+          <w:rFonts w:ascii="Times New Roman" w:eastAsia="Times New Roman" w:hAnsi="Times New Roman" w:cs="Times New Roman"/>
+          <w:color w:val="1A1A1A"/>
+          <w:sz w:val="24"/>
           <w:szCs w:val="23"/>
           <w:lang w:eastAsia="ru-RU"/>
         </w:rPr>
@@ -1845,34 +1679,34 @@
         <w:rPr>
           <w:rFonts w:ascii="Times New Roman" w:eastAsia="Times New Roman" w:hAnsi="Times New Roman" w:cs="Times New Roman"/>
           <w:color w:val="1A1A1A"/>
-          <w:sz w:val="28"/>
-          <w:szCs w:val="23"/>
-          <w:lang w:eastAsia="ru-RU"/>
-        </w:rPr>
-      </w:pPr>
-    </w:p>
-    <w:p>
-      <w:pPr>
-        <w:pStyle w:val="a5"/>
+          <w:sz w:val="24"/>
+          <w:szCs w:val="23"/>
+          <w:lang w:eastAsia="ru-RU"/>
+        </w:rPr>
+      </w:pPr>
+    </w:p>
+    <w:p>
+      <w:pPr>
+        <w:pStyle w:val="a3"/>
         <w:numPr>
           <w:ilvl w:val="0"/>
-          <w:numId w:val="6"/>
+          <w:numId w:val="1"/>
         </w:numPr>
         <w:shd w:val="clear" w:color="auto" w:fill="FFFFFF"/>
         <w:spacing w:after="0" w:line="240" w:lineRule="auto"/>
         <w:rPr>
           <w:rFonts w:ascii="Times New Roman" w:eastAsia="Times New Roman" w:hAnsi="Times New Roman" w:cs="Times New Roman"/>
           <w:color w:val="1A1A1A"/>
-          <w:sz w:val="28"/>
-          <w:szCs w:val="23"/>
-          <w:lang w:eastAsia="ru-RU"/>
-        </w:rPr>
-      </w:pPr>
-      <w:r>
-        <w:rPr>
-          <w:rFonts w:ascii="Times New Roman" w:eastAsia="Times New Roman" w:hAnsi="Times New Roman" w:cs="Times New Roman"/>
-          <w:color w:val="1A1A1A"/>
-          <w:sz w:val="28"/>
+          <w:sz w:val="24"/>
+          <w:szCs w:val="23"/>
+          <w:lang w:eastAsia="ru-RU"/>
+        </w:rPr>
+      </w:pPr>
+      <w:r>
+        <w:rPr>
+          <w:rFonts w:ascii="Times New Roman" w:eastAsia="Times New Roman" w:hAnsi="Times New Roman" w:cs="Times New Roman"/>
+          <w:color w:val="1A1A1A"/>
+          <w:sz w:val="24"/>
           <w:szCs w:val="23"/>
           <w:lang w:eastAsia="ru-RU"/>
         </w:rPr>
@@ -1883,7 +1717,7 @@
         <w:rPr>
           <w:rFonts w:ascii="Times New Roman" w:eastAsia="Times New Roman" w:hAnsi="Times New Roman" w:cs="Times New Roman"/>
           <w:color w:val="1A1A1A"/>
-          <w:sz w:val="28"/>
+          <w:sz w:val="24"/>
           <w:szCs w:val="23"/>
           <w:lang w:eastAsia="ru-RU"/>
         </w:rPr>
@@ -1894,7 +1728,7 @@
         <w:rPr>
           <w:rFonts w:ascii="Times New Roman" w:eastAsia="Times New Roman" w:hAnsi="Times New Roman" w:cs="Times New Roman"/>
           <w:color w:val="1A1A1A"/>
-          <w:sz w:val="28"/>
+          <w:sz w:val="24"/>
           <w:szCs w:val="23"/>
           <w:lang w:eastAsia="ru-RU"/>
         </w:rPr>
@@ -1903,13 +1737,13 @@
     </w:p>
     <w:p>
       <w:pPr>
-        <w:pStyle w:val="a5"/>
-        <w:shd w:val="clear" w:color="auto" w:fill="FFFFFF"/>
-        <w:spacing w:after="0" w:line="240" w:lineRule="auto"/>
-        <w:rPr>
-          <w:rFonts w:ascii="Times New Roman" w:eastAsia="Times New Roman" w:hAnsi="Times New Roman" w:cs="Times New Roman"/>
-          <w:color w:val="1A1A1A"/>
-          <w:sz w:val="28"/>
+        <w:pStyle w:val="a3"/>
+        <w:shd w:val="clear" w:color="auto" w:fill="FFFFFF"/>
+        <w:spacing w:after="0" w:line="240" w:lineRule="auto"/>
+        <w:rPr>
+          <w:rFonts w:ascii="Times New Roman" w:eastAsia="Times New Roman" w:hAnsi="Times New Roman" w:cs="Times New Roman"/>
+          <w:color w:val="1A1A1A"/>
+          <w:sz w:val="24"/>
           <w:szCs w:val="23"/>
           <w:lang w:eastAsia="ru-RU"/>
         </w:rPr>
@@ -1919,7 +1753,7 @@
         <w:rPr>
           <w:rFonts w:ascii="Times New Roman" w:eastAsia="Times New Roman" w:hAnsi="Times New Roman" w:cs="Times New Roman"/>
           <w:color w:val="1A1A1A"/>
-          <w:sz w:val="28"/>
+          <w:sz w:val="24"/>
           <w:szCs w:val="23"/>
           <w:lang w:eastAsia="ru-RU"/>
         </w:rPr>
@@ -1930,7 +1764,7 @@
         <w:rPr>
           <w:rFonts w:ascii="Times New Roman" w:eastAsia="Times New Roman" w:hAnsi="Times New Roman" w:cs="Times New Roman"/>
           <w:color w:val="1A1A1A"/>
-          <w:sz w:val="28"/>
+          <w:sz w:val="24"/>
           <w:szCs w:val="23"/>
           <w:lang w:eastAsia="ru-RU"/>
         </w:rPr>
@@ -1944,16 +1778,16 @@
         <w:rPr>
           <w:rFonts w:ascii="Times New Roman" w:eastAsia="Times New Roman" w:hAnsi="Times New Roman" w:cs="Times New Roman"/>
           <w:color w:val="1A1A1A"/>
-          <w:sz w:val="28"/>
-          <w:szCs w:val="23"/>
-          <w:lang w:eastAsia="ru-RU"/>
-        </w:rPr>
-      </w:pPr>
-      <w:r>
-        <w:rPr>
-          <w:rFonts w:ascii="Times New Roman" w:eastAsia="Times New Roman" w:hAnsi="Times New Roman" w:cs="Times New Roman"/>
-          <w:color w:val="1A1A1A"/>
-          <w:sz w:val="28"/>
+          <w:sz w:val="24"/>
+          <w:szCs w:val="23"/>
+          <w:lang w:eastAsia="ru-RU"/>
+        </w:rPr>
+      </w:pPr>
+      <w:r>
+        <w:rPr>
+          <w:rFonts w:ascii="Times New Roman" w:eastAsia="Times New Roman" w:hAnsi="Times New Roman" w:cs="Times New Roman"/>
+          <w:color w:val="1A1A1A"/>
+          <w:sz w:val="24"/>
           <w:szCs w:val="23"/>
           <w:lang w:eastAsia="ru-RU"/>
         </w:rPr>
@@ -1967,34 +1801,34 @@
         <w:rPr>
           <w:rFonts w:ascii="Times New Roman" w:eastAsia="Times New Roman" w:hAnsi="Times New Roman" w:cs="Times New Roman"/>
           <w:color w:val="1A1A1A"/>
-          <w:sz w:val="28"/>
-          <w:szCs w:val="23"/>
-          <w:lang w:eastAsia="ru-RU"/>
-        </w:rPr>
-      </w:pPr>
-    </w:p>
-    <w:p>
-      <w:pPr>
-        <w:pStyle w:val="a5"/>
+          <w:sz w:val="24"/>
+          <w:szCs w:val="23"/>
+          <w:lang w:eastAsia="ru-RU"/>
+        </w:rPr>
+      </w:pPr>
+    </w:p>
+    <w:p>
+      <w:pPr>
+        <w:pStyle w:val="a3"/>
         <w:numPr>
           <w:ilvl w:val="0"/>
-          <w:numId w:val="6"/>
+          <w:numId w:val="1"/>
         </w:numPr>
         <w:shd w:val="clear" w:color="auto" w:fill="FFFFFF"/>
         <w:spacing w:after="0" w:line="240" w:lineRule="auto"/>
         <w:rPr>
           <w:rFonts w:ascii="Times New Roman" w:eastAsia="Times New Roman" w:hAnsi="Times New Roman" w:cs="Times New Roman"/>
           <w:color w:val="1A1A1A"/>
-          <w:sz w:val="28"/>
-          <w:szCs w:val="23"/>
-          <w:lang w:eastAsia="ru-RU"/>
-        </w:rPr>
-      </w:pPr>
-      <w:r>
-        <w:rPr>
-          <w:rFonts w:ascii="Times New Roman" w:eastAsia="Times New Roman" w:hAnsi="Times New Roman" w:cs="Times New Roman"/>
-          <w:color w:val="1A1A1A"/>
-          <w:sz w:val="28"/>
+          <w:sz w:val="24"/>
+          <w:szCs w:val="23"/>
+          <w:lang w:eastAsia="ru-RU"/>
+        </w:rPr>
+      </w:pPr>
+      <w:r>
+        <w:rPr>
+          <w:rFonts w:ascii="Times New Roman" w:eastAsia="Times New Roman" w:hAnsi="Times New Roman" w:cs="Times New Roman"/>
+          <w:color w:val="1A1A1A"/>
+          <w:sz w:val="24"/>
           <w:szCs w:val="23"/>
           <w:lang w:eastAsia="ru-RU"/>
         </w:rPr>
@@ -2008,7 +1842,7 @@
         <w:rPr>
           <w:rFonts w:ascii="Times New Roman" w:eastAsia="Times New Roman" w:hAnsi="Times New Roman" w:cs="Times New Roman"/>
           <w:color w:val="1A1A1A"/>
-          <w:sz w:val="28"/>
+          <w:sz w:val="24"/>
           <w:szCs w:val="23"/>
           <w:lang w:eastAsia="ru-RU"/>
         </w:rPr>
@@ -2018,7 +1852,7 @@
         <w:rPr>
           <w:rFonts w:ascii="Times New Roman" w:eastAsia="Times New Roman" w:hAnsi="Times New Roman" w:cs="Times New Roman"/>
           <w:color w:val="1A1A1A"/>
-          <w:sz w:val="28"/>
+          <w:sz w:val="24"/>
           <w:szCs w:val="23"/>
           <w:lang w:eastAsia="ru-RU"/>
         </w:rPr>
@@ -2029,30 +1863,40 @@
         <w:rPr>
           <w:rFonts w:ascii="Times New Roman" w:eastAsia="Times New Roman" w:hAnsi="Times New Roman" w:cs="Times New Roman"/>
           <w:color w:val="1A1A1A"/>
-          <w:sz w:val="28"/>
-          <w:szCs w:val="23"/>
-          <w:lang w:eastAsia="ru-RU"/>
-        </w:rPr>
-        <w:t xml:space="preserve"> быстрых и медленных замираний? </w:t>
-      </w:r>
-    </w:p>
-    <w:p>
-      <w:pPr>
-        <w:shd w:val="clear" w:color="auto" w:fill="FFFFFF"/>
-        <w:spacing w:after="0" w:line="240" w:lineRule="auto"/>
-        <w:rPr>
-          <w:rFonts w:ascii="Times New Roman" w:eastAsia="Times New Roman" w:hAnsi="Times New Roman" w:cs="Times New Roman"/>
-          <w:color w:val="1A1A1A"/>
-          <w:sz w:val="28"/>
-          <w:szCs w:val="23"/>
-          <w:lang w:eastAsia="ru-RU"/>
-        </w:rPr>
-      </w:pPr>
-      <w:r>
-        <w:rPr>
-          <w:rFonts w:ascii="Times New Roman" w:eastAsia="Times New Roman" w:hAnsi="Times New Roman" w:cs="Times New Roman"/>
-          <w:color w:val="1A1A1A"/>
-          <w:sz w:val="28"/>
+          <w:sz w:val="24"/>
+          <w:szCs w:val="23"/>
+          <w:lang w:eastAsia="ru-RU"/>
+        </w:rPr>
+        <w:t xml:space="preserve"> быстрых и медленных замираний</w:t>
+      </w:r>
+      <w:r>
+        <w:rPr>
+          <w:rFonts w:ascii="Times New Roman" w:eastAsia="Times New Roman" w:hAnsi="Times New Roman" w:cs="Times New Roman"/>
+          <w:color w:val="1A1A1A"/>
+          <w:sz w:val="24"/>
+          <w:szCs w:val="23"/>
+          <w:lang w:eastAsia="ru-RU"/>
+        </w:rPr>
+        <w:t xml:space="preserve">? </w:t>
+      </w:r>
+    </w:p>
+    <w:p>
+      <w:pPr>
+        <w:shd w:val="clear" w:color="auto" w:fill="FFFFFF"/>
+        <w:spacing w:after="0" w:line="240" w:lineRule="auto"/>
+        <w:rPr>
+          <w:rFonts w:ascii="Times New Roman" w:eastAsia="Times New Roman" w:hAnsi="Times New Roman" w:cs="Times New Roman"/>
+          <w:color w:val="1A1A1A"/>
+          <w:sz w:val="24"/>
+          <w:szCs w:val="23"/>
+          <w:lang w:eastAsia="ru-RU"/>
+        </w:rPr>
+      </w:pPr>
+      <w:r>
+        <w:rPr>
+          <w:rFonts w:ascii="Times New Roman" w:eastAsia="Times New Roman" w:hAnsi="Times New Roman" w:cs="Times New Roman"/>
+          <w:color w:val="1A1A1A"/>
+          <w:sz w:val="24"/>
           <w:szCs w:val="23"/>
           <w:lang w:eastAsia="ru-RU"/>
         </w:rPr>
@@ -2063,32 +1907,32 @@
       <w:pPr>
         <w:rPr>
           <w:rFonts w:ascii="Times New Roman" w:hAnsi="Times New Roman" w:cs="Times New Roman"/>
-          <w:sz w:val="28"/>
-        </w:rPr>
-      </w:pPr>
-    </w:p>
-    <w:p>
-      <w:pPr>
-        <w:pStyle w:val="a5"/>
+          <w:sz w:val="24"/>
+        </w:rPr>
+      </w:pPr>
+    </w:p>
+    <w:p>
+      <w:pPr>
+        <w:pStyle w:val="a3"/>
         <w:numPr>
           <w:ilvl w:val="0"/>
-          <w:numId w:val="6"/>
+          <w:numId w:val="1"/>
         </w:numPr>
         <w:shd w:val="clear" w:color="auto" w:fill="FFFFFF"/>
         <w:spacing w:after="0" w:line="240" w:lineRule="auto"/>
         <w:rPr>
           <w:rFonts w:ascii="Times New Roman" w:eastAsia="Times New Roman" w:hAnsi="Times New Roman" w:cs="Times New Roman"/>
           <w:color w:val="1A1A1A"/>
-          <w:sz w:val="28"/>
-          <w:szCs w:val="23"/>
-          <w:lang w:eastAsia="ru-RU"/>
-        </w:rPr>
-      </w:pPr>
-      <w:r>
-        <w:rPr>
-          <w:rFonts w:ascii="Times New Roman" w:eastAsia="Times New Roman" w:hAnsi="Times New Roman" w:cs="Times New Roman"/>
-          <w:color w:val="1A1A1A"/>
-          <w:sz w:val="28"/>
+          <w:sz w:val="24"/>
+          <w:szCs w:val="23"/>
+          <w:lang w:eastAsia="ru-RU"/>
+        </w:rPr>
+      </w:pPr>
+      <w:r>
+        <w:rPr>
+          <w:rFonts w:ascii="Times New Roman" w:eastAsia="Times New Roman" w:hAnsi="Times New Roman" w:cs="Times New Roman"/>
+          <w:color w:val="1A1A1A"/>
+          <w:sz w:val="24"/>
           <w:szCs w:val="23"/>
           <w:lang w:eastAsia="ru-RU"/>
         </w:rPr>
@@ -2102,16 +1946,16 @@
         <w:rPr>
           <w:rFonts w:ascii="Times New Roman" w:eastAsia="Times New Roman" w:hAnsi="Times New Roman" w:cs="Times New Roman"/>
           <w:color w:val="1A1A1A"/>
-          <w:sz w:val="28"/>
-          <w:szCs w:val="23"/>
-          <w:lang w:eastAsia="ru-RU"/>
-        </w:rPr>
-      </w:pPr>
-      <w:r>
-        <w:rPr>
-          <w:rFonts w:ascii="Times New Roman" w:eastAsia="Times New Roman" w:hAnsi="Times New Roman" w:cs="Times New Roman"/>
-          <w:color w:val="1A1A1A"/>
-          <w:sz w:val="28"/>
+          <w:sz w:val="24"/>
+          <w:szCs w:val="23"/>
+          <w:lang w:eastAsia="ru-RU"/>
+        </w:rPr>
+      </w:pPr>
+      <w:r>
+        <w:rPr>
+          <w:rFonts w:ascii="Times New Roman" w:eastAsia="Times New Roman" w:hAnsi="Times New Roman" w:cs="Times New Roman"/>
+          <w:color w:val="1A1A1A"/>
+          <w:sz w:val="24"/>
           <w:szCs w:val="23"/>
           <w:lang w:eastAsia="ru-RU"/>
         </w:rPr>
@@ -2122,7 +1966,7 @@
         <w:rPr>
           <w:rFonts w:ascii="Times New Roman" w:eastAsia="Times New Roman" w:hAnsi="Times New Roman" w:cs="Times New Roman"/>
           <w:color w:val="1A1A1A"/>
-          <w:sz w:val="28"/>
+          <w:sz w:val="24"/>
           <w:szCs w:val="23"/>
           <w:lang w:eastAsia="ru-RU"/>
         </w:rPr>
@@ -2133,7 +1977,7 @@
         <w:rPr>
           <w:rFonts w:ascii="Times New Roman" w:eastAsia="Times New Roman" w:hAnsi="Times New Roman" w:cs="Times New Roman"/>
           <w:color w:val="1A1A1A"/>
-          <w:sz w:val="28"/>
+          <w:sz w:val="24"/>
           <w:szCs w:val="23"/>
           <w:lang w:eastAsia="ru-RU"/>
         </w:rPr>
@@ -2144,7 +1988,7 @@
         <w:rPr>
           <w:rFonts w:ascii="Times New Roman" w:eastAsia="Times New Roman" w:hAnsi="Times New Roman" w:cs="Times New Roman"/>
           <w:color w:val="1A1A1A"/>
-          <w:sz w:val="28"/>
+          <w:sz w:val="24"/>
           <w:szCs w:val="23"/>
           <w:lang w:eastAsia="ru-RU"/>
         </w:rPr>
@@ -2155,7 +1999,7 @@
         <w:rPr>
           <w:rFonts w:ascii="Times New Roman" w:eastAsia="Times New Roman" w:hAnsi="Times New Roman" w:cs="Times New Roman"/>
           <w:color w:val="1A1A1A"/>
-          <w:sz w:val="28"/>
+          <w:sz w:val="24"/>
           <w:szCs w:val="23"/>
           <w:lang w:eastAsia="ru-RU"/>
         </w:rPr>
@@ -2166,7 +2010,7 @@
         <w:rPr>
           <w:rFonts w:ascii="Times New Roman" w:eastAsia="Times New Roman" w:hAnsi="Times New Roman" w:cs="Times New Roman"/>
           <w:color w:val="1A1A1A"/>
-          <w:sz w:val="28"/>
+          <w:sz w:val="24"/>
           <w:szCs w:val="23"/>
           <w:lang w:eastAsia="ru-RU"/>
         </w:rPr>
@@ -2177,7 +2021,7 @@
         <w:rPr>
           <w:rFonts w:ascii="Times New Roman" w:eastAsia="Times New Roman" w:hAnsi="Times New Roman" w:cs="Times New Roman"/>
           <w:color w:val="1A1A1A"/>
-          <w:sz w:val="28"/>
+          <w:sz w:val="24"/>
           <w:szCs w:val="23"/>
           <w:lang w:eastAsia="ru-RU"/>
         </w:rPr>
@@ -2188,7 +2032,7 @@
         <w:rPr>
           <w:rFonts w:ascii="Times New Roman" w:eastAsia="Times New Roman" w:hAnsi="Times New Roman" w:cs="Times New Roman"/>
           <w:color w:val="1A1A1A"/>
-          <w:sz w:val="28"/>
+          <w:sz w:val="24"/>
           <w:szCs w:val="23"/>
           <w:lang w:eastAsia="ru-RU"/>
         </w:rPr>
@@ -2199,7 +2043,7 @@
         <w:rPr>
           <w:rFonts w:ascii="Times New Roman" w:eastAsia="Times New Roman" w:hAnsi="Times New Roman" w:cs="Times New Roman"/>
           <w:color w:val="1A1A1A"/>
-          <w:sz w:val="28"/>
+          <w:sz w:val="24"/>
           <w:szCs w:val="23"/>
           <w:lang w:eastAsia="ru-RU"/>
         </w:rPr>
@@ -2210,7 +2054,7 @@
         <w:rPr>
           <w:rFonts w:ascii="Times New Roman" w:eastAsia="Times New Roman" w:hAnsi="Times New Roman" w:cs="Times New Roman"/>
           <w:color w:val="1A1A1A"/>
-          <w:sz w:val="28"/>
+          <w:sz w:val="24"/>
           <w:szCs w:val="23"/>
           <w:lang w:eastAsia="ru-RU"/>
         </w:rPr>
@@ -2221,7 +2065,7 @@
         <w:rPr>
           <w:rFonts w:ascii="Times New Roman" w:eastAsia="Times New Roman" w:hAnsi="Times New Roman" w:cs="Times New Roman"/>
           <w:color w:val="1A1A1A"/>
-          <w:sz w:val="28"/>
+          <w:sz w:val="24"/>
           <w:szCs w:val="23"/>
           <w:lang w:eastAsia="ru-RU"/>
         </w:rPr>
@@ -2230,26 +2074,26 @@
     </w:p>
     <w:p>
       <w:pPr>
-        <w:pStyle w:val="a5"/>
+        <w:pStyle w:val="a3"/>
         <w:numPr>
           <w:ilvl w:val="0"/>
-          <w:numId w:val="6"/>
+          <w:numId w:val="1"/>
         </w:numPr>
         <w:shd w:val="clear" w:color="auto" w:fill="FFFFFF"/>
         <w:spacing w:after="0" w:line="240" w:lineRule="auto"/>
         <w:rPr>
           <w:rFonts w:ascii="Times New Roman" w:eastAsia="Times New Roman" w:hAnsi="Times New Roman" w:cs="Times New Roman"/>
           <w:color w:val="1A1A1A"/>
-          <w:sz w:val="28"/>
-          <w:szCs w:val="23"/>
-          <w:lang w:eastAsia="ru-RU"/>
-        </w:rPr>
-      </w:pPr>
-      <w:r>
-        <w:rPr>
-          <w:rFonts w:ascii="Times New Roman" w:eastAsia="Times New Roman" w:hAnsi="Times New Roman" w:cs="Times New Roman"/>
-          <w:color w:val="1A1A1A"/>
-          <w:sz w:val="28"/>
+          <w:sz w:val="24"/>
+          <w:szCs w:val="23"/>
+          <w:lang w:eastAsia="ru-RU"/>
+        </w:rPr>
+      </w:pPr>
+      <w:r>
+        <w:rPr>
+          <w:rFonts w:ascii="Times New Roman" w:eastAsia="Times New Roman" w:hAnsi="Times New Roman" w:cs="Times New Roman"/>
+          <w:color w:val="1A1A1A"/>
+          <w:sz w:val="24"/>
           <w:szCs w:val="23"/>
           <w:lang w:eastAsia="ru-RU"/>
         </w:rPr>
@@ -2263,79 +2107,57 @@
         <w:rPr>
           <w:rFonts w:ascii="Times New Roman" w:eastAsia="Times New Roman" w:hAnsi="Times New Roman" w:cs="Times New Roman"/>
           <w:color w:val="1A1A1A"/>
-          <w:sz w:val="28"/>
-          <w:szCs w:val="23"/>
-          <w:lang w:eastAsia="ru-RU"/>
-        </w:rPr>
-      </w:pPr>
-      <w:r>
-        <w:rPr>
-          <w:rFonts w:ascii="Times New Roman" w:eastAsia="Times New Roman" w:hAnsi="Times New Roman" w:cs="Times New Roman"/>
-          <w:color w:val="1A1A1A"/>
-          <w:sz w:val="28"/>
-          <w:szCs w:val="23"/>
-          <w:lang w:eastAsia="ru-RU"/>
-        </w:rPr>
-        <w:t xml:space="preserve">Структура стандарта GSM включает базовую станцию, контроллер базовой станции, мобильный телефон, центр коммутации </w:t>
-      </w:r>
-      <w:proofErr w:type="gramStart"/>
-      <w:r>
-        <w:rPr>
-          <w:rFonts w:ascii="Times New Roman" w:eastAsia="Times New Roman" w:hAnsi="Times New Roman" w:cs="Times New Roman"/>
-          <w:color w:val="1A1A1A"/>
-          <w:sz w:val="28"/>
-          <w:szCs w:val="23"/>
-          <w:lang w:eastAsia="ru-RU"/>
-        </w:rPr>
-        <w:t>пакетов</w:t>
-      </w:r>
-      <w:proofErr w:type="gramEnd"/>
-      <w:r>
-        <w:rPr>
-          <w:rFonts w:ascii="Times New Roman" w:eastAsia="Times New Roman" w:hAnsi="Times New Roman" w:cs="Times New Roman"/>
-          <w:color w:val="1A1A1A"/>
-          <w:sz w:val="28"/>
-          <w:szCs w:val="23"/>
-          <w:lang w:eastAsia="ru-RU"/>
-        </w:rPr>
-        <w:t xml:space="preserve"> данных и другие элементы.</w:t>
-      </w:r>
-    </w:p>
-    <w:p>
-      <w:pPr>
-        <w:shd w:val="clear" w:color="auto" w:fill="FFFFFF"/>
-        <w:spacing w:after="0" w:line="240" w:lineRule="auto"/>
-        <w:rPr>
-          <w:rFonts w:ascii="Times New Roman" w:eastAsia="Times New Roman" w:hAnsi="Times New Roman" w:cs="Times New Roman"/>
-          <w:color w:val="1A1A1A"/>
-          <w:sz w:val="28"/>
-          <w:szCs w:val="23"/>
-          <w:lang w:eastAsia="ru-RU"/>
-        </w:rPr>
-      </w:pPr>
-    </w:p>
-    <w:p>
-      <w:pPr>
-        <w:pStyle w:val="a5"/>
+          <w:sz w:val="24"/>
+          <w:szCs w:val="23"/>
+          <w:lang w:eastAsia="ru-RU"/>
+        </w:rPr>
+      </w:pPr>
+      <w:r>
+        <w:rPr>
+          <w:rFonts w:ascii="Times New Roman" w:eastAsia="Times New Roman" w:hAnsi="Times New Roman" w:cs="Times New Roman"/>
+          <w:color w:val="1A1A1A"/>
+          <w:sz w:val="24"/>
+          <w:szCs w:val="23"/>
+          <w:lang w:eastAsia="ru-RU"/>
+        </w:rPr>
+        <w:t>Структура стандарта GSM включает базовую станцию, контроллер базовой станции, мобильный телефон, центр коммутации пакетов данных и другие элементы.</w:t>
+      </w:r>
+    </w:p>
+    <w:p>
+      <w:pPr>
+        <w:shd w:val="clear" w:color="auto" w:fill="FFFFFF"/>
+        <w:spacing w:after="0" w:line="240" w:lineRule="auto"/>
+        <w:rPr>
+          <w:rFonts w:ascii="Times New Roman" w:eastAsia="Times New Roman" w:hAnsi="Times New Roman" w:cs="Times New Roman"/>
+          <w:color w:val="1A1A1A"/>
+          <w:sz w:val="24"/>
+          <w:szCs w:val="23"/>
+          <w:lang w:eastAsia="ru-RU"/>
+        </w:rPr>
+      </w:pPr>
+    </w:p>
+    <w:p>
+      <w:pPr>
+        <w:pStyle w:val="a3"/>
         <w:numPr>
           <w:ilvl w:val="0"/>
-          <w:numId w:val="6"/>
+          <w:numId w:val="1"/>
         </w:numPr>
         <w:shd w:val="clear" w:color="auto" w:fill="FFFFFF"/>
         <w:spacing w:after="0" w:line="240" w:lineRule="auto"/>
         <w:rPr>
           <w:rFonts w:ascii="Times New Roman" w:eastAsia="Times New Roman" w:hAnsi="Times New Roman" w:cs="Times New Roman"/>
           <w:color w:val="1A1A1A"/>
-          <w:sz w:val="28"/>
-          <w:szCs w:val="23"/>
-          <w:lang w:eastAsia="ru-RU"/>
-        </w:rPr>
-      </w:pPr>
-      <w:r>
-        <w:rPr>
-          <w:rFonts w:ascii="Times New Roman" w:eastAsia="Times New Roman" w:hAnsi="Times New Roman" w:cs="Times New Roman"/>
-          <w:color w:val="1A1A1A"/>
-          <w:sz w:val="28"/>
+          <w:sz w:val="24"/>
+          <w:szCs w:val="23"/>
+          <w:lang w:eastAsia="ru-RU"/>
+        </w:rPr>
+      </w:pPr>
+      <w:r>
+        <w:rPr>
+          <w:rFonts w:ascii="Times New Roman" w:eastAsia="Times New Roman" w:hAnsi="Times New Roman" w:cs="Times New Roman"/>
+          <w:color w:val="1A1A1A"/>
+          <w:sz w:val="24"/>
           <w:szCs w:val="23"/>
           <w:lang w:eastAsia="ru-RU"/>
         </w:rPr>
@@ -2349,19 +2171,20 @@
         <w:rPr>
           <w:rFonts w:ascii="Times New Roman" w:eastAsia="Times New Roman" w:hAnsi="Times New Roman" w:cs="Times New Roman"/>
           <w:color w:val="1A1A1A"/>
-          <w:sz w:val="28"/>
-          <w:szCs w:val="23"/>
-          <w:lang w:eastAsia="ru-RU"/>
-        </w:rPr>
-      </w:pPr>
-      <w:r>
-        <w:rPr>
-          <w:rFonts w:ascii="Times New Roman" w:eastAsia="Times New Roman" w:hAnsi="Times New Roman" w:cs="Times New Roman"/>
-          <w:color w:val="1A1A1A"/>
-          <w:sz w:val="28"/>
-          <w:szCs w:val="23"/>
-          <w:lang w:eastAsia="ru-RU"/>
-        </w:rPr>
+          <w:sz w:val="24"/>
+          <w:szCs w:val="23"/>
+          <w:lang w:eastAsia="ru-RU"/>
+        </w:rPr>
+      </w:pPr>
+      <w:r>
+        <w:rPr>
+          <w:rFonts w:ascii="Times New Roman" w:eastAsia="Times New Roman" w:hAnsi="Times New Roman" w:cs="Times New Roman"/>
+          <w:color w:val="1A1A1A"/>
+          <w:sz w:val="24"/>
+          <w:szCs w:val="23"/>
+          <w:lang w:eastAsia="ru-RU"/>
+        </w:rPr>
+        <w:lastRenderedPageBreak/>
         <w:t>ЦКПС - MSC (</w:t>
       </w:r>
       <w:proofErr w:type="spellStart"/>
@@ -2369,7 +2192,7 @@
         <w:rPr>
           <w:rFonts w:ascii="Times New Roman" w:eastAsia="Times New Roman" w:hAnsi="Times New Roman" w:cs="Times New Roman"/>
           <w:color w:val="1A1A1A"/>
-          <w:sz w:val="28"/>
+          <w:sz w:val="24"/>
           <w:szCs w:val="23"/>
           <w:lang w:eastAsia="ru-RU"/>
         </w:rPr>
@@ -2380,7 +2203,7 @@
         <w:rPr>
           <w:rFonts w:ascii="Times New Roman" w:eastAsia="Times New Roman" w:hAnsi="Times New Roman" w:cs="Times New Roman"/>
           <w:color w:val="1A1A1A"/>
-          <w:sz w:val="28"/>
+          <w:sz w:val="24"/>
           <w:szCs w:val="23"/>
           <w:lang w:eastAsia="ru-RU"/>
         </w:rPr>
@@ -2391,7 +2214,7 @@
         <w:rPr>
           <w:rFonts w:ascii="Times New Roman" w:eastAsia="Times New Roman" w:hAnsi="Times New Roman" w:cs="Times New Roman"/>
           <w:color w:val="1A1A1A"/>
-          <w:sz w:val="28"/>
+          <w:sz w:val="24"/>
           <w:szCs w:val="23"/>
           <w:lang w:eastAsia="ru-RU"/>
         </w:rPr>
@@ -2402,7 +2225,7 @@
         <w:rPr>
           <w:rFonts w:ascii="Times New Roman" w:eastAsia="Times New Roman" w:hAnsi="Times New Roman" w:cs="Times New Roman"/>
           <w:color w:val="1A1A1A"/>
-          <w:sz w:val="28"/>
+          <w:sz w:val="24"/>
           <w:szCs w:val="23"/>
           <w:lang w:eastAsia="ru-RU"/>
         </w:rPr>
@@ -2413,7 +2236,7 @@
         <w:rPr>
           <w:rFonts w:ascii="Times New Roman" w:eastAsia="Times New Roman" w:hAnsi="Times New Roman" w:cs="Times New Roman"/>
           <w:color w:val="1A1A1A"/>
-          <w:sz w:val="28"/>
+          <w:sz w:val="24"/>
           <w:szCs w:val="23"/>
           <w:lang w:eastAsia="ru-RU"/>
         </w:rPr>
@@ -2424,7 +2247,7 @@
         <w:rPr>
           <w:rFonts w:ascii="Times New Roman" w:eastAsia="Times New Roman" w:hAnsi="Times New Roman" w:cs="Times New Roman"/>
           <w:color w:val="1A1A1A"/>
-          <w:sz w:val="28"/>
+          <w:sz w:val="24"/>
           <w:szCs w:val="23"/>
           <w:lang w:eastAsia="ru-RU"/>
         </w:rPr>
@@ -2438,34 +2261,34 @@
         <w:rPr>
           <w:rFonts w:ascii="Times New Roman" w:eastAsia="Times New Roman" w:hAnsi="Times New Roman" w:cs="Times New Roman"/>
           <w:color w:val="1A1A1A"/>
-          <w:sz w:val="28"/>
-          <w:szCs w:val="23"/>
-          <w:lang w:eastAsia="ru-RU"/>
-        </w:rPr>
-      </w:pPr>
-    </w:p>
-    <w:p>
-      <w:pPr>
-        <w:pStyle w:val="a5"/>
+          <w:sz w:val="24"/>
+          <w:szCs w:val="23"/>
+          <w:lang w:eastAsia="ru-RU"/>
+        </w:rPr>
+      </w:pPr>
+    </w:p>
+    <w:p>
+      <w:pPr>
+        <w:pStyle w:val="a3"/>
         <w:numPr>
           <w:ilvl w:val="0"/>
-          <w:numId w:val="6"/>
+          <w:numId w:val="1"/>
         </w:numPr>
         <w:shd w:val="clear" w:color="auto" w:fill="FFFFFF"/>
         <w:spacing w:after="0" w:line="240" w:lineRule="auto"/>
         <w:rPr>
           <w:rFonts w:ascii="Times New Roman" w:eastAsia="Times New Roman" w:hAnsi="Times New Roman" w:cs="Times New Roman"/>
           <w:color w:val="1A1A1A"/>
-          <w:sz w:val="28"/>
-          <w:szCs w:val="23"/>
-          <w:lang w:eastAsia="ru-RU"/>
-        </w:rPr>
-      </w:pPr>
-      <w:r>
-        <w:rPr>
-          <w:rFonts w:ascii="Times New Roman" w:eastAsia="Times New Roman" w:hAnsi="Times New Roman" w:cs="Times New Roman"/>
-          <w:color w:val="1A1A1A"/>
-          <w:sz w:val="28"/>
+          <w:sz w:val="24"/>
+          <w:szCs w:val="23"/>
+          <w:lang w:eastAsia="ru-RU"/>
+        </w:rPr>
+      </w:pPr>
+      <w:r>
+        <w:rPr>
+          <w:rFonts w:ascii="Times New Roman" w:eastAsia="Times New Roman" w:hAnsi="Times New Roman" w:cs="Times New Roman"/>
+          <w:color w:val="1A1A1A"/>
+          <w:sz w:val="24"/>
           <w:szCs w:val="23"/>
           <w:lang w:eastAsia="ru-RU"/>
         </w:rPr>
@@ -2476,7 +2299,7 @@
         <w:rPr>
           <w:rFonts w:ascii="Times New Roman" w:eastAsia="Times New Roman" w:hAnsi="Times New Roman" w:cs="Times New Roman"/>
           <w:color w:val="1A1A1A"/>
-          <w:sz w:val="28"/>
+          <w:sz w:val="24"/>
           <w:szCs w:val="23"/>
           <w:lang w:eastAsia="ru-RU"/>
         </w:rPr>
@@ -2487,7 +2310,7 @@
         <w:rPr>
           <w:rFonts w:ascii="Times New Roman" w:eastAsia="Times New Roman" w:hAnsi="Times New Roman" w:cs="Times New Roman"/>
           <w:color w:val="1A1A1A"/>
-          <w:sz w:val="28"/>
+          <w:sz w:val="24"/>
           <w:szCs w:val="23"/>
           <w:lang w:eastAsia="ru-RU"/>
         </w:rPr>
@@ -2496,22 +2319,22 @@
     </w:p>
     <w:p>
       <w:pPr>
-        <w:pStyle w:val="a5"/>
-        <w:shd w:val="clear" w:color="auto" w:fill="FFFFFF"/>
-        <w:spacing w:after="0" w:line="240" w:lineRule="auto"/>
-        <w:rPr>
-          <w:rFonts w:ascii="Times New Roman" w:eastAsia="Times New Roman" w:hAnsi="Times New Roman" w:cs="Times New Roman"/>
-          <w:color w:val="1A1A1A"/>
-          <w:sz w:val="28"/>
-          <w:szCs w:val="23"/>
-          <w:lang w:eastAsia="ru-RU"/>
-        </w:rPr>
-      </w:pPr>
-      <w:r>
-        <w:rPr>
-          <w:rFonts w:ascii="Times New Roman" w:eastAsia="Times New Roman" w:hAnsi="Times New Roman" w:cs="Times New Roman"/>
-          <w:color w:val="1A1A1A"/>
-          <w:sz w:val="28"/>
+        <w:pStyle w:val="a3"/>
+        <w:shd w:val="clear" w:color="auto" w:fill="FFFFFF"/>
+        <w:spacing w:after="0" w:line="240" w:lineRule="auto"/>
+        <w:rPr>
+          <w:rFonts w:ascii="Times New Roman" w:eastAsia="Times New Roman" w:hAnsi="Times New Roman" w:cs="Times New Roman"/>
+          <w:color w:val="1A1A1A"/>
+          <w:sz w:val="24"/>
+          <w:szCs w:val="23"/>
+          <w:lang w:eastAsia="ru-RU"/>
+        </w:rPr>
+      </w:pPr>
+      <w:r>
+        <w:rPr>
+          <w:rFonts w:ascii="Times New Roman" w:eastAsia="Times New Roman" w:hAnsi="Times New Roman" w:cs="Times New Roman"/>
+          <w:color w:val="1A1A1A"/>
+          <w:sz w:val="24"/>
           <w:szCs w:val="23"/>
           <w:lang w:eastAsia="ru-RU"/>
         </w:rPr>
@@ -2525,16 +2348,16 @@
         <w:rPr>
           <w:rFonts w:ascii="Times New Roman" w:eastAsia="Times New Roman" w:hAnsi="Times New Roman" w:cs="Times New Roman"/>
           <w:color w:val="1A1A1A"/>
-          <w:sz w:val="28"/>
-          <w:szCs w:val="23"/>
-          <w:lang w:eastAsia="ru-RU"/>
-        </w:rPr>
-      </w:pPr>
-      <w:r>
-        <w:rPr>
-          <w:rFonts w:ascii="Times New Roman" w:eastAsia="Times New Roman" w:hAnsi="Times New Roman" w:cs="Times New Roman"/>
-          <w:color w:val="1A1A1A"/>
-          <w:sz w:val="28"/>
+          <w:sz w:val="24"/>
+          <w:szCs w:val="23"/>
+          <w:lang w:eastAsia="ru-RU"/>
+        </w:rPr>
+      </w:pPr>
+      <w:r>
+        <w:rPr>
+          <w:rFonts w:ascii="Times New Roman" w:eastAsia="Times New Roman" w:hAnsi="Times New Roman" w:cs="Times New Roman"/>
+          <w:color w:val="1A1A1A"/>
+          <w:sz w:val="24"/>
           <w:szCs w:val="23"/>
           <w:lang w:eastAsia="ru-RU"/>
         </w:rPr>
@@ -2545,7 +2368,7 @@
         <w:rPr>
           <w:rFonts w:ascii="Times New Roman" w:eastAsia="Times New Roman" w:hAnsi="Times New Roman" w:cs="Times New Roman"/>
           <w:color w:val="1A1A1A"/>
-          <w:sz w:val="28"/>
+          <w:sz w:val="24"/>
           <w:szCs w:val="23"/>
           <w:lang w:eastAsia="ru-RU"/>
         </w:rPr>
@@ -2556,7 +2379,7 @@
         <w:rPr>
           <w:rFonts w:ascii="Times New Roman" w:eastAsia="Times New Roman" w:hAnsi="Times New Roman" w:cs="Times New Roman"/>
           <w:color w:val="1A1A1A"/>
-          <w:sz w:val="28"/>
+          <w:sz w:val="24"/>
           <w:szCs w:val="23"/>
           <w:lang w:eastAsia="ru-RU"/>
         </w:rPr>
@@ -2567,7 +2390,7 @@
         <w:rPr>
           <w:rFonts w:ascii="Times New Roman" w:eastAsia="Times New Roman" w:hAnsi="Times New Roman" w:cs="Times New Roman"/>
           <w:color w:val="1A1A1A"/>
-          <w:sz w:val="28"/>
+          <w:sz w:val="24"/>
           <w:szCs w:val="23"/>
           <w:lang w:eastAsia="ru-RU"/>
         </w:rPr>
@@ -2578,7 +2401,7 @@
         <w:rPr>
           <w:rFonts w:ascii="Times New Roman" w:eastAsia="Times New Roman" w:hAnsi="Times New Roman" w:cs="Times New Roman"/>
           <w:color w:val="1A1A1A"/>
-          <w:sz w:val="28"/>
+          <w:sz w:val="24"/>
           <w:szCs w:val="23"/>
           <w:lang w:eastAsia="ru-RU"/>
         </w:rPr>
@@ -2589,7 +2412,7 @@
         <w:rPr>
           <w:rFonts w:ascii="Times New Roman" w:eastAsia="Times New Roman" w:hAnsi="Times New Roman" w:cs="Times New Roman"/>
           <w:color w:val="1A1A1A"/>
-          <w:sz w:val="28"/>
+          <w:sz w:val="24"/>
           <w:szCs w:val="23"/>
           <w:lang w:eastAsia="ru-RU"/>
         </w:rPr>
@@ -2600,7 +2423,7 @@
         <w:rPr>
           <w:rFonts w:ascii="Times New Roman" w:eastAsia="Times New Roman" w:hAnsi="Times New Roman" w:cs="Times New Roman"/>
           <w:color w:val="1A1A1A"/>
-          <w:sz w:val="28"/>
+          <w:sz w:val="24"/>
           <w:szCs w:val="23"/>
           <w:lang w:eastAsia="ru-RU"/>
         </w:rPr>
@@ -2611,7 +2434,7 @@
         <w:rPr>
           <w:rFonts w:ascii="Times New Roman" w:eastAsia="Times New Roman" w:hAnsi="Times New Roman" w:cs="Times New Roman"/>
           <w:color w:val="1A1A1A"/>
-          <w:sz w:val="28"/>
+          <w:sz w:val="24"/>
           <w:szCs w:val="23"/>
           <w:lang w:eastAsia="ru-RU"/>
         </w:rPr>
@@ -2622,7 +2445,7 @@
         <w:rPr>
           <w:rFonts w:ascii="Times New Roman" w:eastAsia="Times New Roman" w:hAnsi="Times New Roman" w:cs="Times New Roman"/>
           <w:color w:val="1A1A1A"/>
-          <w:sz w:val="28"/>
+          <w:sz w:val="24"/>
           <w:szCs w:val="23"/>
           <w:lang w:eastAsia="ru-RU"/>
         </w:rPr>
@@ -2633,7 +2456,7 @@
         <w:rPr>
           <w:rFonts w:ascii="Times New Roman" w:eastAsia="Times New Roman" w:hAnsi="Times New Roman" w:cs="Times New Roman"/>
           <w:color w:val="1A1A1A"/>
-          <w:sz w:val="28"/>
+          <w:sz w:val="24"/>
           <w:szCs w:val="23"/>
           <w:lang w:eastAsia="ru-RU"/>
         </w:rPr>
@@ -2644,7 +2467,7 @@
         <w:rPr>
           <w:rFonts w:ascii="Times New Roman" w:eastAsia="Times New Roman" w:hAnsi="Times New Roman" w:cs="Times New Roman"/>
           <w:color w:val="1A1A1A"/>
-          <w:sz w:val="28"/>
+          <w:sz w:val="24"/>
           <w:szCs w:val="23"/>
           <w:lang w:eastAsia="ru-RU"/>
         </w:rPr>
@@ -2655,7 +2478,7 @@
         <w:rPr>
           <w:rFonts w:ascii="Times New Roman" w:eastAsia="Times New Roman" w:hAnsi="Times New Roman" w:cs="Times New Roman"/>
           <w:color w:val="1A1A1A"/>
-          <w:sz w:val="28"/>
+          <w:sz w:val="24"/>
           <w:szCs w:val="23"/>
           <w:lang w:eastAsia="ru-RU"/>
         </w:rPr>
@@ -2666,7 +2489,7 @@
         <w:rPr>
           <w:rFonts w:ascii="Times New Roman" w:eastAsia="Times New Roman" w:hAnsi="Times New Roman" w:cs="Times New Roman"/>
           <w:color w:val="1A1A1A"/>
-          <w:sz w:val="28"/>
+          <w:sz w:val="24"/>
           <w:szCs w:val="23"/>
           <w:lang w:eastAsia="ru-RU"/>
         </w:rPr>
@@ -2680,34 +2503,34 @@
         <w:rPr>
           <w:rFonts w:ascii="Times New Roman" w:eastAsia="Times New Roman" w:hAnsi="Times New Roman" w:cs="Times New Roman"/>
           <w:color w:val="1A1A1A"/>
-          <w:sz w:val="28"/>
-          <w:szCs w:val="23"/>
-          <w:lang w:eastAsia="ru-RU"/>
-        </w:rPr>
-      </w:pPr>
-    </w:p>
-    <w:p>
-      <w:pPr>
-        <w:pStyle w:val="a5"/>
+          <w:sz w:val="24"/>
+          <w:szCs w:val="23"/>
+          <w:lang w:eastAsia="ru-RU"/>
+        </w:rPr>
+      </w:pPr>
+    </w:p>
+    <w:p>
+      <w:pPr>
+        <w:pStyle w:val="a3"/>
         <w:numPr>
           <w:ilvl w:val="0"/>
-          <w:numId w:val="6"/>
+          <w:numId w:val="1"/>
         </w:numPr>
         <w:shd w:val="clear" w:color="auto" w:fill="FFFFFF"/>
         <w:spacing w:after="0" w:line="240" w:lineRule="auto"/>
         <w:rPr>
           <w:rFonts w:ascii="Times New Roman" w:eastAsia="Times New Roman" w:hAnsi="Times New Roman" w:cs="Times New Roman"/>
           <w:color w:val="1A1A1A"/>
-          <w:sz w:val="28"/>
-          <w:szCs w:val="23"/>
-          <w:lang w:eastAsia="ru-RU"/>
-        </w:rPr>
-      </w:pPr>
-      <w:r>
-        <w:rPr>
-          <w:rFonts w:ascii="Times New Roman" w:eastAsia="Times New Roman" w:hAnsi="Times New Roman" w:cs="Times New Roman"/>
-          <w:color w:val="1A1A1A"/>
-          <w:sz w:val="28"/>
+          <w:sz w:val="24"/>
+          <w:szCs w:val="23"/>
+          <w:lang w:eastAsia="ru-RU"/>
+        </w:rPr>
+      </w:pPr>
+      <w:r>
+        <w:rPr>
+          <w:rFonts w:ascii="Times New Roman" w:eastAsia="Times New Roman" w:hAnsi="Times New Roman" w:cs="Times New Roman"/>
+          <w:color w:val="1A1A1A"/>
+          <w:sz w:val="24"/>
           <w:szCs w:val="23"/>
           <w:lang w:eastAsia="ru-RU"/>
         </w:rPr>
@@ -2718,7 +2541,7 @@
         <w:rPr>
           <w:rFonts w:ascii="Times New Roman" w:eastAsia="Times New Roman" w:hAnsi="Times New Roman" w:cs="Times New Roman"/>
           <w:color w:val="1A1A1A"/>
-          <w:sz w:val="28"/>
+          <w:sz w:val="24"/>
           <w:szCs w:val="23"/>
           <w:lang w:eastAsia="ru-RU"/>
         </w:rPr>
@@ -2729,7 +2552,7 @@
         <w:rPr>
           <w:rFonts w:ascii="Times New Roman" w:eastAsia="Times New Roman" w:hAnsi="Times New Roman" w:cs="Times New Roman"/>
           <w:color w:val="1A1A1A"/>
-          <w:sz w:val="28"/>
+          <w:sz w:val="24"/>
           <w:szCs w:val="23"/>
           <w:lang w:eastAsia="ru-RU"/>
         </w:rPr>
@@ -2738,13 +2561,13 @@
     </w:p>
     <w:p>
       <w:pPr>
-        <w:pStyle w:val="a5"/>
-        <w:shd w:val="clear" w:color="auto" w:fill="FFFFFF"/>
-        <w:spacing w:after="0" w:line="240" w:lineRule="auto"/>
-        <w:rPr>
-          <w:rFonts w:ascii="Times New Roman" w:eastAsia="Times New Roman" w:hAnsi="Times New Roman" w:cs="Times New Roman"/>
-          <w:color w:val="1A1A1A"/>
-          <w:sz w:val="28"/>
+        <w:pStyle w:val="a3"/>
+        <w:shd w:val="clear" w:color="auto" w:fill="FFFFFF"/>
+        <w:spacing w:after="0" w:line="240" w:lineRule="auto"/>
+        <w:rPr>
+          <w:rFonts w:ascii="Times New Roman" w:eastAsia="Times New Roman" w:hAnsi="Times New Roman" w:cs="Times New Roman"/>
+          <w:color w:val="1A1A1A"/>
+          <w:sz w:val="24"/>
           <w:szCs w:val="23"/>
           <w:lang w:eastAsia="ru-RU"/>
         </w:rPr>
@@ -2754,7 +2577,7 @@
         <w:rPr>
           <w:rFonts w:ascii="Times New Roman" w:eastAsia="Times New Roman" w:hAnsi="Times New Roman" w:cs="Times New Roman"/>
           <w:color w:val="1A1A1A"/>
-          <w:sz w:val="28"/>
+          <w:sz w:val="24"/>
           <w:szCs w:val="23"/>
           <w:lang w:eastAsia="ru-RU"/>
         </w:rPr>
@@ -2765,7 +2588,7 @@
         <w:rPr>
           <w:rFonts w:ascii="Times New Roman" w:eastAsia="Times New Roman" w:hAnsi="Times New Roman" w:cs="Times New Roman"/>
           <w:color w:val="1A1A1A"/>
-          <w:sz w:val="28"/>
+          <w:sz w:val="24"/>
           <w:szCs w:val="23"/>
           <w:lang w:eastAsia="ru-RU"/>
         </w:rPr>
@@ -2779,16 +2602,16 @@
         <w:rPr>
           <w:rFonts w:ascii="Times New Roman" w:eastAsia="Times New Roman" w:hAnsi="Times New Roman" w:cs="Times New Roman"/>
           <w:color w:val="1A1A1A"/>
-          <w:sz w:val="28"/>
-          <w:szCs w:val="23"/>
-          <w:lang w:eastAsia="ru-RU"/>
-        </w:rPr>
-      </w:pPr>
-      <w:r>
-        <w:rPr>
-          <w:rFonts w:ascii="Times New Roman" w:eastAsia="Times New Roman" w:hAnsi="Times New Roman" w:cs="Times New Roman"/>
-          <w:color w:val="1A1A1A"/>
-          <w:sz w:val="28"/>
+          <w:sz w:val="24"/>
+          <w:szCs w:val="23"/>
+          <w:lang w:eastAsia="ru-RU"/>
+        </w:rPr>
+      </w:pPr>
+      <w:r>
+        <w:rPr>
+          <w:rFonts w:ascii="Times New Roman" w:eastAsia="Times New Roman" w:hAnsi="Times New Roman" w:cs="Times New Roman"/>
+          <w:color w:val="1A1A1A"/>
+          <w:sz w:val="24"/>
           <w:szCs w:val="23"/>
           <w:lang w:eastAsia="ru-RU"/>
         </w:rPr>
@@ -2802,38 +2625,37 @@
         <w:rPr>
           <w:rFonts w:ascii="Times New Roman" w:eastAsia="Times New Roman" w:hAnsi="Times New Roman" w:cs="Times New Roman"/>
           <w:color w:val="1A1A1A"/>
-          <w:sz w:val="28"/>
-          <w:szCs w:val="23"/>
-          <w:lang w:eastAsia="ru-RU"/>
-        </w:rPr>
-      </w:pPr>
-    </w:p>
-    <w:p>
-      <w:pPr>
-        <w:pStyle w:val="a5"/>
+          <w:sz w:val="24"/>
+          <w:szCs w:val="23"/>
+          <w:lang w:eastAsia="ru-RU"/>
+        </w:rPr>
+      </w:pPr>
+    </w:p>
+    <w:p>
+      <w:pPr>
+        <w:pStyle w:val="a3"/>
         <w:numPr>
           <w:ilvl w:val="0"/>
-          <w:numId w:val="6"/>
+          <w:numId w:val="1"/>
         </w:numPr>
         <w:shd w:val="clear" w:color="auto" w:fill="FFFFFF"/>
         <w:spacing w:after="0" w:line="240" w:lineRule="auto"/>
         <w:rPr>
           <w:rFonts w:ascii="Times New Roman" w:eastAsia="Times New Roman" w:hAnsi="Times New Roman" w:cs="Times New Roman"/>
           <w:color w:val="1A1A1A"/>
-          <w:sz w:val="28"/>
-          <w:szCs w:val="23"/>
-          <w:lang w:eastAsia="ru-RU"/>
-        </w:rPr>
-      </w:pPr>
-      <w:r>
-        <w:rPr>
-          <w:rFonts w:ascii="Times New Roman" w:eastAsia="Times New Roman" w:hAnsi="Times New Roman" w:cs="Times New Roman"/>
-          <w:color w:val="1A1A1A"/>
-          <w:sz w:val="28"/>
-          <w:szCs w:val="23"/>
-          <w:lang w:eastAsia="ru-RU"/>
-        </w:rPr>
-        <w:lastRenderedPageBreak/>
+          <w:sz w:val="24"/>
+          <w:szCs w:val="23"/>
+          <w:lang w:eastAsia="ru-RU"/>
+        </w:rPr>
+      </w:pPr>
+      <w:r>
+        <w:rPr>
+          <w:rFonts w:ascii="Times New Roman" w:eastAsia="Times New Roman" w:hAnsi="Times New Roman" w:cs="Times New Roman"/>
+          <w:color w:val="1A1A1A"/>
+          <w:sz w:val="24"/>
+          <w:szCs w:val="23"/>
+          <w:lang w:eastAsia="ru-RU"/>
+        </w:rPr>
         <w:t xml:space="preserve"> Назначение межсетевого функционального стыка IWF, </w:t>
       </w:r>
       <w:proofErr w:type="spellStart"/>
@@ -2841,7 +2663,7 @@
         <w:rPr>
           <w:rFonts w:ascii="Times New Roman" w:eastAsia="Times New Roman" w:hAnsi="Times New Roman" w:cs="Times New Roman"/>
           <w:color w:val="1A1A1A"/>
-          <w:sz w:val="28"/>
+          <w:sz w:val="24"/>
           <w:szCs w:val="23"/>
           <w:lang w:eastAsia="ru-RU"/>
         </w:rPr>
@@ -2852,7 +2674,7 @@
         <w:rPr>
           <w:rFonts w:ascii="Times New Roman" w:eastAsia="Times New Roman" w:hAnsi="Times New Roman" w:cs="Times New Roman"/>
           <w:color w:val="1A1A1A"/>
-          <w:sz w:val="28"/>
+          <w:sz w:val="24"/>
           <w:szCs w:val="23"/>
           <w:lang w:eastAsia="ru-RU"/>
         </w:rPr>
@@ -2861,13 +2683,13 @@
     </w:p>
     <w:p>
       <w:pPr>
-        <w:pStyle w:val="a5"/>
-        <w:shd w:val="clear" w:color="auto" w:fill="FFFFFF"/>
-        <w:spacing w:after="0" w:line="240" w:lineRule="auto"/>
-        <w:rPr>
-          <w:rFonts w:ascii="Times New Roman" w:eastAsia="Times New Roman" w:hAnsi="Times New Roman" w:cs="Times New Roman"/>
-          <w:color w:val="1A1A1A"/>
-          <w:sz w:val="28"/>
+        <w:pStyle w:val="a3"/>
+        <w:shd w:val="clear" w:color="auto" w:fill="FFFFFF"/>
+        <w:spacing w:after="0" w:line="240" w:lineRule="auto"/>
+        <w:rPr>
+          <w:rFonts w:ascii="Times New Roman" w:eastAsia="Times New Roman" w:hAnsi="Times New Roman" w:cs="Times New Roman"/>
+          <w:color w:val="1A1A1A"/>
+          <w:sz w:val="24"/>
           <w:szCs w:val="23"/>
           <w:lang w:eastAsia="ru-RU"/>
         </w:rPr>
@@ -2877,18 +2699,28 @@
         <w:rPr>
           <w:rFonts w:ascii="Times New Roman" w:eastAsia="Times New Roman" w:hAnsi="Times New Roman" w:cs="Times New Roman"/>
           <w:color w:val="1A1A1A"/>
-          <w:sz w:val="28"/>
-          <w:szCs w:val="23"/>
-          <w:lang w:eastAsia="ru-RU"/>
-        </w:rPr>
-        <w:t>вителя</w:t>
+          <w:sz w:val="24"/>
+          <w:szCs w:val="23"/>
+          <w:lang w:eastAsia="ru-RU"/>
+        </w:rPr>
+        <w:t>в</w:t>
+      </w:r>
+      <w:r>
+        <w:rPr>
+          <w:rFonts w:ascii="Times New Roman" w:eastAsia="Times New Roman" w:hAnsi="Times New Roman" w:cs="Times New Roman"/>
+          <w:color w:val="1A1A1A"/>
+          <w:sz w:val="24"/>
+          <w:szCs w:val="23"/>
+          <w:lang w:eastAsia="ru-RU"/>
+        </w:rPr>
+        <w:t>ителя</w:t>
       </w:r>
       <w:proofErr w:type="spellEnd"/>
       <w:r>
         <w:rPr>
           <w:rFonts w:ascii="Times New Roman" w:eastAsia="Times New Roman" w:hAnsi="Times New Roman" w:cs="Times New Roman"/>
           <w:color w:val="1A1A1A"/>
-          <w:sz w:val="28"/>
+          <w:sz w:val="24"/>
           <w:szCs w:val="23"/>
           <w:lang w:eastAsia="ru-RU"/>
         </w:rPr>
@@ -2902,16 +2734,16 @@
         <w:rPr>
           <w:rFonts w:ascii="Times New Roman" w:eastAsia="Times New Roman" w:hAnsi="Times New Roman" w:cs="Times New Roman"/>
           <w:color w:val="1A1A1A"/>
-          <w:sz w:val="28"/>
-          <w:szCs w:val="23"/>
-          <w:lang w:eastAsia="ru-RU"/>
-        </w:rPr>
-      </w:pPr>
-      <w:r>
-        <w:rPr>
-          <w:rFonts w:ascii="Times New Roman" w:eastAsia="Times New Roman" w:hAnsi="Times New Roman" w:cs="Times New Roman"/>
-          <w:color w:val="1A1A1A"/>
-          <w:sz w:val="28"/>
+          <w:sz w:val="24"/>
+          <w:szCs w:val="23"/>
+          <w:lang w:eastAsia="ru-RU"/>
+        </w:rPr>
+      </w:pPr>
+      <w:r>
+        <w:rPr>
+          <w:rFonts w:ascii="Times New Roman" w:eastAsia="Times New Roman" w:hAnsi="Times New Roman" w:cs="Times New Roman"/>
+          <w:color w:val="1A1A1A"/>
+          <w:sz w:val="24"/>
           <w:szCs w:val="23"/>
           <w:lang w:eastAsia="ru-RU"/>
         </w:rPr>
@@ -2922,7 +2754,7 @@
         <w:rPr>
           <w:rFonts w:ascii="Times New Roman" w:eastAsia="Times New Roman" w:hAnsi="Times New Roman" w:cs="Times New Roman"/>
           <w:color w:val="1A1A1A"/>
-          <w:sz w:val="28"/>
+          <w:sz w:val="24"/>
           <w:szCs w:val="23"/>
           <w:lang w:eastAsia="ru-RU"/>
         </w:rPr>
@@ -2933,7 +2765,7 @@
         <w:rPr>
           <w:rFonts w:ascii="Times New Roman" w:eastAsia="Times New Roman" w:hAnsi="Times New Roman" w:cs="Times New Roman"/>
           <w:color w:val="1A1A1A"/>
-          <w:sz w:val="28"/>
+          <w:sz w:val="24"/>
           <w:szCs w:val="23"/>
           <w:lang w:eastAsia="ru-RU"/>
         </w:rPr>
@@ -2944,7 +2776,7 @@
         <w:rPr>
           <w:rFonts w:ascii="Times New Roman" w:eastAsia="Times New Roman" w:hAnsi="Times New Roman" w:cs="Times New Roman"/>
           <w:color w:val="1A1A1A"/>
-          <w:sz w:val="28"/>
+          <w:sz w:val="24"/>
           <w:szCs w:val="23"/>
           <w:lang w:eastAsia="ru-RU"/>
         </w:rPr>
@@ -2955,7 +2787,7 @@
         <w:rPr>
           <w:rFonts w:ascii="Times New Roman" w:eastAsia="Times New Roman" w:hAnsi="Times New Roman" w:cs="Times New Roman"/>
           <w:color w:val="1A1A1A"/>
-          <w:sz w:val="28"/>
+          <w:sz w:val="24"/>
           <w:szCs w:val="23"/>
           <w:lang w:eastAsia="ru-RU"/>
         </w:rPr>
@@ -2966,7 +2798,7 @@
         <w:rPr>
           <w:rFonts w:ascii="Times New Roman" w:eastAsia="Times New Roman" w:hAnsi="Times New Roman" w:cs="Times New Roman"/>
           <w:color w:val="1A1A1A"/>
-          <w:sz w:val="28"/>
+          <w:sz w:val="24"/>
           <w:szCs w:val="23"/>
           <w:lang w:eastAsia="ru-RU"/>
         </w:rPr>
@@ -2977,7 +2809,7 @@
         <w:rPr>
           <w:rFonts w:ascii="Times New Roman" w:eastAsia="Times New Roman" w:hAnsi="Times New Roman" w:cs="Times New Roman"/>
           <w:color w:val="1A1A1A"/>
-          <w:sz w:val="28"/>
+          <w:sz w:val="24"/>
           <w:szCs w:val="23"/>
           <w:lang w:eastAsia="ru-RU"/>
         </w:rPr>
@@ -2988,7 +2820,7 @@
         <w:rPr>
           <w:rFonts w:ascii="Times New Roman" w:eastAsia="Times New Roman" w:hAnsi="Times New Roman" w:cs="Times New Roman"/>
           <w:color w:val="1A1A1A"/>
-          <w:sz w:val="28"/>
+          <w:sz w:val="24"/>
           <w:szCs w:val="23"/>
           <w:lang w:eastAsia="ru-RU"/>
         </w:rPr>
@@ -2999,7 +2831,7 @@
         <w:rPr>
           <w:rFonts w:ascii="Times New Roman" w:eastAsia="Times New Roman" w:hAnsi="Times New Roman" w:cs="Times New Roman"/>
           <w:color w:val="1A1A1A"/>
-          <w:sz w:val="28"/>
+          <w:sz w:val="24"/>
           <w:szCs w:val="23"/>
           <w:lang w:eastAsia="ru-RU"/>
         </w:rPr>
@@ -3010,7 +2842,7 @@
         <w:rPr>
           <w:rFonts w:ascii="Times New Roman" w:eastAsia="Times New Roman" w:hAnsi="Times New Roman" w:cs="Times New Roman"/>
           <w:color w:val="1A1A1A"/>
-          <w:sz w:val="28"/>
+          <w:sz w:val="24"/>
           <w:szCs w:val="23"/>
           <w:lang w:eastAsia="ru-RU"/>
         </w:rPr>
@@ -3021,7 +2853,7 @@
         <w:rPr>
           <w:rFonts w:ascii="Times New Roman" w:eastAsia="Times New Roman" w:hAnsi="Times New Roman" w:cs="Times New Roman"/>
           <w:color w:val="1A1A1A"/>
-          <w:sz w:val="28"/>
+          <w:sz w:val="24"/>
           <w:szCs w:val="23"/>
           <w:lang w:eastAsia="ru-RU"/>
         </w:rPr>
@@ -3035,34 +2867,34 @@
         <w:rPr>
           <w:rFonts w:ascii="Times New Roman" w:eastAsia="Times New Roman" w:hAnsi="Times New Roman" w:cs="Times New Roman"/>
           <w:color w:val="1A1A1A"/>
-          <w:sz w:val="28"/>
-          <w:szCs w:val="23"/>
-          <w:lang w:eastAsia="ru-RU"/>
-        </w:rPr>
-      </w:pPr>
-    </w:p>
-    <w:p>
-      <w:pPr>
-        <w:pStyle w:val="a5"/>
+          <w:sz w:val="24"/>
+          <w:szCs w:val="23"/>
+          <w:lang w:eastAsia="ru-RU"/>
+        </w:rPr>
+      </w:pPr>
+    </w:p>
+    <w:p>
+      <w:pPr>
+        <w:pStyle w:val="a3"/>
         <w:numPr>
           <w:ilvl w:val="0"/>
-          <w:numId w:val="6"/>
+          <w:numId w:val="1"/>
         </w:numPr>
         <w:shd w:val="clear" w:color="auto" w:fill="FFFFFF"/>
         <w:spacing w:after="0" w:line="240" w:lineRule="auto"/>
         <w:rPr>
           <w:rFonts w:ascii="Times New Roman" w:eastAsia="Times New Roman" w:hAnsi="Times New Roman" w:cs="Times New Roman"/>
           <w:color w:val="1A1A1A"/>
-          <w:sz w:val="28"/>
-          <w:szCs w:val="23"/>
-          <w:lang w:eastAsia="ru-RU"/>
-        </w:rPr>
-      </w:pPr>
-      <w:r>
-        <w:rPr>
-          <w:rFonts w:ascii="Times New Roman" w:eastAsia="Times New Roman" w:hAnsi="Times New Roman" w:cs="Times New Roman"/>
-          <w:color w:val="1A1A1A"/>
-          <w:sz w:val="28"/>
+          <w:sz w:val="24"/>
+          <w:szCs w:val="23"/>
+          <w:lang w:eastAsia="ru-RU"/>
+        </w:rPr>
+      </w:pPr>
+      <w:r>
+        <w:rPr>
+          <w:rFonts w:ascii="Times New Roman" w:eastAsia="Times New Roman" w:hAnsi="Times New Roman" w:cs="Times New Roman"/>
+          <w:color w:val="1A1A1A"/>
+          <w:sz w:val="24"/>
           <w:szCs w:val="23"/>
           <w:lang w:eastAsia="ru-RU"/>
         </w:rPr>
@@ -3071,22 +2903,22 @@
     </w:p>
     <w:p>
       <w:pPr>
-        <w:pStyle w:val="a5"/>
-        <w:shd w:val="clear" w:color="auto" w:fill="FFFFFF"/>
-        <w:spacing w:after="0" w:line="240" w:lineRule="auto"/>
-        <w:rPr>
-          <w:rFonts w:ascii="Times New Roman" w:eastAsia="Times New Roman" w:hAnsi="Times New Roman" w:cs="Times New Roman"/>
-          <w:color w:val="1A1A1A"/>
-          <w:sz w:val="28"/>
-          <w:szCs w:val="23"/>
-          <w:lang w:eastAsia="ru-RU"/>
-        </w:rPr>
-      </w:pPr>
-      <w:r>
-        <w:rPr>
-          <w:rFonts w:ascii="Times New Roman" w:eastAsia="Times New Roman" w:hAnsi="Times New Roman" w:cs="Times New Roman"/>
-          <w:color w:val="1A1A1A"/>
-          <w:sz w:val="28"/>
+        <w:pStyle w:val="a3"/>
+        <w:shd w:val="clear" w:color="auto" w:fill="FFFFFF"/>
+        <w:spacing w:after="0" w:line="240" w:lineRule="auto"/>
+        <w:rPr>
+          <w:rFonts w:ascii="Times New Roman" w:eastAsia="Times New Roman" w:hAnsi="Times New Roman" w:cs="Times New Roman"/>
+          <w:color w:val="1A1A1A"/>
+          <w:sz w:val="24"/>
+          <w:szCs w:val="23"/>
+          <w:lang w:eastAsia="ru-RU"/>
+        </w:rPr>
+      </w:pPr>
+      <w:r>
+        <w:rPr>
+          <w:rFonts w:ascii="Times New Roman" w:eastAsia="Times New Roman" w:hAnsi="Times New Roman" w:cs="Times New Roman"/>
+          <w:color w:val="1A1A1A"/>
+          <w:sz w:val="24"/>
           <w:szCs w:val="23"/>
           <w:lang w:eastAsia="ru-RU"/>
         </w:rPr>
@@ -3100,16 +2932,16 @@
         <w:rPr>
           <w:rFonts w:ascii="Times New Roman" w:eastAsia="Times New Roman" w:hAnsi="Times New Roman" w:cs="Times New Roman"/>
           <w:color w:val="1A1A1A"/>
-          <w:sz w:val="28"/>
-          <w:szCs w:val="23"/>
-          <w:lang w:eastAsia="ru-RU"/>
-        </w:rPr>
-      </w:pPr>
-      <w:r>
-        <w:rPr>
-          <w:rFonts w:ascii="Times New Roman" w:eastAsia="Times New Roman" w:hAnsi="Times New Roman" w:cs="Times New Roman"/>
-          <w:color w:val="1A1A1A"/>
-          <w:sz w:val="28"/>
+          <w:sz w:val="24"/>
+          <w:szCs w:val="23"/>
+          <w:lang w:eastAsia="ru-RU"/>
+        </w:rPr>
+      </w:pPr>
+      <w:r>
+        <w:rPr>
+          <w:rFonts w:ascii="Times New Roman" w:eastAsia="Times New Roman" w:hAnsi="Times New Roman" w:cs="Times New Roman"/>
+          <w:color w:val="1A1A1A"/>
+          <w:sz w:val="24"/>
           <w:szCs w:val="23"/>
           <w:lang w:eastAsia="ru-RU"/>
         </w:rPr>
@@ -3120,7 +2952,7 @@
         <w:rPr>
           <w:rFonts w:ascii="Times New Roman" w:eastAsia="Times New Roman" w:hAnsi="Times New Roman" w:cs="Times New Roman"/>
           <w:color w:val="1A1A1A"/>
-          <w:sz w:val="28"/>
+          <w:sz w:val="24"/>
           <w:szCs w:val="23"/>
           <w:lang w:eastAsia="ru-RU"/>
         </w:rPr>
@@ -3131,7 +2963,7 @@
         <w:rPr>
           <w:rFonts w:ascii="Times New Roman" w:eastAsia="Times New Roman" w:hAnsi="Times New Roman" w:cs="Times New Roman"/>
           <w:color w:val="1A1A1A"/>
-          <w:sz w:val="28"/>
+          <w:sz w:val="24"/>
           <w:szCs w:val="23"/>
           <w:lang w:eastAsia="ru-RU"/>
         </w:rPr>
@@ -3142,7 +2974,7 @@
         <w:rPr>
           <w:rFonts w:ascii="Times New Roman" w:eastAsia="Times New Roman" w:hAnsi="Times New Roman" w:cs="Times New Roman"/>
           <w:color w:val="1A1A1A"/>
-          <w:sz w:val="28"/>
+          <w:sz w:val="24"/>
           <w:szCs w:val="23"/>
           <w:lang w:eastAsia="ru-RU"/>
         </w:rPr>
@@ -3153,7 +2985,7 @@
         <w:rPr>
           <w:rFonts w:ascii="Times New Roman" w:eastAsia="Times New Roman" w:hAnsi="Times New Roman" w:cs="Times New Roman"/>
           <w:color w:val="1A1A1A"/>
-          <w:sz w:val="28"/>
+          <w:sz w:val="24"/>
           <w:szCs w:val="23"/>
           <w:lang w:eastAsia="ru-RU"/>
         </w:rPr>
@@ -3164,7 +2996,7 @@
         <w:rPr>
           <w:rFonts w:ascii="Times New Roman" w:eastAsia="Times New Roman" w:hAnsi="Times New Roman" w:cs="Times New Roman"/>
           <w:color w:val="1A1A1A"/>
-          <w:sz w:val="28"/>
+          <w:sz w:val="24"/>
           <w:szCs w:val="23"/>
           <w:lang w:eastAsia="ru-RU"/>
         </w:rPr>
@@ -3175,7 +3007,7 @@
         <w:rPr>
           <w:rFonts w:ascii="Times New Roman" w:eastAsia="Times New Roman" w:hAnsi="Times New Roman" w:cs="Times New Roman"/>
           <w:color w:val="1A1A1A"/>
-          <w:sz w:val="28"/>
+          <w:sz w:val="24"/>
           <w:szCs w:val="23"/>
           <w:lang w:eastAsia="ru-RU"/>
         </w:rPr>
@@ -3186,7 +3018,7 @@
         <w:rPr>
           <w:rFonts w:ascii="Times New Roman" w:eastAsia="Times New Roman" w:hAnsi="Times New Roman" w:cs="Times New Roman"/>
           <w:color w:val="1A1A1A"/>
-          <w:sz w:val="28"/>
+          <w:sz w:val="24"/>
           <w:szCs w:val="23"/>
           <w:lang w:eastAsia="ru-RU"/>
         </w:rPr>
@@ -3197,7 +3029,7 @@
         <w:rPr>
           <w:rFonts w:ascii="Times New Roman" w:eastAsia="Times New Roman" w:hAnsi="Times New Roman" w:cs="Times New Roman"/>
           <w:color w:val="1A1A1A"/>
-          <w:sz w:val="28"/>
+          <w:sz w:val="24"/>
           <w:szCs w:val="23"/>
           <w:lang w:eastAsia="ru-RU"/>
         </w:rPr>
@@ -3211,34 +3043,34 @@
         <w:rPr>
           <w:rFonts w:ascii="Times New Roman" w:eastAsia="Times New Roman" w:hAnsi="Times New Roman" w:cs="Times New Roman"/>
           <w:color w:val="1A1A1A"/>
-          <w:sz w:val="28"/>
-          <w:szCs w:val="23"/>
-          <w:lang w:eastAsia="ru-RU"/>
-        </w:rPr>
-      </w:pPr>
-    </w:p>
-    <w:p>
-      <w:pPr>
-        <w:pStyle w:val="a5"/>
+          <w:sz w:val="24"/>
+          <w:szCs w:val="23"/>
+          <w:lang w:eastAsia="ru-RU"/>
+        </w:rPr>
+      </w:pPr>
+    </w:p>
+    <w:p>
+      <w:pPr>
+        <w:pStyle w:val="a3"/>
         <w:numPr>
           <w:ilvl w:val="0"/>
-          <w:numId w:val="6"/>
+          <w:numId w:val="1"/>
         </w:numPr>
         <w:shd w:val="clear" w:color="auto" w:fill="FFFFFF"/>
         <w:spacing w:after="0" w:line="240" w:lineRule="auto"/>
         <w:rPr>
           <w:rFonts w:ascii="Times New Roman" w:eastAsia="Times New Roman" w:hAnsi="Times New Roman" w:cs="Times New Roman"/>
           <w:color w:val="1A1A1A"/>
-          <w:sz w:val="28"/>
-          <w:szCs w:val="23"/>
-          <w:lang w:eastAsia="ru-RU"/>
-        </w:rPr>
-      </w:pPr>
-      <w:r>
-        <w:rPr>
-          <w:rFonts w:ascii="Times New Roman" w:eastAsia="Times New Roman" w:hAnsi="Times New Roman" w:cs="Times New Roman"/>
-          <w:color w:val="1A1A1A"/>
-          <w:sz w:val="28"/>
+          <w:sz w:val="24"/>
+          <w:szCs w:val="23"/>
+          <w:lang w:eastAsia="ru-RU"/>
+        </w:rPr>
+      </w:pPr>
+      <w:r>
+        <w:rPr>
+          <w:rFonts w:ascii="Times New Roman" w:eastAsia="Times New Roman" w:hAnsi="Times New Roman" w:cs="Times New Roman"/>
+          <w:color w:val="1A1A1A"/>
+          <w:sz w:val="24"/>
           <w:szCs w:val="23"/>
           <w:lang w:eastAsia="ru-RU"/>
         </w:rPr>
@@ -3247,22 +3079,22 @@
     </w:p>
     <w:p>
       <w:pPr>
-        <w:pStyle w:val="a5"/>
-        <w:shd w:val="clear" w:color="auto" w:fill="FFFFFF"/>
-        <w:spacing w:after="0" w:line="240" w:lineRule="auto"/>
-        <w:rPr>
-          <w:rFonts w:ascii="Times New Roman" w:eastAsia="Times New Roman" w:hAnsi="Times New Roman" w:cs="Times New Roman"/>
-          <w:color w:val="1A1A1A"/>
-          <w:sz w:val="28"/>
-          <w:szCs w:val="23"/>
-          <w:lang w:eastAsia="ru-RU"/>
-        </w:rPr>
-      </w:pPr>
-      <w:r>
-        <w:rPr>
-          <w:rFonts w:ascii="Times New Roman" w:eastAsia="Times New Roman" w:hAnsi="Times New Roman" w:cs="Times New Roman"/>
-          <w:color w:val="1A1A1A"/>
-          <w:sz w:val="28"/>
+        <w:pStyle w:val="a3"/>
+        <w:shd w:val="clear" w:color="auto" w:fill="FFFFFF"/>
+        <w:spacing w:after="0" w:line="240" w:lineRule="auto"/>
+        <w:rPr>
+          <w:rFonts w:ascii="Times New Roman" w:eastAsia="Times New Roman" w:hAnsi="Times New Roman" w:cs="Times New Roman"/>
+          <w:color w:val="1A1A1A"/>
+          <w:sz w:val="24"/>
+          <w:szCs w:val="23"/>
+          <w:lang w:eastAsia="ru-RU"/>
+        </w:rPr>
+      </w:pPr>
+      <w:r>
+        <w:rPr>
+          <w:rFonts w:ascii="Times New Roman" w:eastAsia="Times New Roman" w:hAnsi="Times New Roman" w:cs="Times New Roman"/>
+          <w:color w:val="1A1A1A"/>
+          <w:sz w:val="24"/>
           <w:szCs w:val="23"/>
           <w:lang w:eastAsia="ru-RU"/>
         </w:rPr>
@@ -3271,22 +3103,22 @@
     </w:p>
     <w:p>
       <w:pPr>
-        <w:pStyle w:val="a5"/>
-        <w:shd w:val="clear" w:color="auto" w:fill="FFFFFF"/>
-        <w:spacing w:after="0" w:line="240" w:lineRule="auto"/>
-        <w:rPr>
-          <w:rFonts w:ascii="Times New Roman" w:eastAsia="Times New Roman" w:hAnsi="Times New Roman" w:cs="Times New Roman"/>
-          <w:color w:val="1A1A1A"/>
-          <w:sz w:val="28"/>
-          <w:szCs w:val="23"/>
-          <w:lang w:eastAsia="ru-RU"/>
-        </w:rPr>
-      </w:pPr>
-      <w:r>
-        <w:rPr>
-          <w:rFonts w:ascii="Times New Roman" w:eastAsia="Times New Roman" w:hAnsi="Times New Roman" w:cs="Times New Roman"/>
-          <w:color w:val="1A1A1A"/>
-          <w:sz w:val="28"/>
+        <w:pStyle w:val="a3"/>
+        <w:shd w:val="clear" w:color="auto" w:fill="FFFFFF"/>
+        <w:spacing w:after="0" w:line="240" w:lineRule="auto"/>
+        <w:rPr>
+          <w:rFonts w:ascii="Times New Roman" w:eastAsia="Times New Roman" w:hAnsi="Times New Roman" w:cs="Times New Roman"/>
+          <w:color w:val="1A1A1A"/>
+          <w:sz w:val="24"/>
+          <w:szCs w:val="23"/>
+          <w:lang w:eastAsia="ru-RU"/>
+        </w:rPr>
+      </w:pPr>
+      <w:r>
+        <w:rPr>
+          <w:rFonts w:ascii="Times New Roman" w:eastAsia="Times New Roman" w:hAnsi="Times New Roman" w:cs="Times New Roman"/>
+          <w:color w:val="1A1A1A"/>
+          <w:sz w:val="24"/>
           <w:szCs w:val="23"/>
           <w:lang w:eastAsia="ru-RU"/>
         </w:rPr>
@@ -3297,7 +3129,7 @@
         <w:rPr>
           <w:rFonts w:ascii="Times New Roman" w:eastAsia="Times New Roman" w:hAnsi="Times New Roman" w:cs="Times New Roman"/>
           <w:color w:val="1A1A1A"/>
-          <w:sz w:val="28"/>
+          <w:sz w:val="24"/>
           <w:szCs w:val="23"/>
           <w:lang w:eastAsia="ru-RU"/>
         </w:rPr>
@@ -3308,7 +3140,7 @@
         <w:rPr>
           <w:rFonts w:ascii="Times New Roman" w:eastAsia="Times New Roman" w:hAnsi="Times New Roman" w:cs="Times New Roman"/>
           <w:color w:val="1A1A1A"/>
-          <w:sz w:val="28"/>
+          <w:sz w:val="24"/>
           <w:szCs w:val="23"/>
           <w:lang w:eastAsia="ru-RU"/>
         </w:rPr>
@@ -3319,7 +3151,7 @@
         <w:rPr>
           <w:rFonts w:ascii="Times New Roman" w:eastAsia="Times New Roman" w:hAnsi="Times New Roman" w:cs="Times New Roman"/>
           <w:color w:val="1A1A1A"/>
-          <w:sz w:val="28"/>
+          <w:sz w:val="24"/>
           <w:szCs w:val="23"/>
           <w:lang w:eastAsia="ru-RU"/>
         </w:rPr>
@@ -3330,7 +3162,7 @@
         <w:rPr>
           <w:rFonts w:ascii="Times New Roman" w:eastAsia="Times New Roman" w:hAnsi="Times New Roman" w:cs="Times New Roman"/>
           <w:color w:val="1A1A1A"/>
-          <w:sz w:val="28"/>
+          <w:sz w:val="24"/>
           <w:szCs w:val="23"/>
           <w:lang w:eastAsia="ru-RU"/>
         </w:rPr>
@@ -3341,7 +3173,7 @@
         <w:rPr>
           <w:rFonts w:ascii="Times New Roman" w:eastAsia="Times New Roman" w:hAnsi="Times New Roman" w:cs="Times New Roman"/>
           <w:color w:val="1A1A1A"/>
-          <w:sz w:val="28"/>
+          <w:sz w:val="24"/>
           <w:szCs w:val="23"/>
           <w:lang w:eastAsia="ru-RU"/>
         </w:rPr>
@@ -3352,7 +3184,7 @@
         <w:rPr>
           <w:rFonts w:ascii="Times New Roman" w:eastAsia="Times New Roman" w:hAnsi="Times New Roman" w:cs="Times New Roman"/>
           <w:color w:val="1A1A1A"/>
-          <w:sz w:val="28"/>
+          <w:sz w:val="24"/>
           <w:szCs w:val="23"/>
           <w:lang w:eastAsia="ru-RU"/>
         </w:rPr>
@@ -3361,40 +3193,40 @@
     </w:p>
     <w:p>
       <w:pPr>
-        <w:pStyle w:val="a5"/>
-        <w:shd w:val="clear" w:color="auto" w:fill="FFFFFF"/>
-        <w:spacing w:after="0" w:line="240" w:lineRule="auto"/>
-        <w:rPr>
-          <w:rFonts w:ascii="Times New Roman" w:eastAsia="Times New Roman" w:hAnsi="Times New Roman" w:cs="Times New Roman"/>
-          <w:color w:val="1A1A1A"/>
-          <w:sz w:val="28"/>
-          <w:szCs w:val="23"/>
-          <w:lang w:eastAsia="ru-RU"/>
-        </w:rPr>
-      </w:pPr>
-    </w:p>
-    <w:p>
-      <w:pPr>
-        <w:pStyle w:val="a5"/>
+        <w:pStyle w:val="a3"/>
+        <w:shd w:val="clear" w:color="auto" w:fill="FFFFFF"/>
+        <w:spacing w:after="0" w:line="240" w:lineRule="auto"/>
+        <w:rPr>
+          <w:rFonts w:ascii="Times New Roman" w:eastAsia="Times New Roman" w:hAnsi="Times New Roman" w:cs="Times New Roman"/>
+          <w:color w:val="1A1A1A"/>
+          <w:sz w:val="24"/>
+          <w:szCs w:val="23"/>
+          <w:lang w:eastAsia="ru-RU"/>
+        </w:rPr>
+      </w:pPr>
+    </w:p>
+    <w:p>
+      <w:pPr>
+        <w:pStyle w:val="a3"/>
         <w:numPr>
           <w:ilvl w:val="0"/>
-          <w:numId w:val="6"/>
+          <w:numId w:val="1"/>
         </w:numPr>
         <w:shd w:val="clear" w:color="auto" w:fill="FFFFFF"/>
         <w:spacing w:after="0" w:line="240" w:lineRule="auto"/>
         <w:rPr>
           <w:rFonts w:ascii="Times New Roman" w:eastAsia="Times New Roman" w:hAnsi="Times New Roman" w:cs="Times New Roman"/>
           <w:color w:val="1A1A1A"/>
-          <w:sz w:val="28"/>
-          <w:szCs w:val="23"/>
-          <w:lang w:eastAsia="ru-RU"/>
-        </w:rPr>
-      </w:pPr>
-      <w:r>
-        <w:rPr>
-          <w:rFonts w:ascii="Times New Roman" w:eastAsia="Times New Roman" w:hAnsi="Times New Roman" w:cs="Times New Roman"/>
-          <w:color w:val="1A1A1A"/>
-          <w:sz w:val="28"/>
+          <w:sz w:val="24"/>
+          <w:szCs w:val="23"/>
+          <w:lang w:eastAsia="ru-RU"/>
+        </w:rPr>
+      </w:pPr>
+      <w:r>
+        <w:rPr>
+          <w:rFonts w:ascii="Times New Roman" w:eastAsia="Times New Roman" w:hAnsi="Times New Roman" w:cs="Times New Roman"/>
+          <w:color w:val="1A1A1A"/>
+          <w:sz w:val="24"/>
           <w:szCs w:val="23"/>
           <w:lang w:eastAsia="ru-RU"/>
         </w:rPr>
@@ -3403,22 +3235,22 @@
     </w:p>
     <w:p>
       <w:pPr>
-        <w:pStyle w:val="a5"/>
-        <w:shd w:val="clear" w:color="auto" w:fill="FFFFFF"/>
-        <w:spacing w:after="0" w:line="240" w:lineRule="auto"/>
-        <w:rPr>
-          <w:rFonts w:ascii="Times New Roman" w:eastAsia="Times New Roman" w:hAnsi="Times New Roman" w:cs="Times New Roman"/>
-          <w:color w:val="1A1A1A"/>
-          <w:sz w:val="28"/>
-          <w:szCs w:val="23"/>
-          <w:lang w:eastAsia="ru-RU"/>
-        </w:rPr>
-      </w:pPr>
-      <w:r>
-        <w:rPr>
-          <w:rFonts w:ascii="Times New Roman" w:eastAsia="Times New Roman" w:hAnsi="Times New Roman" w:cs="Times New Roman"/>
-          <w:color w:val="1A1A1A"/>
-          <w:sz w:val="28"/>
+        <w:pStyle w:val="a3"/>
+        <w:shd w:val="clear" w:color="auto" w:fill="FFFFFF"/>
+        <w:spacing w:after="0" w:line="240" w:lineRule="auto"/>
+        <w:rPr>
+          <w:rFonts w:ascii="Times New Roman" w:eastAsia="Times New Roman" w:hAnsi="Times New Roman" w:cs="Times New Roman"/>
+          <w:color w:val="1A1A1A"/>
+          <w:sz w:val="24"/>
+          <w:szCs w:val="23"/>
+          <w:lang w:eastAsia="ru-RU"/>
+        </w:rPr>
+      </w:pPr>
+      <w:r>
+        <w:rPr>
+          <w:rFonts w:ascii="Times New Roman" w:eastAsia="Times New Roman" w:hAnsi="Times New Roman" w:cs="Times New Roman"/>
+          <w:color w:val="1A1A1A"/>
+          <w:sz w:val="24"/>
           <w:szCs w:val="23"/>
           <w:lang w:eastAsia="ru-RU"/>
         </w:rPr>
@@ -3432,71 +3264,81 @@
         <w:rPr>
           <w:rFonts w:ascii="Times New Roman" w:eastAsia="Times New Roman" w:hAnsi="Times New Roman" w:cs="Times New Roman"/>
           <w:color w:val="1A1A1A"/>
-          <w:sz w:val="28"/>
-          <w:szCs w:val="23"/>
-          <w:lang w:eastAsia="ru-RU"/>
-        </w:rPr>
-      </w:pPr>
-    </w:p>
-    <w:p>
-      <w:pPr>
-        <w:shd w:val="clear" w:color="auto" w:fill="FFFFFF"/>
-        <w:spacing w:after="0" w:line="240" w:lineRule="auto"/>
-        <w:rPr>
-          <w:rFonts w:ascii="Times New Roman" w:eastAsia="Times New Roman" w:hAnsi="Times New Roman" w:cs="Times New Roman"/>
-          <w:color w:val="1A1A1A"/>
-          <w:sz w:val="28"/>
-          <w:szCs w:val="23"/>
-          <w:lang w:eastAsia="ru-RU"/>
-        </w:rPr>
-      </w:pPr>
-    </w:p>
-    <w:p>
-      <w:pPr>
-        <w:pStyle w:val="a5"/>
+          <w:sz w:val="24"/>
+          <w:szCs w:val="23"/>
+          <w:lang w:eastAsia="ru-RU"/>
+        </w:rPr>
+      </w:pPr>
+    </w:p>
+    <w:p>
+      <w:pPr>
+        <w:shd w:val="clear" w:color="auto" w:fill="FFFFFF"/>
+        <w:spacing w:after="0" w:line="240" w:lineRule="auto"/>
+        <w:rPr>
+          <w:rFonts w:ascii="Times New Roman" w:eastAsia="Times New Roman" w:hAnsi="Times New Roman" w:cs="Times New Roman"/>
+          <w:color w:val="1A1A1A"/>
+          <w:sz w:val="24"/>
+          <w:szCs w:val="23"/>
+          <w:lang w:eastAsia="ru-RU"/>
+        </w:rPr>
+      </w:pPr>
+    </w:p>
+    <w:p>
+      <w:pPr>
+        <w:pStyle w:val="a3"/>
         <w:numPr>
           <w:ilvl w:val="0"/>
-          <w:numId w:val="6"/>
+          <w:numId w:val="1"/>
         </w:numPr>
         <w:shd w:val="clear" w:color="auto" w:fill="FFFFFF"/>
         <w:spacing w:after="0" w:line="240" w:lineRule="auto"/>
         <w:rPr>
           <w:rFonts w:ascii="Times New Roman" w:eastAsia="Times New Roman" w:hAnsi="Times New Roman" w:cs="Times New Roman"/>
           <w:color w:val="1A1A1A"/>
-          <w:sz w:val="28"/>
-          <w:szCs w:val="23"/>
-          <w:lang w:eastAsia="ru-RU"/>
-        </w:rPr>
-      </w:pPr>
-      <w:r>
-        <w:rPr>
-          <w:rFonts w:ascii="Times New Roman" w:eastAsia="Times New Roman" w:hAnsi="Times New Roman" w:cs="Times New Roman"/>
-          <w:color w:val="1A1A1A"/>
-          <w:sz w:val="28"/>
-          <w:szCs w:val="23"/>
-          <w:lang w:eastAsia="ru-RU"/>
-        </w:rPr>
-        <w:t xml:space="preserve"> Назначение транскодера ТСЕ. </w:t>
-      </w:r>
-    </w:p>
-    <w:p>
-      <w:pPr>
-        <w:pStyle w:val="a5"/>
-        <w:shd w:val="clear" w:color="auto" w:fill="FFFFFF"/>
-        <w:spacing w:after="0" w:line="240" w:lineRule="auto"/>
-        <w:rPr>
-          <w:rFonts w:ascii="Times New Roman" w:eastAsia="Times New Roman" w:hAnsi="Times New Roman" w:cs="Times New Roman"/>
-          <w:color w:val="1A1A1A"/>
-          <w:sz w:val="28"/>
-          <w:szCs w:val="23"/>
-          <w:lang w:eastAsia="ru-RU"/>
-        </w:rPr>
-      </w:pPr>
-      <w:r>
-        <w:rPr>
-          <w:rFonts w:ascii="Times New Roman" w:eastAsia="Times New Roman" w:hAnsi="Times New Roman" w:cs="Times New Roman"/>
-          <w:color w:val="1A1A1A"/>
-          <w:sz w:val="28"/>
+          <w:sz w:val="24"/>
+          <w:szCs w:val="23"/>
+          <w:lang w:eastAsia="ru-RU"/>
+        </w:rPr>
+      </w:pPr>
+      <w:r>
+        <w:rPr>
+          <w:rFonts w:ascii="Times New Roman" w:eastAsia="Times New Roman" w:hAnsi="Times New Roman" w:cs="Times New Roman"/>
+          <w:color w:val="1A1A1A"/>
+          <w:sz w:val="24"/>
+          <w:szCs w:val="23"/>
+          <w:lang w:eastAsia="ru-RU"/>
+        </w:rPr>
+        <w:t xml:space="preserve"> Назначение транскодера ТСЕ.</w:t>
+      </w:r>
+      <w:r>
+        <w:rPr>
+          <w:rFonts w:ascii="Times New Roman" w:eastAsia="Times New Roman" w:hAnsi="Times New Roman" w:cs="Times New Roman"/>
+          <w:color w:val="1A1A1A"/>
+          <w:sz w:val="24"/>
+          <w:szCs w:val="23"/>
+          <w:lang w:eastAsia="ru-RU"/>
+        </w:rPr>
+        <w:t xml:space="preserve"> </w:t>
+      </w:r>
+    </w:p>
+    <w:p>
+      <w:pPr>
+        <w:pStyle w:val="a3"/>
+        <w:shd w:val="clear" w:color="auto" w:fill="FFFFFF"/>
+        <w:spacing w:after="0" w:line="240" w:lineRule="auto"/>
+        <w:rPr>
+          <w:rFonts w:ascii="Times New Roman" w:eastAsia="Times New Roman" w:hAnsi="Times New Roman" w:cs="Times New Roman"/>
+          <w:color w:val="1A1A1A"/>
+          <w:sz w:val="24"/>
+          <w:szCs w:val="23"/>
+          <w:lang w:eastAsia="ru-RU"/>
+        </w:rPr>
+      </w:pPr>
+      <w:r>
+        <w:rPr>
+          <w:rFonts w:ascii="Times New Roman" w:eastAsia="Times New Roman" w:hAnsi="Times New Roman" w:cs="Times New Roman"/>
+          <w:color w:val="1A1A1A"/>
+          <w:sz w:val="24"/>
           <w:szCs w:val="23"/>
           <w:lang w:eastAsia="ru-RU"/>
         </w:rPr>
@@ -3507,7 +3349,7 @@
         <w:rPr>
           <w:rFonts w:ascii="Times New Roman" w:eastAsia="Times New Roman" w:hAnsi="Times New Roman" w:cs="Times New Roman"/>
           <w:color w:val="1A1A1A"/>
-          <w:sz w:val="28"/>
+          <w:sz w:val="24"/>
           <w:szCs w:val="23"/>
           <w:lang w:eastAsia="ru-RU"/>
         </w:rPr>
@@ -3518,7 +3360,7 @@
         <w:rPr>
           <w:rFonts w:ascii="Times New Roman" w:eastAsia="Times New Roman" w:hAnsi="Times New Roman" w:cs="Times New Roman"/>
           <w:color w:val="1A1A1A"/>
-          <w:sz w:val="28"/>
+          <w:sz w:val="24"/>
           <w:szCs w:val="23"/>
           <w:lang w:eastAsia="ru-RU"/>
         </w:rPr>
@@ -3529,7 +3371,7 @@
         <w:rPr>
           <w:rFonts w:ascii="Times New Roman" w:eastAsia="Times New Roman" w:hAnsi="Times New Roman" w:cs="Times New Roman"/>
           <w:color w:val="1A1A1A"/>
-          <w:sz w:val="28"/>
+          <w:sz w:val="24"/>
           <w:szCs w:val="23"/>
           <w:lang w:eastAsia="ru-RU"/>
         </w:rPr>
@@ -3540,7 +3382,7 @@
         <w:rPr>
           <w:rFonts w:ascii="Times New Roman" w:eastAsia="Times New Roman" w:hAnsi="Times New Roman" w:cs="Times New Roman"/>
           <w:color w:val="1A1A1A"/>
-          <w:sz w:val="28"/>
+          <w:sz w:val="24"/>
           <w:szCs w:val="23"/>
           <w:lang w:eastAsia="ru-RU"/>
         </w:rPr>
@@ -3551,7 +3393,7 @@
         <w:rPr>
           <w:rFonts w:ascii="Times New Roman" w:eastAsia="Times New Roman" w:hAnsi="Times New Roman" w:cs="Times New Roman"/>
           <w:color w:val="1A1A1A"/>
-          <w:sz w:val="28"/>
+          <w:sz w:val="24"/>
           <w:szCs w:val="23"/>
           <w:lang w:eastAsia="ru-RU"/>
         </w:rPr>
@@ -3562,7 +3404,7 @@
         <w:rPr>
           <w:rFonts w:ascii="Times New Roman" w:eastAsia="Times New Roman" w:hAnsi="Times New Roman" w:cs="Times New Roman"/>
           <w:color w:val="1A1A1A"/>
-          <w:sz w:val="28"/>
+          <w:sz w:val="24"/>
           <w:szCs w:val="23"/>
           <w:lang w:eastAsia="ru-RU"/>
         </w:rPr>
@@ -3573,32 +3415,32 @@
       <w:pPr>
         <w:rPr>
           <w:rFonts w:ascii="Times New Roman" w:hAnsi="Times New Roman" w:cs="Times New Roman"/>
-          <w:sz w:val="28"/>
-        </w:rPr>
-      </w:pPr>
-    </w:p>
-    <w:p>
-      <w:pPr>
-        <w:pStyle w:val="a5"/>
+          <w:sz w:val="24"/>
+        </w:rPr>
+      </w:pPr>
+    </w:p>
+    <w:p>
+      <w:pPr>
+        <w:pStyle w:val="a3"/>
         <w:numPr>
           <w:ilvl w:val="0"/>
-          <w:numId w:val="6"/>
+          <w:numId w:val="1"/>
         </w:numPr>
         <w:shd w:val="clear" w:color="auto" w:fill="FFFFFF"/>
         <w:spacing w:after="0" w:line="240" w:lineRule="auto"/>
         <w:rPr>
           <w:rFonts w:ascii="Times New Roman" w:eastAsia="Times New Roman" w:hAnsi="Times New Roman" w:cs="Times New Roman"/>
           <w:color w:val="1A1A1A"/>
-          <w:sz w:val="28"/>
-          <w:szCs w:val="23"/>
-          <w:lang w:eastAsia="ru-RU"/>
-        </w:rPr>
-      </w:pPr>
-      <w:r>
-        <w:rPr>
-          <w:rFonts w:ascii="Times New Roman" w:eastAsia="Times New Roman" w:hAnsi="Times New Roman" w:cs="Times New Roman"/>
-          <w:color w:val="1A1A1A"/>
-          <w:sz w:val="28"/>
+          <w:sz w:val="24"/>
+          <w:szCs w:val="23"/>
+          <w:lang w:eastAsia="ru-RU"/>
+        </w:rPr>
+      </w:pPr>
+      <w:r>
+        <w:rPr>
+          <w:rFonts w:ascii="Times New Roman" w:eastAsia="Times New Roman" w:hAnsi="Times New Roman" w:cs="Times New Roman"/>
+          <w:color w:val="1A1A1A"/>
+          <w:sz w:val="24"/>
           <w:szCs w:val="23"/>
           <w:lang w:eastAsia="ru-RU"/>
         </w:rPr>
@@ -3607,22 +3449,22 @@
     </w:p>
     <w:p>
       <w:pPr>
-        <w:pStyle w:val="a5"/>
-        <w:shd w:val="clear" w:color="auto" w:fill="FFFFFF"/>
-        <w:spacing w:after="0" w:line="240" w:lineRule="auto"/>
-        <w:rPr>
-          <w:rFonts w:ascii="Times New Roman" w:eastAsia="Times New Roman" w:hAnsi="Times New Roman" w:cs="Times New Roman"/>
-          <w:color w:val="1A1A1A"/>
-          <w:sz w:val="28"/>
-          <w:szCs w:val="23"/>
-          <w:lang w:eastAsia="ru-RU"/>
-        </w:rPr>
-      </w:pPr>
-      <w:r>
-        <w:rPr>
-          <w:rFonts w:ascii="Times New Roman" w:eastAsia="Times New Roman" w:hAnsi="Times New Roman" w:cs="Times New Roman"/>
-          <w:color w:val="1A1A1A"/>
-          <w:sz w:val="28"/>
+        <w:pStyle w:val="a3"/>
+        <w:shd w:val="clear" w:color="auto" w:fill="FFFFFF"/>
+        <w:spacing w:after="0" w:line="240" w:lineRule="auto"/>
+        <w:rPr>
+          <w:rFonts w:ascii="Times New Roman" w:eastAsia="Times New Roman" w:hAnsi="Times New Roman" w:cs="Times New Roman"/>
+          <w:color w:val="1A1A1A"/>
+          <w:sz w:val="24"/>
+          <w:szCs w:val="23"/>
+          <w:lang w:eastAsia="ru-RU"/>
+        </w:rPr>
+      </w:pPr>
+      <w:r>
+        <w:rPr>
+          <w:rFonts w:ascii="Times New Roman" w:eastAsia="Times New Roman" w:hAnsi="Times New Roman" w:cs="Times New Roman"/>
+          <w:color w:val="1A1A1A"/>
+          <w:sz w:val="24"/>
           <w:szCs w:val="23"/>
           <w:lang w:eastAsia="ru-RU"/>
         </w:rPr>
@@ -3631,40 +3473,40 @@
     </w:p>
     <w:p>
       <w:pPr>
-        <w:pStyle w:val="a5"/>
-        <w:shd w:val="clear" w:color="auto" w:fill="FFFFFF"/>
-        <w:spacing w:after="0" w:line="240" w:lineRule="auto"/>
-        <w:rPr>
-          <w:rFonts w:ascii="Times New Roman" w:eastAsia="Times New Roman" w:hAnsi="Times New Roman" w:cs="Times New Roman"/>
-          <w:color w:val="1A1A1A"/>
-          <w:sz w:val="28"/>
-          <w:szCs w:val="23"/>
-          <w:lang w:eastAsia="ru-RU"/>
-        </w:rPr>
-      </w:pPr>
-    </w:p>
-    <w:p>
-      <w:pPr>
-        <w:pStyle w:val="a5"/>
+        <w:pStyle w:val="a3"/>
+        <w:shd w:val="clear" w:color="auto" w:fill="FFFFFF"/>
+        <w:spacing w:after="0" w:line="240" w:lineRule="auto"/>
+        <w:rPr>
+          <w:rFonts w:ascii="Times New Roman" w:eastAsia="Times New Roman" w:hAnsi="Times New Roman" w:cs="Times New Roman"/>
+          <w:color w:val="1A1A1A"/>
+          <w:sz w:val="24"/>
+          <w:szCs w:val="23"/>
+          <w:lang w:eastAsia="ru-RU"/>
+        </w:rPr>
+      </w:pPr>
+    </w:p>
+    <w:p>
+      <w:pPr>
+        <w:pStyle w:val="a3"/>
         <w:numPr>
           <w:ilvl w:val="0"/>
-          <w:numId w:val="6"/>
+          <w:numId w:val="1"/>
         </w:numPr>
         <w:shd w:val="clear" w:color="auto" w:fill="FFFFFF"/>
         <w:spacing w:after="0" w:line="240" w:lineRule="auto"/>
         <w:rPr>
           <w:rFonts w:ascii="Times New Roman" w:eastAsia="Times New Roman" w:hAnsi="Times New Roman" w:cs="Times New Roman"/>
           <w:color w:val="1A1A1A"/>
-          <w:sz w:val="28"/>
-          <w:szCs w:val="23"/>
-          <w:lang w:eastAsia="ru-RU"/>
-        </w:rPr>
-      </w:pPr>
-      <w:r>
-        <w:rPr>
-          <w:rFonts w:ascii="Times New Roman" w:eastAsia="Times New Roman" w:hAnsi="Times New Roman" w:cs="Times New Roman"/>
-          <w:color w:val="1A1A1A"/>
-          <w:sz w:val="28"/>
+          <w:sz w:val="24"/>
+          <w:szCs w:val="23"/>
+          <w:lang w:eastAsia="ru-RU"/>
+        </w:rPr>
+      </w:pPr>
+      <w:r>
+        <w:rPr>
+          <w:rFonts w:ascii="Times New Roman" w:eastAsia="Times New Roman" w:hAnsi="Times New Roman" w:cs="Times New Roman"/>
+          <w:color w:val="1A1A1A"/>
+          <w:sz w:val="24"/>
           <w:szCs w:val="23"/>
           <w:lang w:eastAsia="ru-RU"/>
         </w:rPr>
@@ -3673,22 +3515,22 @@
     </w:p>
     <w:p>
       <w:pPr>
-        <w:pStyle w:val="a5"/>
-        <w:shd w:val="clear" w:color="auto" w:fill="FFFFFF"/>
-        <w:spacing w:after="0" w:line="240" w:lineRule="auto"/>
-        <w:rPr>
-          <w:rFonts w:ascii="Times New Roman" w:eastAsia="Times New Roman" w:hAnsi="Times New Roman" w:cs="Times New Roman"/>
-          <w:color w:val="1A1A1A"/>
-          <w:sz w:val="28"/>
-          <w:szCs w:val="23"/>
-          <w:lang w:eastAsia="ru-RU"/>
-        </w:rPr>
-      </w:pPr>
-      <w:r>
-        <w:rPr>
-          <w:rFonts w:ascii="Times New Roman" w:eastAsia="Times New Roman" w:hAnsi="Times New Roman" w:cs="Times New Roman"/>
-          <w:color w:val="1A1A1A"/>
-          <w:sz w:val="28"/>
+        <w:pStyle w:val="a3"/>
+        <w:shd w:val="clear" w:color="auto" w:fill="FFFFFF"/>
+        <w:spacing w:after="0" w:line="240" w:lineRule="auto"/>
+        <w:rPr>
+          <w:rFonts w:ascii="Times New Roman" w:eastAsia="Times New Roman" w:hAnsi="Times New Roman" w:cs="Times New Roman"/>
+          <w:color w:val="1A1A1A"/>
+          <w:sz w:val="24"/>
+          <w:szCs w:val="23"/>
+          <w:lang w:eastAsia="ru-RU"/>
+        </w:rPr>
+      </w:pPr>
+      <w:r>
+        <w:rPr>
+          <w:rFonts w:ascii="Times New Roman" w:eastAsia="Times New Roman" w:hAnsi="Times New Roman" w:cs="Times New Roman"/>
+          <w:color w:val="1A1A1A"/>
+          <w:sz w:val="24"/>
           <w:szCs w:val="23"/>
           <w:lang w:eastAsia="ru-RU"/>
         </w:rPr>
@@ -3697,65 +3539,64 @@
     </w:p>
     <w:p>
       <w:pPr>
-        <w:pStyle w:val="a5"/>
-        <w:shd w:val="clear" w:color="auto" w:fill="FFFFFF"/>
-        <w:spacing w:after="0" w:line="240" w:lineRule="auto"/>
-        <w:rPr>
-          <w:rFonts w:ascii="Times New Roman" w:eastAsia="Times New Roman" w:hAnsi="Times New Roman" w:cs="Times New Roman"/>
-          <w:color w:val="1A1A1A"/>
-          <w:sz w:val="28"/>
-          <w:szCs w:val="23"/>
-          <w:lang w:eastAsia="ru-RU"/>
-        </w:rPr>
-      </w:pPr>
-      <w:r>
-        <w:rPr>
-          <w:rFonts w:ascii="Times New Roman" w:eastAsia="Times New Roman" w:hAnsi="Times New Roman" w:cs="Times New Roman"/>
-          <w:color w:val="1A1A1A"/>
-          <w:sz w:val="28"/>
-          <w:szCs w:val="23"/>
-          <w:lang w:eastAsia="ru-RU"/>
-        </w:rPr>
-        <w:lastRenderedPageBreak/>
+        <w:pStyle w:val="a3"/>
+        <w:shd w:val="clear" w:color="auto" w:fill="FFFFFF"/>
+        <w:spacing w:after="0" w:line="240" w:lineRule="auto"/>
+        <w:rPr>
+          <w:rFonts w:ascii="Times New Roman" w:eastAsia="Times New Roman" w:hAnsi="Times New Roman" w:cs="Times New Roman"/>
+          <w:color w:val="1A1A1A"/>
+          <w:sz w:val="24"/>
+          <w:szCs w:val="23"/>
+          <w:lang w:eastAsia="ru-RU"/>
+        </w:rPr>
+      </w:pPr>
+      <w:r>
+        <w:rPr>
+          <w:rFonts w:ascii="Times New Roman" w:eastAsia="Times New Roman" w:hAnsi="Times New Roman" w:cs="Times New Roman"/>
+          <w:color w:val="1A1A1A"/>
+          <w:sz w:val="24"/>
+          <w:szCs w:val="23"/>
+          <w:lang w:eastAsia="ru-RU"/>
+        </w:rPr>
         <w:t>Усредненная медианная мощность сигнала (УММС) - это среднее значение мощности сигнала, рассчитанное на основе медианного значения мощности за определенный период времени. Этот параметр используется для оценки уровня сигнала в сетях связи.</w:t>
       </w:r>
     </w:p>
     <w:p>
       <w:pPr>
-        <w:pStyle w:val="a5"/>
-        <w:shd w:val="clear" w:color="auto" w:fill="FFFFFF"/>
-        <w:spacing w:after="0" w:line="240" w:lineRule="auto"/>
-        <w:rPr>
-          <w:rFonts w:ascii="Times New Roman" w:eastAsia="Times New Roman" w:hAnsi="Times New Roman" w:cs="Times New Roman"/>
-          <w:color w:val="1A1A1A"/>
-          <w:sz w:val="28"/>
-          <w:szCs w:val="23"/>
-          <w:lang w:eastAsia="ru-RU"/>
-        </w:rPr>
-      </w:pPr>
-    </w:p>
-    <w:p>
-      <w:pPr>
-        <w:pStyle w:val="a5"/>
+        <w:pStyle w:val="a3"/>
+        <w:shd w:val="clear" w:color="auto" w:fill="FFFFFF"/>
+        <w:spacing w:after="0" w:line="240" w:lineRule="auto"/>
+        <w:rPr>
+          <w:rFonts w:ascii="Times New Roman" w:eastAsia="Times New Roman" w:hAnsi="Times New Roman" w:cs="Times New Roman"/>
+          <w:color w:val="1A1A1A"/>
+          <w:sz w:val="24"/>
+          <w:szCs w:val="23"/>
+          <w:lang w:eastAsia="ru-RU"/>
+        </w:rPr>
+      </w:pPr>
+    </w:p>
+    <w:p>
+      <w:pPr>
+        <w:pStyle w:val="a3"/>
         <w:numPr>
           <w:ilvl w:val="0"/>
-          <w:numId w:val="6"/>
+          <w:numId w:val="1"/>
         </w:numPr>
         <w:shd w:val="clear" w:color="auto" w:fill="FFFFFF"/>
         <w:spacing w:after="0" w:line="240" w:lineRule="auto"/>
         <w:rPr>
           <w:rFonts w:ascii="Times New Roman" w:eastAsia="Times New Roman" w:hAnsi="Times New Roman" w:cs="Times New Roman"/>
           <w:color w:val="1A1A1A"/>
-          <w:sz w:val="28"/>
-          <w:szCs w:val="23"/>
-          <w:lang w:eastAsia="ru-RU"/>
-        </w:rPr>
-      </w:pPr>
-      <w:r>
-        <w:rPr>
-          <w:rFonts w:ascii="Times New Roman" w:eastAsia="Times New Roman" w:hAnsi="Times New Roman" w:cs="Times New Roman"/>
-          <w:color w:val="1A1A1A"/>
-          <w:sz w:val="28"/>
+          <w:sz w:val="24"/>
+          <w:szCs w:val="23"/>
+          <w:lang w:eastAsia="ru-RU"/>
+        </w:rPr>
+      </w:pPr>
+      <w:r>
+        <w:rPr>
+          <w:rFonts w:ascii="Times New Roman" w:eastAsia="Times New Roman" w:hAnsi="Times New Roman" w:cs="Times New Roman"/>
+          <w:color w:val="1A1A1A"/>
+          <w:sz w:val="24"/>
           <w:szCs w:val="23"/>
           <w:lang w:eastAsia="ru-RU"/>
         </w:rPr>
@@ -3764,13 +3605,13 @@
     </w:p>
     <w:p>
       <w:pPr>
-        <w:pStyle w:val="a5"/>
-        <w:shd w:val="clear" w:color="auto" w:fill="FFFFFF"/>
-        <w:spacing w:after="0" w:line="240" w:lineRule="auto"/>
-        <w:rPr>
-          <w:rFonts w:ascii="Times New Roman" w:eastAsia="Times New Roman" w:hAnsi="Times New Roman" w:cs="Times New Roman"/>
-          <w:color w:val="1A1A1A"/>
-          <w:sz w:val="28"/>
+        <w:pStyle w:val="a3"/>
+        <w:shd w:val="clear" w:color="auto" w:fill="FFFFFF"/>
+        <w:spacing w:after="0" w:line="240" w:lineRule="auto"/>
+        <w:rPr>
+          <w:rFonts w:ascii="Times New Roman" w:eastAsia="Times New Roman" w:hAnsi="Times New Roman" w:cs="Times New Roman"/>
+          <w:color w:val="1A1A1A"/>
+          <w:sz w:val="24"/>
           <w:szCs w:val="23"/>
           <w:lang w:eastAsia="ru-RU"/>
         </w:rPr>
@@ -3780,7 +3621,7 @@
         <w:rPr>
           <w:rFonts w:ascii="Times New Roman" w:eastAsia="Times New Roman" w:hAnsi="Times New Roman" w:cs="Times New Roman"/>
           <w:color w:val="1A1A1A"/>
-          <w:sz w:val="28"/>
+          <w:sz w:val="24"/>
           <w:szCs w:val="23"/>
           <w:lang w:eastAsia="ru-RU"/>
         </w:rPr>
@@ -3791,7 +3632,7 @@
         <w:rPr>
           <w:rFonts w:ascii="Times New Roman" w:eastAsia="Times New Roman" w:hAnsi="Times New Roman" w:cs="Times New Roman"/>
           <w:color w:val="1A1A1A"/>
-          <w:sz w:val="28"/>
+          <w:sz w:val="24"/>
           <w:szCs w:val="23"/>
           <w:lang w:eastAsia="ru-RU"/>
         </w:rPr>
@@ -3800,22 +3641,22 @@
     </w:p>
     <w:p>
       <w:pPr>
-        <w:pStyle w:val="a5"/>
-        <w:shd w:val="clear" w:color="auto" w:fill="FFFFFF"/>
-        <w:spacing w:after="0" w:line="240" w:lineRule="auto"/>
-        <w:rPr>
-          <w:rFonts w:ascii="Times New Roman" w:eastAsia="Times New Roman" w:hAnsi="Times New Roman" w:cs="Times New Roman"/>
-          <w:color w:val="1A1A1A"/>
-          <w:sz w:val="28"/>
-          <w:szCs w:val="23"/>
-          <w:lang w:eastAsia="ru-RU"/>
-        </w:rPr>
-      </w:pPr>
-      <w:r>
-        <w:rPr>
-          <w:rFonts w:ascii="Times New Roman" w:eastAsia="Times New Roman" w:hAnsi="Times New Roman" w:cs="Times New Roman"/>
-          <w:color w:val="1A1A1A"/>
-          <w:sz w:val="28"/>
+        <w:pStyle w:val="a3"/>
+        <w:shd w:val="clear" w:color="auto" w:fill="FFFFFF"/>
+        <w:spacing w:after="0" w:line="240" w:lineRule="auto"/>
+        <w:rPr>
+          <w:rFonts w:ascii="Times New Roman" w:eastAsia="Times New Roman" w:hAnsi="Times New Roman" w:cs="Times New Roman"/>
+          <w:color w:val="1A1A1A"/>
+          <w:sz w:val="24"/>
+          <w:szCs w:val="23"/>
+          <w:lang w:eastAsia="ru-RU"/>
+        </w:rPr>
+      </w:pPr>
+      <w:r>
+        <w:rPr>
+          <w:rFonts w:ascii="Times New Roman" w:eastAsia="Times New Roman" w:hAnsi="Times New Roman" w:cs="Times New Roman"/>
+          <w:color w:val="1A1A1A"/>
+          <w:sz w:val="24"/>
           <w:szCs w:val="23"/>
           <w:lang w:eastAsia="ru-RU"/>
         </w:rPr>
@@ -3824,40 +3665,40 @@
     </w:p>
     <w:p>
       <w:pPr>
-        <w:pStyle w:val="a5"/>
-        <w:shd w:val="clear" w:color="auto" w:fill="FFFFFF"/>
-        <w:spacing w:after="0" w:line="240" w:lineRule="auto"/>
-        <w:rPr>
-          <w:rFonts w:ascii="Times New Roman" w:eastAsia="Times New Roman" w:hAnsi="Times New Roman" w:cs="Times New Roman"/>
-          <w:color w:val="1A1A1A"/>
-          <w:sz w:val="28"/>
-          <w:szCs w:val="23"/>
-          <w:lang w:eastAsia="ru-RU"/>
-        </w:rPr>
-      </w:pPr>
-    </w:p>
-    <w:p>
-      <w:pPr>
-        <w:pStyle w:val="a5"/>
+        <w:pStyle w:val="a3"/>
+        <w:shd w:val="clear" w:color="auto" w:fill="FFFFFF"/>
+        <w:spacing w:after="0" w:line="240" w:lineRule="auto"/>
+        <w:rPr>
+          <w:rFonts w:ascii="Times New Roman" w:eastAsia="Times New Roman" w:hAnsi="Times New Roman" w:cs="Times New Roman"/>
+          <w:color w:val="1A1A1A"/>
+          <w:sz w:val="24"/>
+          <w:szCs w:val="23"/>
+          <w:lang w:eastAsia="ru-RU"/>
+        </w:rPr>
+      </w:pPr>
+    </w:p>
+    <w:p>
+      <w:pPr>
+        <w:pStyle w:val="a3"/>
         <w:numPr>
           <w:ilvl w:val="0"/>
-          <w:numId w:val="6"/>
+          <w:numId w:val="1"/>
         </w:numPr>
         <w:shd w:val="clear" w:color="auto" w:fill="FFFFFF"/>
         <w:spacing w:after="0" w:line="240" w:lineRule="auto"/>
         <w:rPr>
           <w:rFonts w:ascii="Times New Roman" w:eastAsia="Times New Roman" w:hAnsi="Times New Roman" w:cs="Times New Roman"/>
           <w:color w:val="1A1A1A"/>
-          <w:sz w:val="28"/>
-          <w:szCs w:val="23"/>
-          <w:lang w:eastAsia="ru-RU"/>
-        </w:rPr>
-      </w:pPr>
-      <w:r>
-        <w:rPr>
-          <w:rFonts w:ascii="Times New Roman" w:eastAsia="Times New Roman" w:hAnsi="Times New Roman" w:cs="Times New Roman"/>
-          <w:color w:val="1A1A1A"/>
-          <w:sz w:val="28"/>
+          <w:sz w:val="24"/>
+          <w:szCs w:val="23"/>
+          <w:lang w:eastAsia="ru-RU"/>
+        </w:rPr>
+      </w:pPr>
+      <w:r>
+        <w:rPr>
+          <w:rFonts w:ascii="Times New Roman" w:eastAsia="Times New Roman" w:hAnsi="Times New Roman" w:cs="Times New Roman"/>
+          <w:color w:val="1A1A1A"/>
+          <w:sz w:val="24"/>
           <w:szCs w:val="23"/>
           <w:lang w:eastAsia="ru-RU"/>
         </w:rPr>
@@ -3868,7 +3709,7 @@
         <w:rPr>
           <w:rFonts w:ascii="Times New Roman" w:eastAsia="Times New Roman" w:hAnsi="Times New Roman" w:cs="Times New Roman"/>
           <w:color w:val="1A1A1A"/>
-          <w:sz w:val="28"/>
+          <w:sz w:val="24"/>
           <w:szCs w:val="23"/>
           <w:lang w:eastAsia="ru-RU"/>
         </w:rPr>
@@ -3879,7 +3720,7 @@
         <w:rPr>
           <w:rFonts w:ascii="Times New Roman" w:eastAsia="Times New Roman" w:hAnsi="Times New Roman" w:cs="Times New Roman"/>
           <w:color w:val="1A1A1A"/>
-          <w:sz w:val="28"/>
+          <w:sz w:val="24"/>
           <w:szCs w:val="23"/>
           <w:lang w:eastAsia="ru-RU"/>
         </w:rPr>
@@ -3888,13 +3729,13 @@
     </w:p>
     <w:p>
       <w:pPr>
-        <w:pStyle w:val="a5"/>
-        <w:shd w:val="clear" w:color="auto" w:fill="FFFFFF"/>
-        <w:spacing w:after="0" w:line="240" w:lineRule="auto"/>
-        <w:rPr>
-          <w:rFonts w:ascii="Times New Roman" w:eastAsia="Times New Roman" w:hAnsi="Times New Roman" w:cs="Times New Roman"/>
-          <w:color w:val="1A1A1A"/>
-          <w:sz w:val="28"/>
+        <w:pStyle w:val="a3"/>
+        <w:shd w:val="clear" w:color="auto" w:fill="FFFFFF"/>
+        <w:spacing w:after="0" w:line="240" w:lineRule="auto"/>
+        <w:rPr>
+          <w:rFonts w:ascii="Times New Roman" w:eastAsia="Times New Roman" w:hAnsi="Times New Roman" w:cs="Times New Roman"/>
+          <w:color w:val="1A1A1A"/>
+          <w:sz w:val="24"/>
           <w:szCs w:val="23"/>
           <w:lang w:eastAsia="ru-RU"/>
         </w:rPr>
@@ -3904,7 +3745,7 @@
         <w:rPr>
           <w:rFonts w:ascii="Times New Roman" w:eastAsia="Times New Roman" w:hAnsi="Times New Roman" w:cs="Times New Roman"/>
           <w:color w:val="1A1A1A"/>
-          <w:sz w:val="28"/>
+          <w:sz w:val="24"/>
           <w:szCs w:val="23"/>
           <w:lang w:eastAsia="ru-RU"/>
         </w:rPr>
@@ -3915,7 +3756,7 @@
         <w:rPr>
           <w:rFonts w:ascii="Times New Roman" w:eastAsia="Times New Roman" w:hAnsi="Times New Roman" w:cs="Times New Roman"/>
           <w:color w:val="1A1A1A"/>
-          <w:sz w:val="28"/>
+          <w:sz w:val="24"/>
           <w:szCs w:val="23"/>
           <w:lang w:eastAsia="ru-RU"/>
         </w:rPr>
@@ -3924,51 +3765,61 @@
     </w:p>
     <w:p>
       <w:pPr>
-        <w:pStyle w:val="a5"/>
-        <w:shd w:val="clear" w:color="auto" w:fill="FFFFFF"/>
-        <w:spacing w:after="0" w:line="240" w:lineRule="auto"/>
-        <w:rPr>
-          <w:rFonts w:ascii="Times New Roman" w:eastAsia="Times New Roman" w:hAnsi="Times New Roman" w:cs="Times New Roman"/>
-          <w:color w:val="1A1A1A"/>
-          <w:sz w:val="28"/>
-          <w:szCs w:val="23"/>
-          <w:lang w:eastAsia="ru-RU"/>
-        </w:rPr>
-      </w:pPr>
-    </w:p>
-    <w:p>
-      <w:pPr>
-        <w:pStyle w:val="a5"/>
+        <w:pStyle w:val="a3"/>
+        <w:shd w:val="clear" w:color="auto" w:fill="FFFFFF"/>
+        <w:spacing w:after="0" w:line="240" w:lineRule="auto"/>
+        <w:rPr>
+          <w:rFonts w:ascii="Times New Roman" w:eastAsia="Times New Roman" w:hAnsi="Times New Roman" w:cs="Times New Roman"/>
+          <w:color w:val="1A1A1A"/>
+          <w:sz w:val="24"/>
+          <w:szCs w:val="23"/>
+          <w:lang w:eastAsia="ru-RU"/>
+        </w:rPr>
+      </w:pPr>
+    </w:p>
+    <w:p>
+      <w:pPr>
+        <w:pStyle w:val="a3"/>
         <w:numPr>
           <w:ilvl w:val="0"/>
-          <w:numId w:val="6"/>
+          <w:numId w:val="1"/>
         </w:numPr>
         <w:shd w:val="clear" w:color="auto" w:fill="FFFFFF"/>
         <w:spacing w:after="0" w:line="240" w:lineRule="auto"/>
         <w:rPr>
           <w:rFonts w:ascii="Times New Roman" w:eastAsia="Times New Roman" w:hAnsi="Times New Roman" w:cs="Times New Roman"/>
           <w:color w:val="1A1A1A"/>
-          <w:sz w:val="28"/>
-          <w:szCs w:val="23"/>
-          <w:lang w:eastAsia="ru-RU"/>
-        </w:rPr>
-      </w:pPr>
-      <w:r>
-        <w:rPr>
-          <w:rFonts w:ascii="Times New Roman" w:eastAsia="Times New Roman" w:hAnsi="Times New Roman" w:cs="Times New Roman"/>
-          <w:color w:val="1A1A1A"/>
-          <w:sz w:val="28"/>
-          <w:szCs w:val="23"/>
-          <w:lang w:eastAsia="ru-RU"/>
-        </w:rPr>
-        <w:t xml:space="preserve"> Назначение и особенности применения модели </w:t>
+          <w:sz w:val="24"/>
+          <w:szCs w:val="23"/>
+          <w:lang w:eastAsia="ru-RU"/>
+        </w:rPr>
+      </w:pPr>
+      <w:r>
+        <w:rPr>
+          <w:rFonts w:ascii="Times New Roman" w:eastAsia="Times New Roman" w:hAnsi="Times New Roman" w:cs="Times New Roman"/>
+          <w:color w:val="1A1A1A"/>
+          <w:sz w:val="24"/>
+          <w:szCs w:val="23"/>
+          <w:lang w:eastAsia="ru-RU"/>
+        </w:rPr>
+        <w:t xml:space="preserve"> </w:t>
+      </w:r>
+      <w:r>
+        <w:rPr>
+          <w:rFonts w:ascii="Times New Roman" w:eastAsia="Times New Roman" w:hAnsi="Times New Roman" w:cs="Times New Roman"/>
+          <w:color w:val="1A1A1A"/>
+          <w:sz w:val="24"/>
+          <w:szCs w:val="23"/>
+          <w:lang w:eastAsia="ru-RU"/>
+        </w:rPr>
+        <w:t xml:space="preserve">Назначение и особенности применения модели </w:t>
       </w:r>
       <w:proofErr w:type="spellStart"/>
       <w:r>
         <w:rPr>
           <w:rFonts w:ascii="Times New Roman" w:eastAsia="Times New Roman" w:hAnsi="Times New Roman" w:cs="Times New Roman"/>
           <w:color w:val="1A1A1A"/>
-          <w:sz w:val="28"/>
+          <w:sz w:val="24"/>
           <w:szCs w:val="23"/>
           <w:lang w:eastAsia="ru-RU"/>
         </w:rPr>
@@ -3979,7 +3830,7 @@
         <w:rPr>
           <w:rFonts w:ascii="Times New Roman" w:eastAsia="Times New Roman" w:hAnsi="Times New Roman" w:cs="Times New Roman"/>
           <w:color w:val="1A1A1A"/>
-          <w:sz w:val="28"/>
+          <w:sz w:val="24"/>
           <w:szCs w:val="23"/>
           <w:lang w:eastAsia="ru-RU"/>
         </w:rPr>
@@ -3988,20 +3839,20 @@
     </w:p>
     <w:p>
       <w:pPr>
-        <w:pStyle w:val="a5"/>
-        <w:rPr>
-          <w:rFonts w:ascii="Times New Roman" w:eastAsia="Times New Roman" w:hAnsi="Times New Roman" w:cs="Times New Roman"/>
-          <w:color w:val="1A1A1A"/>
-          <w:sz w:val="28"/>
-          <w:szCs w:val="23"/>
-          <w:lang w:eastAsia="ru-RU"/>
-        </w:rPr>
-      </w:pPr>
-      <w:r>
-        <w:rPr>
-          <w:rFonts w:ascii="Times New Roman" w:eastAsia="Times New Roman" w:hAnsi="Times New Roman" w:cs="Times New Roman"/>
-          <w:color w:val="1A1A1A"/>
-          <w:sz w:val="28"/>
+        <w:pStyle w:val="a3"/>
+        <w:rPr>
+          <w:rFonts w:ascii="Times New Roman" w:eastAsia="Times New Roman" w:hAnsi="Times New Roman" w:cs="Times New Roman"/>
+          <w:color w:val="1A1A1A"/>
+          <w:sz w:val="24"/>
+          <w:szCs w:val="23"/>
+          <w:lang w:eastAsia="ru-RU"/>
+        </w:rPr>
+      </w:pPr>
+      <w:r>
+        <w:rPr>
+          <w:rFonts w:ascii="Times New Roman" w:eastAsia="Times New Roman" w:hAnsi="Times New Roman" w:cs="Times New Roman"/>
+          <w:color w:val="1A1A1A"/>
+          <w:sz w:val="24"/>
           <w:szCs w:val="23"/>
           <w:lang w:eastAsia="ru-RU"/>
         </w:rPr>
@@ -4012,7 +3863,7 @@
         <w:rPr>
           <w:rFonts w:ascii="Times New Roman" w:eastAsia="Times New Roman" w:hAnsi="Times New Roman" w:cs="Times New Roman"/>
           <w:color w:val="1A1A1A"/>
-          <w:sz w:val="28"/>
+          <w:sz w:val="24"/>
           <w:szCs w:val="23"/>
           <w:lang w:eastAsia="ru-RU"/>
         </w:rPr>
@@ -4023,7 +3874,7 @@
         <w:rPr>
           <w:rFonts w:ascii="Times New Roman" w:eastAsia="Times New Roman" w:hAnsi="Times New Roman" w:cs="Times New Roman"/>
           <w:color w:val="1A1A1A"/>
-          <w:sz w:val="28"/>
+          <w:sz w:val="24"/>
           <w:szCs w:val="23"/>
           <w:lang w:eastAsia="ru-RU"/>
         </w:rPr>
@@ -4032,52 +3883,52 @@
     </w:p>
     <w:p>
       <w:pPr>
-        <w:pStyle w:val="a5"/>
-        <w:rPr>
-          <w:rFonts w:ascii="Times New Roman" w:eastAsia="Times New Roman" w:hAnsi="Times New Roman" w:cs="Times New Roman"/>
-          <w:color w:val="1A1A1A"/>
-          <w:sz w:val="28"/>
-          <w:szCs w:val="23"/>
-          <w:lang w:eastAsia="ru-RU"/>
-        </w:rPr>
-      </w:pPr>
-    </w:p>
-    <w:p>
-      <w:pPr>
-        <w:pStyle w:val="a5"/>
-        <w:shd w:val="clear" w:color="auto" w:fill="FFFFFF"/>
-        <w:spacing w:after="0" w:line="240" w:lineRule="auto"/>
-        <w:rPr>
-          <w:rFonts w:ascii="Times New Roman" w:eastAsia="Times New Roman" w:hAnsi="Times New Roman" w:cs="Times New Roman"/>
-          <w:color w:val="1A1A1A"/>
-          <w:sz w:val="28"/>
-          <w:szCs w:val="23"/>
-          <w:lang w:eastAsia="ru-RU"/>
-        </w:rPr>
-      </w:pPr>
-    </w:p>
-    <w:p>
-      <w:pPr>
-        <w:pStyle w:val="a5"/>
+        <w:pStyle w:val="a3"/>
+        <w:rPr>
+          <w:rFonts w:ascii="Times New Roman" w:eastAsia="Times New Roman" w:hAnsi="Times New Roman" w:cs="Times New Roman"/>
+          <w:color w:val="1A1A1A"/>
+          <w:sz w:val="24"/>
+          <w:szCs w:val="23"/>
+          <w:lang w:eastAsia="ru-RU"/>
+        </w:rPr>
+      </w:pPr>
+    </w:p>
+    <w:p>
+      <w:pPr>
+        <w:pStyle w:val="a3"/>
+        <w:shd w:val="clear" w:color="auto" w:fill="FFFFFF"/>
+        <w:spacing w:after="0" w:line="240" w:lineRule="auto"/>
+        <w:rPr>
+          <w:rFonts w:ascii="Times New Roman" w:eastAsia="Times New Roman" w:hAnsi="Times New Roman" w:cs="Times New Roman"/>
+          <w:color w:val="1A1A1A"/>
+          <w:sz w:val="24"/>
+          <w:szCs w:val="23"/>
+          <w:lang w:eastAsia="ru-RU"/>
+        </w:rPr>
+      </w:pPr>
+    </w:p>
+    <w:p>
+      <w:pPr>
+        <w:pStyle w:val="a3"/>
         <w:numPr>
           <w:ilvl w:val="0"/>
-          <w:numId w:val="6"/>
+          <w:numId w:val="1"/>
         </w:numPr>
         <w:shd w:val="clear" w:color="auto" w:fill="FFFFFF"/>
         <w:spacing w:after="0" w:line="240" w:lineRule="auto"/>
         <w:rPr>
           <w:rFonts w:ascii="Times New Roman" w:eastAsia="Times New Roman" w:hAnsi="Times New Roman" w:cs="Times New Roman"/>
           <w:color w:val="1A1A1A"/>
-          <w:sz w:val="28"/>
-          <w:szCs w:val="23"/>
-          <w:lang w:eastAsia="ru-RU"/>
-        </w:rPr>
-      </w:pPr>
-      <w:r>
-        <w:rPr>
-          <w:rFonts w:ascii="Times New Roman" w:eastAsia="Times New Roman" w:hAnsi="Times New Roman" w:cs="Times New Roman"/>
-          <w:color w:val="1A1A1A"/>
-          <w:sz w:val="28"/>
+          <w:sz w:val="24"/>
+          <w:szCs w:val="23"/>
+          <w:lang w:eastAsia="ru-RU"/>
+        </w:rPr>
+      </w:pPr>
+      <w:r>
+        <w:rPr>
+          <w:rFonts w:ascii="Times New Roman" w:eastAsia="Times New Roman" w:hAnsi="Times New Roman" w:cs="Times New Roman"/>
+          <w:color w:val="1A1A1A"/>
+          <w:sz w:val="24"/>
           <w:szCs w:val="23"/>
           <w:lang w:eastAsia="ru-RU"/>
         </w:rPr>
@@ -4088,7 +3939,7 @@
         <w:rPr>
           <w:rFonts w:ascii="Times New Roman" w:eastAsia="Times New Roman" w:hAnsi="Times New Roman" w:cs="Times New Roman"/>
           <w:color w:val="1A1A1A"/>
-          <w:sz w:val="28"/>
+          <w:sz w:val="24"/>
           <w:szCs w:val="23"/>
           <w:lang w:eastAsia="ru-RU"/>
         </w:rPr>
@@ -4099,7 +3950,7 @@
         <w:rPr>
           <w:rFonts w:ascii="Times New Roman" w:eastAsia="Times New Roman" w:hAnsi="Times New Roman" w:cs="Times New Roman"/>
           <w:color w:val="1A1A1A"/>
-          <w:sz w:val="28"/>
+          <w:sz w:val="24"/>
           <w:szCs w:val="23"/>
           <w:lang w:eastAsia="ru-RU"/>
         </w:rPr>
@@ -4108,22 +3959,22 @@
     </w:p>
     <w:p>
       <w:pPr>
-        <w:pStyle w:val="a5"/>
-        <w:shd w:val="clear" w:color="auto" w:fill="FFFFFF"/>
-        <w:spacing w:after="0" w:line="240" w:lineRule="auto"/>
-        <w:rPr>
-          <w:rFonts w:ascii="Times New Roman" w:eastAsia="Times New Roman" w:hAnsi="Times New Roman" w:cs="Times New Roman"/>
-          <w:color w:val="1A1A1A"/>
-          <w:sz w:val="28"/>
-          <w:szCs w:val="23"/>
-          <w:lang w:eastAsia="ru-RU"/>
-        </w:rPr>
-      </w:pPr>
-      <w:r>
-        <w:rPr>
-          <w:rFonts w:ascii="Times New Roman" w:eastAsia="Times New Roman" w:hAnsi="Times New Roman" w:cs="Times New Roman"/>
-          <w:color w:val="1A1A1A"/>
-          <w:sz w:val="28"/>
+        <w:pStyle w:val="a3"/>
+        <w:shd w:val="clear" w:color="auto" w:fill="FFFFFF"/>
+        <w:spacing w:after="0" w:line="240" w:lineRule="auto"/>
+        <w:rPr>
+          <w:rFonts w:ascii="Times New Roman" w:eastAsia="Times New Roman" w:hAnsi="Times New Roman" w:cs="Times New Roman"/>
+          <w:color w:val="1A1A1A"/>
+          <w:sz w:val="24"/>
+          <w:szCs w:val="23"/>
+          <w:lang w:eastAsia="ru-RU"/>
+        </w:rPr>
+      </w:pPr>
+      <w:r>
+        <w:rPr>
+          <w:rFonts w:ascii="Times New Roman" w:eastAsia="Times New Roman" w:hAnsi="Times New Roman" w:cs="Times New Roman"/>
+          <w:color w:val="1A1A1A"/>
+          <w:sz w:val="24"/>
           <w:szCs w:val="23"/>
           <w:lang w:eastAsia="ru-RU"/>
         </w:rPr>
@@ -4134,7 +3985,7 @@
         <w:rPr>
           <w:rFonts w:ascii="Times New Roman" w:eastAsia="Times New Roman" w:hAnsi="Times New Roman" w:cs="Times New Roman"/>
           <w:color w:val="1A1A1A"/>
-          <w:sz w:val="28"/>
+          <w:sz w:val="24"/>
           <w:szCs w:val="23"/>
           <w:lang w:eastAsia="ru-RU"/>
         </w:rPr>
@@ -4145,7 +3996,7 @@
         <w:rPr>
           <w:rFonts w:ascii="Times New Roman" w:eastAsia="Times New Roman" w:hAnsi="Times New Roman" w:cs="Times New Roman"/>
           <w:color w:val="1A1A1A"/>
-          <w:sz w:val="28"/>
+          <w:sz w:val="24"/>
           <w:szCs w:val="23"/>
           <w:lang w:eastAsia="ru-RU"/>
         </w:rPr>
@@ -4156,7 +4007,7 @@
         <w:rPr>
           <w:rFonts w:ascii="Times New Roman" w:eastAsia="Times New Roman" w:hAnsi="Times New Roman" w:cs="Times New Roman"/>
           <w:color w:val="1A1A1A"/>
-          <w:sz w:val="28"/>
+          <w:sz w:val="24"/>
           <w:szCs w:val="23"/>
           <w:lang w:eastAsia="ru-RU"/>
         </w:rPr>
@@ -4167,7 +4018,7 @@
         <w:rPr>
           <w:rFonts w:ascii="Times New Roman" w:eastAsia="Times New Roman" w:hAnsi="Times New Roman" w:cs="Times New Roman"/>
           <w:color w:val="1A1A1A"/>
-          <w:sz w:val="28"/>
+          <w:sz w:val="24"/>
           <w:szCs w:val="23"/>
           <w:lang w:eastAsia="ru-RU"/>
         </w:rPr>
@@ -4176,64 +4027,74 @@
     </w:p>
     <w:p>
       <w:pPr>
-        <w:pStyle w:val="a5"/>
-        <w:shd w:val="clear" w:color="auto" w:fill="FFFFFF"/>
-        <w:spacing w:after="0" w:line="240" w:lineRule="auto"/>
-        <w:rPr>
-          <w:rFonts w:ascii="Times New Roman" w:eastAsia="Times New Roman" w:hAnsi="Times New Roman" w:cs="Times New Roman"/>
-          <w:color w:val="1A1A1A"/>
-          <w:sz w:val="28"/>
-          <w:szCs w:val="23"/>
-          <w:lang w:eastAsia="ru-RU"/>
-        </w:rPr>
-      </w:pPr>
-    </w:p>
-    <w:p>
-      <w:pPr>
-        <w:pStyle w:val="a5"/>
+        <w:pStyle w:val="a3"/>
+        <w:shd w:val="clear" w:color="auto" w:fill="FFFFFF"/>
+        <w:spacing w:after="0" w:line="240" w:lineRule="auto"/>
+        <w:rPr>
+          <w:rFonts w:ascii="Times New Roman" w:eastAsia="Times New Roman" w:hAnsi="Times New Roman" w:cs="Times New Roman"/>
+          <w:color w:val="1A1A1A"/>
+          <w:sz w:val="24"/>
+          <w:szCs w:val="23"/>
+          <w:lang w:eastAsia="ru-RU"/>
+        </w:rPr>
+      </w:pPr>
+    </w:p>
+    <w:p>
+      <w:pPr>
+        <w:pStyle w:val="a3"/>
         <w:numPr>
           <w:ilvl w:val="0"/>
-          <w:numId w:val="6"/>
+          <w:numId w:val="1"/>
         </w:numPr>
         <w:shd w:val="clear" w:color="auto" w:fill="FFFFFF"/>
         <w:spacing w:after="0" w:line="240" w:lineRule="auto"/>
         <w:rPr>
           <w:rFonts w:ascii="Times New Roman" w:eastAsia="Times New Roman" w:hAnsi="Times New Roman" w:cs="Times New Roman"/>
           <w:color w:val="1A1A1A"/>
-          <w:sz w:val="28"/>
-          <w:szCs w:val="23"/>
-          <w:lang w:eastAsia="ru-RU"/>
-        </w:rPr>
-      </w:pPr>
-      <w:r>
-        <w:rPr>
-          <w:rFonts w:ascii="Times New Roman" w:eastAsia="Times New Roman" w:hAnsi="Times New Roman" w:cs="Times New Roman"/>
-          <w:color w:val="1A1A1A"/>
-          <w:sz w:val="28"/>
-          <w:szCs w:val="23"/>
-          <w:lang w:eastAsia="ru-RU"/>
-        </w:rPr>
-        <w:t xml:space="preserve"> Какие показатели позволяет рассчитывать онлайн-калькулятор? </w:t>
-      </w:r>
-    </w:p>
-    <w:p>
-      <w:pPr>
-        <w:pStyle w:val="a5"/>
-        <w:shd w:val="clear" w:color="auto" w:fill="FFFFFF"/>
-        <w:spacing w:after="0" w:line="240" w:lineRule="auto"/>
-        <w:rPr>
-          <w:rFonts w:ascii="Times New Roman" w:eastAsia="Times New Roman" w:hAnsi="Times New Roman" w:cs="Times New Roman"/>
-          <w:color w:val="1A1A1A"/>
-          <w:sz w:val="28"/>
-          <w:szCs w:val="23"/>
-          <w:lang w:eastAsia="ru-RU"/>
-        </w:rPr>
-      </w:pPr>
-      <w:r>
-        <w:rPr>
-          <w:rFonts w:ascii="Times New Roman" w:eastAsia="Times New Roman" w:hAnsi="Times New Roman" w:cs="Times New Roman"/>
-          <w:color w:val="1A1A1A"/>
-          <w:sz w:val="28"/>
+          <w:sz w:val="24"/>
+          <w:szCs w:val="23"/>
+          <w:lang w:eastAsia="ru-RU"/>
+        </w:rPr>
+      </w:pPr>
+      <w:r>
+        <w:rPr>
+          <w:rFonts w:ascii="Times New Roman" w:eastAsia="Times New Roman" w:hAnsi="Times New Roman" w:cs="Times New Roman"/>
+          <w:color w:val="1A1A1A"/>
+          <w:sz w:val="24"/>
+          <w:szCs w:val="23"/>
+          <w:lang w:eastAsia="ru-RU"/>
+        </w:rPr>
+        <w:t xml:space="preserve"> Какие показатели позволяет рассчитывать онлайн-калькулятор?</w:t>
+      </w:r>
+      <w:r>
+        <w:rPr>
+          <w:rFonts w:ascii="Times New Roman" w:eastAsia="Times New Roman" w:hAnsi="Times New Roman" w:cs="Times New Roman"/>
+          <w:color w:val="1A1A1A"/>
+          <w:sz w:val="24"/>
+          <w:szCs w:val="23"/>
+          <w:lang w:eastAsia="ru-RU"/>
+        </w:rPr>
+        <w:t xml:space="preserve"> </w:t>
+      </w:r>
+    </w:p>
+    <w:p>
+      <w:pPr>
+        <w:pStyle w:val="a3"/>
+        <w:shd w:val="clear" w:color="auto" w:fill="FFFFFF"/>
+        <w:spacing w:after="0" w:line="240" w:lineRule="auto"/>
+        <w:rPr>
+          <w:rFonts w:ascii="Times New Roman" w:eastAsia="Times New Roman" w:hAnsi="Times New Roman" w:cs="Times New Roman"/>
+          <w:color w:val="1A1A1A"/>
+          <w:sz w:val="24"/>
+          <w:szCs w:val="23"/>
+          <w:lang w:eastAsia="ru-RU"/>
+        </w:rPr>
+      </w:pPr>
+      <w:r>
+        <w:rPr>
+          <w:rFonts w:ascii="Times New Roman" w:eastAsia="Times New Roman" w:hAnsi="Times New Roman" w:cs="Times New Roman"/>
+          <w:color w:val="1A1A1A"/>
+          <w:sz w:val="24"/>
           <w:szCs w:val="23"/>
           <w:lang w:eastAsia="ru-RU"/>
         </w:rPr>
@@ -4244,7 +4105,7 @@
       <w:pPr>
         <w:rPr>
           <w:rFonts w:ascii="Times New Roman" w:hAnsi="Times New Roman" w:cs="Times New Roman"/>
-          <w:sz w:val="28"/>
+          <w:sz w:val="24"/>
         </w:rPr>
       </w:pPr>
     </w:p>
@@ -4252,32 +4113,32 @@
       <w:pPr>
         <w:rPr>
           <w:rFonts w:ascii="Times New Roman" w:hAnsi="Times New Roman" w:cs="Times New Roman"/>
-          <w:sz w:val="28"/>
-        </w:rPr>
-      </w:pPr>
-    </w:p>
-    <w:p>
-      <w:pPr>
-        <w:pStyle w:val="a5"/>
+          <w:sz w:val="24"/>
+        </w:rPr>
+      </w:pPr>
+    </w:p>
+    <w:p>
+      <w:pPr>
+        <w:pStyle w:val="a3"/>
         <w:numPr>
           <w:ilvl w:val="0"/>
-          <w:numId w:val="6"/>
+          <w:numId w:val="1"/>
         </w:numPr>
         <w:shd w:val="clear" w:color="auto" w:fill="FFFFFF"/>
         <w:spacing w:after="0" w:line="240" w:lineRule="auto"/>
         <w:rPr>
           <w:rFonts w:ascii="Times New Roman" w:eastAsia="Times New Roman" w:hAnsi="Times New Roman" w:cs="Times New Roman"/>
           <w:color w:val="1A1A1A"/>
-          <w:sz w:val="28"/>
-          <w:szCs w:val="23"/>
-          <w:lang w:eastAsia="ru-RU"/>
-        </w:rPr>
-      </w:pPr>
-      <w:r>
-        <w:rPr>
-          <w:rFonts w:ascii="Times New Roman" w:eastAsia="Times New Roman" w:hAnsi="Times New Roman" w:cs="Times New Roman"/>
-          <w:color w:val="1A1A1A"/>
-          <w:sz w:val="28"/>
+          <w:sz w:val="24"/>
+          <w:szCs w:val="23"/>
+          <w:lang w:eastAsia="ru-RU"/>
+        </w:rPr>
+      </w:pPr>
+      <w:r>
+        <w:rPr>
+          <w:rFonts w:ascii="Times New Roman" w:eastAsia="Times New Roman" w:hAnsi="Times New Roman" w:cs="Times New Roman"/>
+          <w:color w:val="1A1A1A"/>
+          <w:sz w:val="24"/>
           <w:szCs w:val="23"/>
           <w:lang w:eastAsia="ru-RU"/>
         </w:rPr>
@@ -4288,7 +4149,7 @@
         <w:rPr>
           <w:rFonts w:ascii="Times New Roman" w:eastAsia="Times New Roman" w:hAnsi="Times New Roman" w:cs="Times New Roman"/>
           <w:color w:val="1A1A1A"/>
-          <w:sz w:val="28"/>
+          <w:sz w:val="24"/>
           <w:szCs w:val="23"/>
           <w:lang w:eastAsia="ru-RU"/>
         </w:rPr>
@@ -4299,7 +4160,7 @@
         <w:rPr>
           <w:rFonts w:ascii="Times New Roman" w:eastAsia="Times New Roman" w:hAnsi="Times New Roman" w:cs="Times New Roman"/>
           <w:color w:val="1A1A1A"/>
-          <w:sz w:val="28"/>
+          <w:sz w:val="24"/>
           <w:szCs w:val="23"/>
           <w:lang w:eastAsia="ru-RU"/>
         </w:rPr>
@@ -4308,22 +4169,22 @@
     </w:p>
     <w:p>
       <w:pPr>
-        <w:pStyle w:val="a5"/>
-        <w:shd w:val="clear" w:color="auto" w:fill="FFFFFF"/>
-        <w:spacing w:after="0" w:line="240" w:lineRule="auto"/>
-        <w:rPr>
-          <w:rFonts w:ascii="Times New Roman" w:eastAsia="Times New Roman" w:hAnsi="Times New Roman" w:cs="Times New Roman"/>
-          <w:color w:val="1A1A1A"/>
-          <w:sz w:val="28"/>
-          <w:szCs w:val="23"/>
-          <w:lang w:eastAsia="ru-RU"/>
-        </w:rPr>
-      </w:pPr>
-      <w:r>
-        <w:rPr>
-          <w:rFonts w:ascii="Times New Roman" w:eastAsia="Times New Roman" w:hAnsi="Times New Roman" w:cs="Times New Roman"/>
-          <w:color w:val="1A1A1A"/>
-          <w:sz w:val="28"/>
+        <w:pStyle w:val="a3"/>
+        <w:shd w:val="clear" w:color="auto" w:fill="FFFFFF"/>
+        <w:spacing w:after="0" w:line="240" w:lineRule="auto"/>
+        <w:rPr>
+          <w:rFonts w:ascii="Times New Roman" w:eastAsia="Times New Roman" w:hAnsi="Times New Roman" w:cs="Times New Roman"/>
+          <w:color w:val="1A1A1A"/>
+          <w:sz w:val="24"/>
+          <w:szCs w:val="23"/>
+          <w:lang w:eastAsia="ru-RU"/>
+        </w:rPr>
+      </w:pPr>
+      <w:r>
+        <w:rPr>
+          <w:rFonts w:ascii="Times New Roman" w:eastAsia="Times New Roman" w:hAnsi="Times New Roman" w:cs="Times New Roman"/>
+          <w:color w:val="1A1A1A"/>
+          <w:sz w:val="24"/>
           <w:szCs w:val="23"/>
           <w:lang w:eastAsia="ru-RU"/>
         </w:rPr>
@@ -4332,22 +4193,22 @@
     </w:p>
     <w:p>
       <w:pPr>
-        <w:pStyle w:val="a5"/>
-        <w:shd w:val="clear" w:color="auto" w:fill="FFFFFF"/>
-        <w:spacing w:after="0" w:line="240" w:lineRule="auto"/>
-        <w:rPr>
-          <w:rFonts w:ascii="Times New Roman" w:eastAsia="Times New Roman" w:hAnsi="Times New Roman" w:cs="Times New Roman"/>
-          <w:color w:val="1A1A1A"/>
-          <w:sz w:val="28"/>
-          <w:szCs w:val="23"/>
-          <w:lang w:eastAsia="ru-RU"/>
-        </w:rPr>
-      </w:pPr>
-      <w:r>
-        <w:rPr>
-          <w:rFonts w:ascii="Times New Roman" w:eastAsia="Times New Roman" w:hAnsi="Times New Roman" w:cs="Times New Roman"/>
-          <w:color w:val="1A1A1A"/>
-          <w:sz w:val="28"/>
+        <w:pStyle w:val="a3"/>
+        <w:shd w:val="clear" w:color="auto" w:fill="FFFFFF"/>
+        <w:spacing w:after="0" w:line="240" w:lineRule="auto"/>
+        <w:rPr>
+          <w:rFonts w:ascii="Times New Roman" w:eastAsia="Times New Roman" w:hAnsi="Times New Roman" w:cs="Times New Roman"/>
+          <w:color w:val="1A1A1A"/>
+          <w:sz w:val="24"/>
+          <w:szCs w:val="23"/>
+          <w:lang w:eastAsia="ru-RU"/>
+        </w:rPr>
+      </w:pPr>
+      <w:r>
+        <w:rPr>
+          <w:rFonts w:ascii="Times New Roman" w:eastAsia="Times New Roman" w:hAnsi="Times New Roman" w:cs="Times New Roman"/>
+          <w:color w:val="1A1A1A"/>
+          <w:sz w:val="24"/>
           <w:szCs w:val="23"/>
           <w:lang w:eastAsia="ru-RU"/>
         </w:rPr>
@@ -4358,7 +4219,7 @@
         <w:rPr>
           <w:rFonts w:ascii="Times New Roman" w:eastAsia="Times New Roman" w:hAnsi="Times New Roman" w:cs="Times New Roman"/>
           <w:color w:val="1A1A1A"/>
-          <w:sz w:val="28"/>
+          <w:sz w:val="24"/>
           <w:szCs w:val="23"/>
           <w:lang w:eastAsia="ru-RU"/>
         </w:rPr>
@@ -4369,60 +4230,49 @@
         <w:rPr>
           <w:rFonts w:ascii="Times New Roman" w:eastAsia="Times New Roman" w:hAnsi="Times New Roman" w:cs="Times New Roman"/>
           <w:color w:val="1A1A1A"/>
-          <w:sz w:val="28"/>
-          <w:szCs w:val="23"/>
-          <w:lang w:eastAsia="ru-RU"/>
-        </w:rPr>
-        <w:t xml:space="preserve"> системы. Каждый тип орбиты </w:t>
-      </w:r>
-      <w:r>
-        <w:rPr>
-          <w:rFonts w:ascii="Times New Roman" w:eastAsia="Times New Roman" w:hAnsi="Times New Roman" w:cs="Times New Roman"/>
-          <w:color w:val="1A1A1A"/>
-          <w:sz w:val="28"/>
-          <w:szCs w:val="23"/>
-          <w:lang w:eastAsia="ru-RU"/>
-        </w:rPr>
-        <w:lastRenderedPageBreak/>
-        <w:t>имеет свои достоинства и недостатки, в зависимости от конкретных требований к сети связи.</w:t>
-      </w:r>
-    </w:p>
-    <w:p>
-      <w:pPr>
-        <w:pStyle w:val="a5"/>
-        <w:shd w:val="clear" w:color="auto" w:fill="FFFFFF"/>
-        <w:spacing w:after="0" w:line="240" w:lineRule="auto"/>
-        <w:rPr>
-          <w:rFonts w:ascii="Times New Roman" w:eastAsia="Times New Roman" w:hAnsi="Times New Roman" w:cs="Times New Roman"/>
-          <w:color w:val="1A1A1A"/>
-          <w:sz w:val="28"/>
-          <w:szCs w:val="23"/>
-          <w:lang w:eastAsia="ru-RU"/>
-        </w:rPr>
-      </w:pPr>
-    </w:p>
-    <w:p>
-      <w:pPr>
-        <w:pStyle w:val="a5"/>
+          <w:sz w:val="24"/>
+          <w:szCs w:val="23"/>
+          <w:lang w:eastAsia="ru-RU"/>
+        </w:rPr>
+        <w:t xml:space="preserve"> системы. Каждый тип орбиты имеет свои достоинства и недостатки, в зависимости от конкретных требований к сети связи.</w:t>
+      </w:r>
+    </w:p>
+    <w:p>
+      <w:pPr>
+        <w:pStyle w:val="a3"/>
+        <w:shd w:val="clear" w:color="auto" w:fill="FFFFFF"/>
+        <w:spacing w:after="0" w:line="240" w:lineRule="auto"/>
+        <w:rPr>
+          <w:rFonts w:ascii="Times New Roman" w:eastAsia="Times New Roman" w:hAnsi="Times New Roman" w:cs="Times New Roman"/>
+          <w:color w:val="1A1A1A"/>
+          <w:sz w:val="24"/>
+          <w:szCs w:val="23"/>
+          <w:lang w:eastAsia="ru-RU"/>
+        </w:rPr>
+      </w:pPr>
+    </w:p>
+    <w:p>
+      <w:pPr>
+        <w:pStyle w:val="a3"/>
         <w:numPr>
           <w:ilvl w:val="0"/>
-          <w:numId w:val="6"/>
+          <w:numId w:val="1"/>
         </w:numPr>
         <w:shd w:val="clear" w:color="auto" w:fill="FFFFFF"/>
         <w:spacing w:after="0" w:line="240" w:lineRule="auto"/>
         <w:rPr>
           <w:rFonts w:ascii="Times New Roman" w:eastAsia="Times New Roman" w:hAnsi="Times New Roman" w:cs="Times New Roman"/>
           <w:color w:val="1A1A1A"/>
-          <w:sz w:val="28"/>
-          <w:szCs w:val="23"/>
-          <w:lang w:eastAsia="ru-RU"/>
-        </w:rPr>
-      </w:pPr>
-      <w:r>
-        <w:rPr>
-          <w:rFonts w:ascii="Times New Roman" w:eastAsia="Times New Roman" w:hAnsi="Times New Roman" w:cs="Times New Roman"/>
-          <w:color w:val="1A1A1A"/>
-          <w:sz w:val="28"/>
+          <w:sz w:val="24"/>
+          <w:szCs w:val="23"/>
+          <w:lang w:eastAsia="ru-RU"/>
+        </w:rPr>
+      </w:pPr>
+      <w:r>
+        <w:rPr>
+          <w:rFonts w:ascii="Times New Roman" w:eastAsia="Times New Roman" w:hAnsi="Times New Roman" w:cs="Times New Roman"/>
+          <w:color w:val="1A1A1A"/>
+          <w:sz w:val="24"/>
           <w:szCs w:val="23"/>
           <w:lang w:eastAsia="ru-RU"/>
         </w:rPr>
@@ -4431,22 +4281,22 @@
     </w:p>
     <w:p>
       <w:pPr>
-        <w:pStyle w:val="a5"/>
-        <w:shd w:val="clear" w:color="auto" w:fill="FFFFFF"/>
-        <w:spacing w:after="0" w:line="240" w:lineRule="auto"/>
-        <w:rPr>
-          <w:rFonts w:ascii="Times New Roman" w:eastAsia="Times New Roman" w:hAnsi="Times New Roman" w:cs="Times New Roman"/>
-          <w:color w:val="1A1A1A"/>
-          <w:sz w:val="28"/>
-          <w:szCs w:val="23"/>
-          <w:lang w:eastAsia="ru-RU"/>
-        </w:rPr>
-      </w:pPr>
-      <w:r>
-        <w:rPr>
-          <w:rFonts w:ascii="Times New Roman" w:eastAsia="Times New Roman" w:hAnsi="Times New Roman" w:cs="Times New Roman"/>
-          <w:color w:val="1A1A1A"/>
-          <w:sz w:val="28"/>
+        <w:pStyle w:val="a3"/>
+        <w:shd w:val="clear" w:color="auto" w:fill="FFFFFF"/>
+        <w:spacing w:after="0" w:line="240" w:lineRule="auto"/>
+        <w:rPr>
+          <w:rFonts w:ascii="Times New Roman" w:eastAsia="Times New Roman" w:hAnsi="Times New Roman" w:cs="Times New Roman"/>
+          <w:color w:val="1A1A1A"/>
+          <w:sz w:val="24"/>
+          <w:szCs w:val="23"/>
+          <w:lang w:eastAsia="ru-RU"/>
+        </w:rPr>
+      </w:pPr>
+      <w:r>
+        <w:rPr>
+          <w:rFonts w:ascii="Times New Roman" w:eastAsia="Times New Roman" w:hAnsi="Times New Roman" w:cs="Times New Roman"/>
+          <w:color w:val="1A1A1A"/>
+          <w:sz w:val="24"/>
           <w:szCs w:val="23"/>
           <w:lang w:eastAsia="ru-RU"/>
         </w:rPr>
@@ -4455,40 +4305,40 @@
     </w:p>
     <w:p>
       <w:pPr>
-        <w:pStyle w:val="a5"/>
-        <w:shd w:val="clear" w:color="auto" w:fill="FFFFFF"/>
-        <w:spacing w:after="0" w:line="240" w:lineRule="auto"/>
-        <w:rPr>
-          <w:rFonts w:ascii="Times New Roman" w:eastAsia="Times New Roman" w:hAnsi="Times New Roman" w:cs="Times New Roman"/>
-          <w:color w:val="1A1A1A"/>
-          <w:sz w:val="28"/>
-          <w:szCs w:val="23"/>
-          <w:lang w:eastAsia="ru-RU"/>
-        </w:rPr>
-      </w:pPr>
-    </w:p>
-    <w:p>
-      <w:pPr>
-        <w:pStyle w:val="a5"/>
+        <w:pStyle w:val="a3"/>
+        <w:shd w:val="clear" w:color="auto" w:fill="FFFFFF"/>
+        <w:spacing w:after="0" w:line="240" w:lineRule="auto"/>
+        <w:rPr>
+          <w:rFonts w:ascii="Times New Roman" w:eastAsia="Times New Roman" w:hAnsi="Times New Roman" w:cs="Times New Roman"/>
+          <w:color w:val="1A1A1A"/>
+          <w:sz w:val="24"/>
+          <w:szCs w:val="23"/>
+          <w:lang w:eastAsia="ru-RU"/>
+        </w:rPr>
+      </w:pPr>
+    </w:p>
+    <w:p>
+      <w:pPr>
+        <w:pStyle w:val="a3"/>
         <w:numPr>
           <w:ilvl w:val="0"/>
-          <w:numId w:val="6"/>
+          <w:numId w:val="1"/>
         </w:numPr>
         <w:shd w:val="clear" w:color="auto" w:fill="FFFFFF"/>
         <w:spacing w:after="0" w:line="240" w:lineRule="auto"/>
         <w:rPr>
           <w:rFonts w:ascii="Times New Roman" w:eastAsia="Times New Roman" w:hAnsi="Times New Roman" w:cs="Times New Roman"/>
           <w:color w:val="1A1A1A"/>
-          <w:sz w:val="28"/>
-          <w:szCs w:val="23"/>
-          <w:lang w:eastAsia="ru-RU"/>
-        </w:rPr>
-      </w:pPr>
-      <w:r>
-        <w:rPr>
-          <w:rFonts w:ascii="Times New Roman" w:eastAsia="Times New Roman" w:hAnsi="Times New Roman" w:cs="Times New Roman"/>
-          <w:color w:val="1A1A1A"/>
-          <w:sz w:val="28"/>
+          <w:sz w:val="24"/>
+          <w:szCs w:val="23"/>
+          <w:lang w:eastAsia="ru-RU"/>
+        </w:rPr>
+      </w:pPr>
+      <w:r>
+        <w:rPr>
+          <w:rFonts w:ascii="Times New Roman" w:eastAsia="Times New Roman" w:hAnsi="Times New Roman" w:cs="Times New Roman"/>
+          <w:color w:val="1A1A1A"/>
+          <w:sz w:val="24"/>
           <w:szCs w:val="23"/>
           <w:lang w:eastAsia="ru-RU"/>
         </w:rPr>
@@ -4497,62 +4347,63 @@
     </w:p>
     <w:p>
       <w:pPr>
-        <w:pStyle w:val="a5"/>
-        <w:rPr>
-          <w:rFonts w:ascii="Times New Roman" w:eastAsia="Times New Roman" w:hAnsi="Times New Roman" w:cs="Times New Roman"/>
-          <w:color w:val="1A1A1A"/>
-          <w:sz w:val="28"/>
-          <w:szCs w:val="23"/>
-          <w:lang w:eastAsia="ru-RU"/>
-        </w:rPr>
-      </w:pPr>
-      <w:r>
-        <w:rPr>
-          <w:rFonts w:ascii="Times New Roman" w:eastAsia="Times New Roman" w:hAnsi="Times New Roman" w:cs="Times New Roman"/>
-          <w:color w:val="1A1A1A"/>
-          <w:sz w:val="28"/>
-          <w:szCs w:val="23"/>
-          <w:lang w:eastAsia="ru-RU"/>
-        </w:rPr>
+        <w:pStyle w:val="a3"/>
+        <w:rPr>
+          <w:rFonts w:ascii="Times New Roman" w:eastAsia="Times New Roman" w:hAnsi="Times New Roman" w:cs="Times New Roman"/>
+          <w:color w:val="1A1A1A"/>
+          <w:sz w:val="24"/>
+          <w:szCs w:val="23"/>
+          <w:lang w:eastAsia="ru-RU"/>
+        </w:rPr>
+      </w:pPr>
+      <w:r>
+        <w:rPr>
+          <w:rFonts w:ascii="Times New Roman" w:eastAsia="Times New Roman" w:hAnsi="Times New Roman" w:cs="Times New Roman"/>
+          <w:color w:val="1A1A1A"/>
+          <w:sz w:val="24"/>
+          <w:szCs w:val="23"/>
+          <w:lang w:eastAsia="ru-RU"/>
+        </w:rPr>
+        <w:lastRenderedPageBreak/>
         <w:t>Основные параметры ССС включают в себя частоту, пропускную способность, скорость передачи данных, задержку сигнала и другие параметры.</w:t>
       </w:r>
     </w:p>
     <w:p>
       <w:pPr>
-        <w:pStyle w:val="a5"/>
-        <w:shd w:val="clear" w:color="auto" w:fill="FFFFFF"/>
-        <w:spacing w:after="0" w:line="240" w:lineRule="auto"/>
-        <w:rPr>
-          <w:rFonts w:ascii="Times New Roman" w:eastAsia="Times New Roman" w:hAnsi="Times New Roman" w:cs="Times New Roman"/>
-          <w:color w:val="1A1A1A"/>
-          <w:sz w:val="28"/>
-          <w:szCs w:val="23"/>
-          <w:lang w:eastAsia="ru-RU"/>
-        </w:rPr>
-      </w:pPr>
-    </w:p>
-    <w:p>
-      <w:pPr>
-        <w:pStyle w:val="a5"/>
+        <w:pStyle w:val="a3"/>
+        <w:shd w:val="clear" w:color="auto" w:fill="FFFFFF"/>
+        <w:spacing w:after="0" w:line="240" w:lineRule="auto"/>
+        <w:rPr>
+          <w:rFonts w:ascii="Times New Roman" w:eastAsia="Times New Roman" w:hAnsi="Times New Roman" w:cs="Times New Roman"/>
+          <w:color w:val="1A1A1A"/>
+          <w:sz w:val="24"/>
+          <w:szCs w:val="23"/>
+          <w:lang w:eastAsia="ru-RU"/>
+        </w:rPr>
+      </w:pPr>
+    </w:p>
+    <w:p>
+      <w:pPr>
+        <w:pStyle w:val="a3"/>
         <w:numPr>
           <w:ilvl w:val="0"/>
-          <w:numId w:val="6"/>
+          <w:numId w:val="1"/>
         </w:numPr>
         <w:shd w:val="clear" w:color="auto" w:fill="FFFFFF"/>
         <w:spacing w:after="0" w:line="240" w:lineRule="auto"/>
         <w:rPr>
           <w:rFonts w:ascii="Times New Roman" w:eastAsia="Times New Roman" w:hAnsi="Times New Roman" w:cs="Times New Roman"/>
           <w:color w:val="1A1A1A"/>
-          <w:sz w:val="28"/>
-          <w:szCs w:val="23"/>
-          <w:lang w:eastAsia="ru-RU"/>
-        </w:rPr>
-      </w:pPr>
-      <w:r>
-        <w:rPr>
-          <w:rFonts w:ascii="Times New Roman" w:eastAsia="Times New Roman" w:hAnsi="Times New Roman" w:cs="Times New Roman"/>
-          <w:color w:val="1A1A1A"/>
-          <w:sz w:val="28"/>
+          <w:sz w:val="24"/>
+          <w:szCs w:val="23"/>
+          <w:lang w:eastAsia="ru-RU"/>
+        </w:rPr>
+      </w:pPr>
+      <w:r>
+        <w:rPr>
+          <w:rFonts w:ascii="Times New Roman" w:eastAsia="Times New Roman" w:hAnsi="Times New Roman" w:cs="Times New Roman"/>
+          <w:color w:val="1A1A1A"/>
+          <w:sz w:val="24"/>
           <w:szCs w:val="23"/>
           <w:lang w:eastAsia="ru-RU"/>
         </w:rPr>
@@ -4561,22 +4412,22 @@
     </w:p>
     <w:p>
       <w:pPr>
-        <w:pStyle w:val="a5"/>
-        <w:shd w:val="clear" w:color="auto" w:fill="FFFFFF"/>
-        <w:spacing w:after="0" w:line="240" w:lineRule="auto"/>
-        <w:rPr>
-          <w:rFonts w:ascii="Times New Roman" w:eastAsia="Times New Roman" w:hAnsi="Times New Roman" w:cs="Times New Roman"/>
-          <w:color w:val="1A1A1A"/>
-          <w:sz w:val="28"/>
-          <w:szCs w:val="23"/>
-          <w:lang w:eastAsia="ru-RU"/>
-        </w:rPr>
-      </w:pPr>
-      <w:r>
-        <w:rPr>
-          <w:rFonts w:ascii="Times New Roman" w:eastAsia="Times New Roman" w:hAnsi="Times New Roman" w:cs="Times New Roman"/>
-          <w:color w:val="1A1A1A"/>
-          <w:sz w:val="28"/>
+        <w:pStyle w:val="a3"/>
+        <w:shd w:val="clear" w:color="auto" w:fill="FFFFFF"/>
+        <w:spacing w:after="0" w:line="240" w:lineRule="auto"/>
+        <w:rPr>
+          <w:rFonts w:ascii="Times New Roman" w:eastAsia="Times New Roman" w:hAnsi="Times New Roman" w:cs="Times New Roman"/>
+          <w:color w:val="1A1A1A"/>
+          <w:sz w:val="24"/>
+          <w:szCs w:val="23"/>
+          <w:lang w:eastAsia="ru-RU"/>
+        </w:rPr>
+      </w:pPr>
+      <w:r>
+        <w:rPr>
+          <w:rFonts w:ascii="Times New Roman" w:eastAsia="Times New Roman" w:hAnsi="Times New Roman" w:cs="Times New Roman"/>
+          <w:color w:val="1A1A1A"/>
+          <w:sz w:val="24"/>
           <w:szCs w:val="23"/>
           <w:lang w:eastAsia="ru-RU"/>
         </w:rPr>
@@ -4585,54 +4436,54 @@
     </w:p>
     <w:p>
       <w:pPr>
-        <w:pStyle w:val="a5"/>
-        <w:shd w:val="clear" w:color="auto" w:fill="FFFFFF"/>
-        <w:spacing w:after="0" w:line="240" w:lineRule="auto"/>
-        <w:rPr>
-          <w:rFonts w:ascii="Times New Roman" w:eastAsia="Times New Roman" w:hAnsi="Times New Roman" w:cs="Times New Roman"/>
-          <w:color w:val="1A1A1A"/>
-          <w:sz w:val="28"/>
-          <w:szCs w:val="23"/>
-          <w:lang w:eastAsia="ru-RU"/>
-        </w:rPr>
-      </w:pPr>
-    </w:p>
-    <w:p>
-      <w:pPr>
-        <w:pStyle w:val="a5"/>
-        <w:shd w:val="clear" w:color="auto" w:fill="FFFFFF"/>
-        <w:spacing w:after="0" w:line="240" w:lineRule="auto"/>
-        <w:rPr>
-          <w:rFonts w:ascii="Times New Roman" w:eastAsia="Times New Roman" w:hAnsi="Times New Roman" w:cs="Times New Roman"/>
-          <w:color w:val="1A1A1A"/>
-          <w:sz w:val="28"/>
-          <w:szCs w:val="23"/>
-          <w:lang w:eastAsia="ru-RU"/>
-        </w:rPr>
-      </w:pPr>
-    </w:p>
-    <w:p>
-      <w:pPr>
-        <w:pStyle w:val="a5"/>
+        <w:pStyle w:val="a3"/>
+        <w:shd w:val="clear" w:color="auto" w:fill="FFFFFF"/>
+        <w:spacing w:after="0" w:line="240" w:lineRule="auto"/>
+        <w:rPr>
+          <w:rFonts w:ascii="Times New Roman" w:eastAsia="Times New Roman" w:hAnsi="Times New Roman" w:cs="Times New Roman"/>
+          <w:color w:val="1A1A1A"/>
+          <w:sz w:val="24"/>
+          <w:szCs w:val="23"/>
+          <w:lang w:eastAsia="ru-RU"/>
+        </w:rPr>
+      </w:pPr>
+    </w:p>
+    <w:p>
+      <w:pPr>
+        <w:pStyle w:val="a3"/>
+        <w:shd w:val="clear" w:color="auto" w:fill="FFFFFF"/>
+        <w:spacing w:after="0" w:line="240" w:lineRule="auto"/>
+        <w:rPr>
+          <w:rFonts w:ascii="Times New Roman" w:eastAsia="Times New Roman" w:hAnsi="Times New Roman" w:cs="Times New Roman"/>
+          <w:color w:val="1A1A1A"/>
+          <w:sz w:val="24"/>
+          <w:szCs w:val="23"/>
+          <w:lang w:eastAsia="ru-RU"/>
+        </w:rPr>
+      </w:pPr>
+    </w:p>
+    <w:p>
+      <w:pPr>
+        <w:pStyle w:val="a3"/>
         <w:numPr>
           <w:ilvl w:val="0"/>
-          <w:numId w:val="6"/>
+          <w:numId w:val="1"/>
         </w:numPr>
         <w:shd w:val="clear" w:color="auto" w:fill="FFFFFF"/>
         <w:spacing w:after="0" w:line="240" w:lineRule="auto"/>
         <w:rPr>
           <w:rFonts w:ascii="Times New Roman" w:eastAsia="Times New Roman" w:hAnsi="Times New Roman" w:cs="Times New Roman"/>
           <w:color w:val="1A1A1A"/>
-          <w:sz w:val="28"/>
-          <w:szCs w:val="23"/>
-          <w:lang w:eastAsia="ru-RU"/>
-        </w:rPr>
-      </w:pPr>
-      <w:r>
-        <w:rPr>
-          <w:rFonts w:ascii="Times New Roman" w:eastAsia="Times New Roman" w:hAnsi="Times New Roman" w:cs="Times New Roman"/>
-          <w:color w:val="1A1A1A"/>
-          <w:sz w:val="28"/>
+          <w:sz w:val="24"/>
+          <w:szCs w:val="23"/>
+          <w:lang w:eastAsia="ru-RU"/>
+        </w:rPr>
+      </w:pPr>
+      <w:r>
+        <w:rPr>
+          <w:rFonts w:ascii="Times New Roman" w:eastAsia="Times New Roman" w:hAnsi="Times New Roman" w:cs="Times New Roman"/>
+          <w:color w:val="1A1A1A"/>
+          <w:sz w:val="24"/>
           <w:szCs w:val="23"/>
           <w:lang w:eastAsia="ru-RU"/>
         </w:rPr>
@@ -4641,22 +4492,22 @@
     </w:p>
     <w:p>
       <w:pPr>
-        <w:pStyle w:val="a5"/>
-        <w:shd w:val="clear" w:color="auto" w:fill="FFFFFF"/>
-        <w:spacing w:after="0" w:line="240" w:lineRule="auto"/>
-        <w:rPr>
-          <w:rFonts w:ascii="Times New Roman" w:eastAsia="Times New Roman" w:hAnsi="Times New Roman" w:cs="Times New Roman"/>
-          <w:color w:val="1A1A1A"/>
-          <w:sz w:val="28"/>
-          <w:szCs w:val="23"/>
-          <w:lang w:eastAsia="ru-RU"/>
-        </w:rPr>
-      </w:pPr>
-      <w:r>
-        <w:rPr>
-          <w:rFonts w:ascii="Times New Roman" w:eastAsia="Times New Roman" w:hAnsi="Times New Roman" w:cs="Times New Roman"/>
-          <w:color w:val="1A1A1A"/>
-          <w:sz w:val="28"/>
+        <w:pStyle w:val="a3"/>
+        <w:shd w:val="clear" w:color="auto" w:fill="FFFFFF"/>
+        <w:spacing w:after="0" w:line="240" w:lineRule="auto"/>
+        <w:rPr>
+          <w:rFonts w:ascii="Times New Roman" w:eastAsia="Times New Roman" w:hAnsi="Times New Roman" w:cs="Times New Roman"/>
+          <w:color w:val="1A1A1A"/>
+          <w:sz w:val="24"/>
+          <w:szCs w:val="23"/>
+          <w:lang w:eastAsia="ru-RU"/>
+        </w:rPr>
+      </w:pPr>
+      <w:r>
+        <w:rPr>
+          <w:rFonts w:ascii="Times New Roman" w:eastAsia="Times New Roman" w:hAnsi="Times New Roman" w:cs="Times New Roman"/>
+          <w:color w:val="1A1A1A"/>
+          <w:sz w:val="24"/>
           <w:szCs w:val="23"/>
           <w:lang w:eastAsia="ru-RU"/>
         </w:rPr>
@@ -4668,138 +4519,15 @@
         <w:ind w:left="708"/>
         <w:rPr>
           <w:rFonts w:ascii="Times New Roman" w:hAnsi="Times New Roman" w:cs="Times New Roman"/>
-          <w:sz w:val="28"/>
+          <w:sz w:val="24"/>
         </w:rPr>
       </w:pPr>
     </w:p>
     <w:p>
       <w:pPr>
         <w:ind w:left="708"/>
-      </w:pPr>
-      <w:bookmarkStart w:id="0" w:name="_GoBack"/>
-      <w:bookmarkEnd w:id="0"/>
-    </w:p>
-    <w:p/>
-    <w:p/>
-    <w:p>
-      <w:pPr>
-        <w:tabs>
-          <w:tab w:val="left" w:pos="0"/>
-          <w:tab w:val="left" w:pos="2748"/>
-          <w:tab w:val="left" w:pos="3664"/>
-          <w:tab w:val="left" w:pos="4580"/>
-          <w:tab w:val="left" w:pos="5496"/>
-          <w:tab w:val="left" w:pos="6412"/>
-          <w:tab w:val="left" w:pos="7328"/>
-          <w:tab w:val="left" w:pos="8244"/>
-          <w:tab w:val="left" w:pos="9160"/>
-          <w:tab w:val="left" w:pos="10076"/>
-          <w:tab w:val="left" w:pos="10992"/>
-          <w:tab w:val="left" w:pos="11908"/>
-          <w:tab w:val="left" w:pos="12824"/>
-          <w:tab w:val="left" w:pos="13740"/>
-          <w:tab w:val="left" w:pos="14656"/>
-        </w:tabs>
-        <w:spacing w:after="0" w:line="360" w:lineRule="auto"/>
-        <w:jc w:val="both"/>
-        <w:rPr>
-          <w:rFonts w:ascii="Times New Roman" w:eastAsia="Calibri" w:hAnsi="Times New Roman" w:cs="Times New Roman"/>
-          <w:bCs/>
-          <w:sz w:val="28"/>
-          <w:szCs w:val="28"/>
-        </w:rPr>
-      </w:pPr>
-    </w:p>
-    <w:p>
-      <w:pPr>
-        <w:tabs>
-          <w:tab w:val="left" w:pos="0"/>
-          <w:tab w:val="left" w:pos="2748"/>
-          <w:tab w:val="left" w:pos="3664"/>
-          <w:tab w:val="left" w:pos="4580"/>
-          <w:tab w:val="left" w:pos="5496"/>
-          <w:tab w:val="left" w:pos="6412"/>
-          <w:tab w:val="left" w:pos="7328"/>
-          <w:tab w:val="left" w:pos="8244"/>
-          <w:tab w:val="left" w:pos="9160"/>
-          <w:tab w:val="left" w:pos="10076"/>
-          <w:tab w:val="left" w:pos="10992"/>
-          <w:tab w:val="left" w:pos="11908"/>
-          <w:tab w:val="left" w:pos="12824"/>
-          <w:tab w:val="left" w:pos="13740"/>
-          <w:tab w:val="left" w:pos="14656"/>
-        </w:tabs>
-        <w:spacing w:after="0" w:line="360" w:lineRule="auto"/>
-        <w:jc w:val="both"/>
-        <w:rPr>
-          <w:rFonts w:ascii="Times New Roman" w:eastAsia="Calibri" w:hAnsi="Times New Roman" w:cs="Times New Roman"/>
-          <w:bCs/>
-          <w:sz w:val="28"/>
-          <w:szCs w:val="28"/>
-        </w:rPr>
-      </w:pPr>
-    </w:p>
-    <w:p>
-      <w:pPr>
-        <w:tabs>
-          <w:tab w:val="left" w:pos="0"/>
-          <w:tab w:val="left" w:pos="2748"/>
-          <w:tab w:val="left" w:pos="3664"/>
-          <w:tab w:val="left" w:pos="4580"/>
-          <w:tab w:val="left" w:pos="5496"/>
-          <w:tab w:val="left" w:pos="6412"/>
-          <w:tab w:val="left" w:pos="7328"/>
-          <w:tab w:val="left" w:pos="8244"/>
-          <w:tab w:val="left" w:pos="9160"/>
-          <w:tab w:val="left" w:pos="10076"/>
-          <w:tab w:val="left" w:pos="10992"/>
-          <w:tab w:val="left" w:pos="11908"/>
-          <w:tab w:val="left" w:pos="12824"/>
-          <w:tab w:val="left" w:pos="13740"/>
-          <w:tab w:val="left" w:pos="14656"/>
-        </w:tabs>
-        <w:spacing w:after="0" w:line="360" w:lineRule="auto"/>
-        <w:jc w:val="both"/>
-        <w:rPr>
-          <w:rFonts w:ascii="Times New Roman" w:eastAsia="Calibri" w:hAnsi="Times New Roman" w:cs="Times New Roman"/>
-          <w:bCs/>
-          <w:sz w:val="28"/>
-          <w:szCs w:val="28"/>
-        </w:rPr>
-      </w:pPr>
-    </w:p>
-    <w:p>
-      <w:pPr>
-        <w:tabs>
-          <w:tab w:val="left" w:pos="0"/>
-          <w:tab w:val="left" w:pos="2748"/>
-          <w:tab w:val="left" w:pos="3664"/>
-          <w:tab w:val="left" w:pos="4580"/>
-          <w:tab w:val="left" w:pos="5496"/>
-          <w:tab w:val="left" w:pos="6412"/>
-          <w:tab w:val="left" w:pos="7328"/>
-          <w:tab w:val="left" w:pos="8244"/>
-          <w:tab w:val="left" w:pos="9160"/>
-          <w:tab w:val="left" w:pos="10076"/>
-          <w:tab w:val="left" w:pos="10992"/>
-          <w:tab w:val="left" w:pos="11908"/>
-          <w:tab w:val="left" w:pos="12824"/>
-          <w:tab w:val="left" w:pos="13740"/>
-          <w:tab w:val="left" w:pos="14656"/>
-        </w:tabs>
-        <w:spacing w:after="0" w:line="360" w:lineRule="auto"/>
-        <w:jc w:val="both"/>
-        <w:rPr>
-          <w:rFonts w:ascii="Times New Roman" w:eastAsia="Calibri" w:hAnsi="Times New Roman" w:cs="Times New Roman"/>
-          <w:bCs/>
-          <w:sz w:val="28"/>
-          <w:szCs w:val="28"/>
-        </w:rPr>
-      </w:pPr>
-    </w:p>
-    <w:p>
-      <w:pPr>
-        <w:rPr>
+        <w:rPr>
+          <w:rFonts w:ascii="Times New Roman" w:hAnsi="Times New Roman" w:cs="Times New Roman"/>
           <w:sz w:val="24"/>
         </w:rPr>
       </w:pPr>
@@ -4815,121 +4543,8 @@
 </file>
 
 <file path=word/numbering.xml><?xml version="1.0" encoding="utf-8"?>
-<w:numbering xmlns:wpc="http://schemas.microsoft.com/office/word/2010/wordprocessingCanvas" xmlns:mc="http://schemas.openxmlformats.org/markup-compatibility/2006" xmlns:o="urn:schemas-microsoft-com:office:office" xmlns:r="http://schemas.openxmlformats.org/officeDocument/2006/relationships" xmlns:m="http://schemas.openxmlformats.org/officeDocument/2006/math" xmlns:v="urn:schemas-microsoft-com:vml" xmlns:wp14="http://schemas.microsoft.com/office/word/2010/wordprocessingDrawing" xmlns:wp="http://schemas.openxmlformats.org/drawingml/2006/wordprocessingDrawing" xmlns:w10="urn:schemas-microsoft-com:office:word" xmlns:w="http://schemas.openxmlformats.org/wordprocessingml/2006/main" xmlns:w14="http://schemas.microsoft.com/office/word/2010/wordml" xmlns:w15="http://schemas.microsoft.com/office/word/2012/wordml" xmlns:wpg="http://schemas.microsoft.com/office/word/2010/wordprocessingGroup" xmlns:wpi="http://schemas.microsoft.com/office/word/2010/wordprocessingInk" xmlns:wne="http://schemas.microsoft.com/office/word/2006/wordml" xmlns:wps="http://schemas.microsoft.com/office/word/2010/wordprocessingShape" mc:Ignorable="w14 w15 wp14">
-  <w:abstractNum w:abstractNumId="0">
-    <w:nsid w:val="2B7433E6"/>
-    <w:multiLevelType w:val="multilevel"/>
-    <w:tmpl w:val="0419001D"/>
-    <w:lvl w:ilvl="0">
-      <w:start w:val="1"/>
-      <w:numFmt w:val="decimal"/>
-      <w:lvlText w:val="%1)"/>
-      <w:lvlJc w:val="left"/>
-      <w:pPr>
-        <w:tabs>
-          <w:tab w:val="num" w:pos="360"/>
-        </w:tabs>
-        <w:ind w:left="360" w:hanging="360"/>
-      </w:pPr>
-    </w:lvl>
-    <w:lvl w:ilvl="1">
-      <w:start w:val="1"/>
-      <w:numFmt w:val="lowerLetter"/>
-      <w:lvlText w:val="%2)"/>
-      <w:lvlJc w:val="left"/>
-      <w:pPr>
-        <w:tabs>
-          <w:tab w:val="num" w:pos="720"/>
-        </w:tabs>
-        <w:ind w:left="720" w:hanging="360"/>
-      </w:pPr>
-    </w:lvl>
-    <w:lvl w:ilvl="2">
-      <w:start w:val="1"/>
-      <w:numFmt w:val="lowerRoman"/>
-      <w:lvlText w:val="%3)"/>
-      <w:lvlJc w:val="left"/>
-      <w:pPr>
-        <w:tabs>
-          <w:tab w:val="num" w:pos="1080"/>
-        </w:tabs>
-        <w:ind w:left="1080" w:hanging="360"/>
-      </w:pPr>
-    </w:lvl>
-    <w:lvl w:ilvl="3">
-      <w:start w:val="1"/>
-      <w:numFmt w:val="decimal"/>
-      <w:lvlText w:val="(%4)"/>
-      <w:lvlJc w:val="left"/>
-      <w:pPr>
-        <w:tabs>
-          <w:tab w:val="num" w:pos="1440"/>
-        </w:tabs>
-        <w:ind w:left="1440" w:hanging="360"/>
-      </w:pPr>
-    </w:lvl>
-    <w:lvl w:ilvl="4">
-      <w:start w:val="1"/>
-      <w:numFmt w:val="lowerLetter"/>
-      <w:lvlText w:val="(%5)"/>
-      <w:lvlJc w:val="left"/>
-      <w:pPr>
-        <w:tabs>
-          <w:tab w:val="num" w:pos="1800"/>
-        </w:tabs>
-        <w:ind w:left="1800" w:hanging="360"/>
-      </w:pPr>
-    </w:lvl>
-    <w:lvl w:ilvl="5">
-      <w:start w:val="1"/>
-      <w:numFmt w:val="lowerRoman"/>
-      <w:lvlText w:val="(%6)"/>
-      <w:lvlJc w:val="left"/>
-      <w:pPr>
-        <w:tabs>
-          <w:tab w:val="num" w:pos="2160"/>
-        </w:tabs>
-        <w:ind w:left="2160" w:hanging="360"/>
-      </w:pPr>
-    </w:lvl>
-    <w:lvl w:ilvl="6">
-      <w:start w:val="1"/>
-      <w:numFmt w:val="decimal"/>
-      <w:lvlText w:val="%7."/>
-      <w:lvlJc w:val="left"/>
-      <w:pPr>
-        <w:tabs>
-          <w:tab w:val="num" w:pos="2520"/>
-        </w:tabs>
-        <w:ind w:left="2520" w:hanging="360"/>
-      </w:pPr>
-    </w:lvl>
-    <w:lvl w:ilvl="7">
-      <w:start w:val="1"/>
-      <w:numFmt w:val="lowerLetter"/>
-      <w:lvlText w:val="%8."/>
-      <w:lvlJc w:val="left"/>
-      <w:pPr>
-        <w:tabs>
-          <w:tab w:val="num" w:pos="2880"/>
-        </w:tabs>
-        <w:ind w:left="2880" w:hanging="360"/>
-      </w:pPr>
-    </w:lvl>
-    <w:lvl w:ilvl="8">
-      <w:start w:val="1"/>
-      <w:numFmt w:val="lowerRoman"/>
-      <w:lvlText w:val="%9."/>
-      <w:lvlJc w:val="left"/>
-      <w:pPr>
-        <w:tabs>
-          <w:tab w:val="num" w:pos="3240"/>
-        </w:tabs>
-        <w:ind w:left="3240" w:hanging="360"/>
-      </w:pPr>
-    </w:lvl>
-  </w:abstractNum>
-  <w:abstractNum w:abstractNumId="1">
+<w:numbering xmlns:wpc="http://schemas.microsoft.com/office/word/2010/wordprocessingCanvas" xmlns:cx="http://schemas.microsoft.com/office/drawing/2014/chartex" xmlns:cx1="http://schemas.microsoft.com/office/drawing/2015/9/8/chartex" xmlns:mc="http://schemas.openxmlformats.org/markup-compatibility/2006" xmlns:o="urn:schemas-microsoft-com:office:office" xmlns:r="http://schemas.openxmlformats.org/officeDocument/2006/relationships" xmlns:m="http://schemas.openxmlformats.org/officeDocument/2006/math" xmlns:v="urn:schemas-microsoft-com:vml" xmlns:wp14="http://schemas.microsoft.com/office/word/2010/wordprocessingDrawing" xmlns:wp="http://schemas.openxmlformats.org/drawingml/2006/wordprocessingDrawing" xmlns:w10="urn:schemas-microsoft-com:office:word" xmlns:w="http://schemas.openxmlformats.org/wordprocessingml/2006/main" xmlns:w14="http://schemas.microsoft.com/office/word/2010/wordml" xmlns:w15="http://schemas.microsoft.com/office/word/2012/wordml" xmlns:w16se="http://schemas.microsoft.com/office/word/2015/wordml/symex" xmlns:wpg="http://schemas.microsoft.com/office/word/2010/wordprocessingGroup" xmlns:wpi="http://schemas.microsoft.com/office/word/2010/wordprocessingInk" xmlns:wne="http://schemas.microsoft.com/office/word/2006/wordml" xmlns:wps="http://schemas.microsoft.com/office/word/2010/wordprocessingShape" mc:Ignorable="w14 w15 w16se wp14">
+  <w:abstractNum w:abstractNumId="0" w15:restartNumberingAfterBreak="0">
     <w:nsid w:val="30206FBD"/>
     <w:multiLevelType w:val="hybridMultilevel"/>
     <w:tmpl w:val="162839CE"/>
@@ -4951,7 +4566,7 @@
         <w:ind w:left="1440" w:hanging="360"/>
       </w:pPr>
     </w:lvl>
-    <w:lvl w:ilvl="2" w:tplc="0419001B">
+    <w:lvl w:ilvl="2" w:tplc="0419001B" w:tentative="1">
       <w:start w:val="1"/>
       <w:numFmt w:val="lowerRoman"/>
       <w:lvlText w:val="%3."/>
@@ -4960,7 +4575,7 @@
         <w:ind w:left="2160" w:hanging="180"/>
       </w:pPr>
     </w:lvl>
-    <w:lvl w:ilvl="3" w:tplc="0419000F">
+    <w:lvl w:ilvl="3" w:tplc="0419000F" w:tentative="1">
       <w:start w:val="1"/>
       <w:numFmt w:val="decimal"/>
       <w:lvlText w:val="%4."/>
@@ -4969,7 +4584,7 @@
         <w:ind w:left="2880" w:hanging="360"/>
       </w:pPr>
     </w:lvl>
-    <w:lvl w:ilvl="4" w:tplc="04190019">
+    <w:lvl w:ilvl="4" w:tplc="04190019" w:tentative="1">
       <w:start w:val="1"/>
       <w:numFmt w:val="lowerLetter"/>
       <w:lvlText w:val="%5."/>
@@ -4978,7 +4593,7 @@
         <w:ind w:left="3600" w:hanging="360"/>
       </w:pPr>
     </w:lvl>
-    <w:lvl w:ilvl="5" w:tplc="0419001B">
+    <w:lvl w:ilvl="5" w:tplc="0419001B" w:tentative="1">
       <w:start w:val="1"/>
       <w:numFmt w:val="lowerRoman"/>
       <w:lvlText w:val="%6."/>
@@ -4987,7 +4602,7 @@
         <w:ind w:left="4320" w:hanging="180"/>
       </w:pPr>
     </w:lvl>
-    <w:lvl w:ilvl="6" w:tplc="0419000F">
+    <w:lvl w:ilvl="6" w:tplc="0419000F" w:tentative="1">
       <w:start w:val="1"/>
       <w:numFmt w:val="decimal"/>
       <w:lvlText w:val="%7."/>
@@ -4996,7 +4611,7 @@
         <w:ind w:left="5040" w:hanging="360"/>
       </w:pPr>
     </w:lvl>
-    <w:lvl w:ilvl="7" w:tplc="04190019">
+    <w:lvl w:ilvl="7" w:tplc="04190019" w:tentative="1">
       <w:start w:val="1"/>
       <w:numFmt w:val="lowerLetter"/>
       <w:lvlText w:val="%8."/>
@@ -5005,7 +4620,7 @@
         <w:ind w:left="5760" w:hanging="360"/>
       </w:pPr>
     </w:lvl>
-    <w:lvl w:ilvl="8" w:tplc="0419001B">
+    <w:lvl w:ilvl="8" w:tplc="0419001B" w:tentative="1">
       <w:start w:val="1"/>
       <w:numFmt w:val="lowerRoman"/>
       <w:lvlText w:val="%9."/>
@@ -5015,431 +4630,14 @@
       </w:pPr>
     </w:lvl>
   </w:abstractNum>
-  <w:abstractNum w:abstractNumId="2">
-    <w:nsid w:val="34957F21"/>
-    <w:multiLevelType w:val="hybridMultilevel"/>
-    <w:tmpl w:val="2B604806"/>
-    <w:lvl w:ilvl="0" w:tplc="04190001">
-      <w:start w:val="1"/>
-      <w:numFmt w:val="bullet"/>
-      <w:lvlText w:val=""/>
-      <w:lvlJc w:val="left"/>
-      <w:pPr>
-        <w:ind w:left="720" w:hanging="360"/>
-      </w:pPr>
-      <w:rPr>
-        <w:rFonts w:ascii="Symbol" w:hAnsi="Symbol" w:hint="default"/>
-      </w:rPr>
-    </w:lvl>
-    <w:lvl w:ilvl="1" w:tplc="04190003">
-      <w:start w:val="1"/>
-      <w:numFmt w:val="bullet"/>
-      <w:lvlText w:val="o"/>
-      <w:lvlJc w:val="left"/>
-      <w:pPr>
-        <w:ind w:left="1440" w:hanging="360"/>
-      </w:pPr>
-      <w:rPr>
-        <w:rFonts w:ascii="Courier New" w:hAnsi="Courier New" w:cs="Courier New" w:hint="default"/>
-      </w:rPr>
-    </w:lvl>
-    <w:lvl w:ilvl="2" w:tplc="04190005">
-      <w:start w:val="1"/>
-      <w:numFmt w:val="bullet"/>
-      <w:lvlText w:val=""/>
-      <w:lvlJc w:val="left"/>
-      <w:pPr>
-        <w:ind w:left="2160" w:hanging="360"/>
-      </w:pPr>
-      <w:rPr>
-        <w:rFonts w:ascii="Wingdings" w:hAnsi="Wingdings" w:hint="default"/>
-      </w:rPr>
-    </w:lvl>
-    <w:lvl w:ilvl="3" w:tplc="04190001">
-      <w:start w:val="1"/>
-      <w:numFmt w:val="bullet"/>
-      <w:lvlText w:val=""/>
-      <w:lvlJc w:val="left"/>
-      <w:pPr>
-        <w:ind w:left="2880" w:hanging="360"/>
-      </w:pPr>
-      <w:rPr>
-        <w:rFonts w:ascii="Symbol" w:hAnsi="Symbol" w:hint="default"/>
-      </w:rPr>
-    </w:lvl>
-    <w:lvl w:ilvl="4" w:tplc="04190003">
-      <w:start w:val="1"/>
-      <w:numFmt w:val="bullet"/>
-      <w:lvlText w:val="o"/>
-      <w:lvlJc w:val="left"/>
-      <w:pPr>
-        <w:ind w:left="3600" w:hanging="360"/>
-      </w:pPr>
-      <w:rPr>
-        <w:rFonts w:ascii="Courier New" w:hAnsi="Courier New" w:cs="Courier New" w:hint="default"/>
-      </w:rPr>
-    </w:lvl>
-    <w:lvl w:ilvl="5" w:tplc="04190005">
-      <w:start w:val="1"/>
-      <w:numFmt w:val="bullet"/>
-      <w:lvlText w:val=""/>
-      <w:lvlJc w:val="left"/>
-      <w:pPr>
-        <w:ind w:left="4320" w:hanging="360"/>
-      </w:pPr>
-      <w:rPr>
-        <w:rFonts w:ascii="Wingdings" w:hAnsi="Wingdings" w:hint="default"/>
-      </w:rPr>
-    </w:lvl>
-    <w:lvl w:ilvl="6" w:tplc="04190001">
-      <w:start w:val="1"/>
-      <w:numFmt w:val="bullet"/>
-      <w:lvlText w:val=""/>
-      <w:lvlJc w:val="left"/>
-      <w:pPr>
-        <w:ind w:left="5040" w:hanging="360"/>
-      </w:pPr>
-      <w:rPr>
-        <w:rFonts w:ascii="Symbol" w:hAnsi="Symbol" w:hint="default"/>
-      </w:rPr>
-    </w:lvl>
-    <w:lvl w:ilvl="7" w:tplc="04190003">
-      <w:start w:val="1"/>
-      <w:numFmt w:val="bullet"/>
-      <w:lvlText w:val="o"/>
-      <w:lvlJc w:val="left"/>
-      <w:pPr>
-        <w:ind w:left="5760" w:hanging="360"/>
-      </w:pPr>
-      <w:rPr>
-        <w:rFonts w:ascii="Courier New" w:hAnsi="Courier New" w:cs="Courier New" w:hint="default"/>
-      </w:rPr>
-    </w:lvl>
-    <w:lvl w:ilvl="8" w:tplc="04190005">
-      <w:start w:val="1"/>
-      <w:numFmt w:val="bullet"/>
-      <w:lvlText w:val=""/>
-      <w:lvlJc w:val="left"/>
-      <w:pPr>
-        <w:ind w:left="6480" w:hanging="360"/>
-      </w:pPr>
-      <w:rPr>
-        <w:rFonts w:ascii="Wingdings" w:hAnsi="Wingdings" w:hint="default"/>
-      </w:rPr>
-    </w:lvl>
-  </w:abstractNum>
-  <w:abstractNum w:abstractNumId="3">
-    <w:nsid w:val="471A7ECC"/>
-    <w:multiLevelType w:val="hybridMultilevel"/>
-    <w:tmpl w:val="B82AD3FA"/>
-    <w:lvl w:ilvl="0" w:tplc="04190001">
-      <w:start w:val="1"/>
-      <w:numFmt w:val="bullet"/>
-      <w:lvlText w:val=""/>
-      <w:lvlJc w:val="left"/>
-      <w:pPr>
-        <w:ind w:left="720" w:hanging="360"/>
-      </w:pPr>
-      <w:rPr>
-        <w:rFonts w:ascii="Symbol" w:hAnsi="Symbol" w:hint="default"/>
-      </w:rPr>
-    </w:lvl>
-    <w:lvl w:ilvl="1" w:tplc="04190003">
-      <w:start w:val="1"/>
-      <w:numFmt w:val="bullet"/>
-      <w:lvlText w:val="o"/>
-      <w:lvlJc w:val="left"/>
-      <w:pPr>
-        <w:ind w:left="1440" w:hanging="360"/>
-      </w:pPr>
-      <w:rPr>
-        <w:rFonts w:ascii="Courier New" w:hAnsi="Courier New" w:cs="Courier New" w:hint="default"/>
-      </w:rPr>
-    </w:lvl>
-    <w:lvl w:ilvl="2" w:tplc="04190005">
-      <w:start w:val="1"/>
-      <w:numFmt w:val="bullet"/>
-      <w:lvlText w:val=""/>
-      <w:lvlJc w:val="left"/>
-      <w:pPr>
-        <w:ind w:left="2160" w:hanging="360"/>
-      </w:pPr>
-      <w:rPr>
-        <w:rFonts w:ascii="Wingdings" w:hAnsi="Wingdings" w:hint="default"/>
-      </w:rPr>
-    </w:lvl>
-    <w:lvl w:ilvl="3" w:tplc="04190001">
-      <w:start w:val="1"/>
-      <w:numFmt w:val="bullet"/>
-      <w:lvlText w:val=""/>
-      <w:lvlJc w:val="left"/>
-      <w:pPr>
-        <w:ind w:left="2880" w:hanging="360"/>
-      </w:pPr>
-      <w:rPr>
-        <w:rFonts w:ascii="Symbol" w:hAnsi="Symbol" w:hint="default"/>
-      </w:rPr>
-    </w:lvl>
-    <w:lvl w:ilvl="4" w:tplc="04190003">
-      <w:start w:val="1"/>
-      <w:numFmt w:val="bullet"/>
-      <w:lvlText w:val="o"/>
-      <w:lvlJc w:val="left"/>
-      <w:pPr>
-        <w:ind w:left="3600" w:hanging="360"/>
-      </w:pPr>
-      <w:rPr>
-        <w:rFonts w:ascii="Courier New" w:hAnsi="Courier New" w:cs="Courier New" w:hint="default"/>
-      </w:rPr>
-    </w:lvl>
-    <w:lvl w:ilvl="5" w:tplc="04190005">
-      <w:start w:val="1"/>
-      <w:numFmt w:val="bullet"/>
-      <w:lvlText w:val=""/>
-      <w:lvlJc w:val="left"/>
-      <w:pPr>
-        <w:ind w:left="4320" w:hanging="360"/>
-      </w:pPr>
-      <w:rPr>
-        <w:rFonts w:ascii="Wingdings" w:hAnsi="Wingdings" w:hint="default"/>
-      </w:rPr>
-    </w:lvl>
-    <w:lvl w:ilvl="6" w:tplc="04190001">
-      <w:start w:val="1"/>
-      <w:numFmt w:val="bullet"/>
-      <w:lvlText w:val=""/>
-      <w:lvlJc w:val="left"/>
-      <w:pPr>
-        <w:ind w:left="5040" w:hanging="360"/>
-      </w:pPr>
-      <w:rPr>
-        <w:rFonts w:ascii="Symbol" w:hAnsi="Symbol" w:hint="default"/>
-      </w:rPr>
-    </w:lvl>
-    <w:lvl w:ilvl="7" w:tplc="04190003">
-      <w:start w:val="1"/>
-      <w:numFmt w:val="bullet"/>
-      <w:lvlText w:val="o"/>
-      <w:lvlJc w:val="left"/>
-      <w:pPr>
-        <w:ind w:left="5760" w:hanging="360"/>
-      </w:pPr>
-      <w:rPr>
-        <w:rFonts w:ascii="Courier New" w:hAnsi="Courier New" w:cs="Courier New" w:hint="default"/>
-      </w:rPr>
-    </w:lvl>
-    <w:lvl w:ilvl="8" w:tplc="04190005">
-      <w:start w:val="1"/>
-      <w:numFmt w:val="bullet"/>
-      <w:lvlText w:val=""/>
-      <w:lvlJc w:val="left"/>
-      <w:pPr>
-        <w:ind w:left="6480" w:hanging="360"/>
-      </w:pPr>
-      <w:rPr>
-        <w:rFonts w:ascii="Wingdings" w:hAnsi="Wingdings" w:hint="default"/>
-      </w:rPr>
-    </w:lvl>
-  </w:abstractNum>
-  <w:abstractNum w:abstractNumId="4">
-    <w:nsid w:val="4C7B473A"/>
-    <w:multiLevelType w:val="hybridMultilevel"/>
-    <w:tmpl w:val="9F8AD796"/>
-    <w:lvl w:ilvl="0" w:tplc="04190001">
-      <w:start w:val="1"/>
-      <w:numFmt w:val="bullet"/>
-      <w:lvlText w:val=""/>
-      <w:lvlJc w:val="left"/>
-      <w:pPr>
-        <w:ind w:left="720" w:hanging="360"/>
-      </w:pPr>
-      <w:rPr>
-        <w:rFonts w:ascii="Symbol" w:hAnsi="Symbol" w:hint="default"/>
-      </w:rPr>
-    </w:lvl>
-    <w:lvl w:ilvl="1" w:tplc="04190003" w:tentative="1">
-      <w:start w:val="1"/>
-      <w:numFmt w:val="bullet"/>
-      <w:lvlText w:val="o"/>
-      <w:lvlJc w:val="left"/>
-      <w:pPr>
-        <w:ind w:left="1440" w:hanging="360"/>
-      </w:pPr>
-      <w:rPr>
-        <w:rFonts w:ascii="Courier New" w:hAnsi="Courier New" w:cs="Courier New" w:hint="default"/>
-      </w:rPr>
-    </w:lvl>
-    <w:lvl w:ilvl="2" w:tplc="04190005" w:tentative="1">
-      <w:start w:val="1"/>
-      <w:numFmt w:val="bullet"/>
-      <w:lvlText w:val=""/>
-      <w:lvlJc w:val="left"/>
-      <w:pPr>
-        <w:ind w:left="2160" w:hanging="360"/>
-      </w:pPr>
-      <w:rPr>
-        <w:rFonts w:ascii="Wingdings" w:hAnsi="Wingdings" w:hint="default"/>
-      </w:rPr>
-    </w:lvl>
-    <w:lvl w:ilvl="3" w:tplc="04190001" w:tentative="1">
-      <w:start w:val="1"/>
-      <w:numFmt w:val="bullet"/>
-      <w:lvlText w:val=""/>
-      <w:lvlJc w:val="left"/>
-      <w:pPr>
-        <w:ind w:left="2880" w:hanging="360"/>
-      </w:pPr>
-      <w:rPr>
-        <w:rFonts w:ascii="Symbol" w:hAnsi="Symbol" w:hint="default"/>
-      </w:rPr>
-    </w:lvl>
-    <w:lvl w:ilvl="4" w:tplc="04190003" w:tentative="1">
-      <w:start w:val="1"/>
-      <w:numFmt w:val="bullet"/>
-      <w:lvlText w:val="o"/>
-      <w:lvlJc w:val="left"/>
-      <w:pPr>
-        <w:ind w:left="3600" w:hanging="360"/>
-      </w:pPr>
-      <w:rPr>
-        <w:rFonts w:ascii="Courier New" w:hAnsi="Courier New" w:cs="Courier New" w:hint="default"/>
-      </w:rPr>
-    </w:lvl>
-    <w:lvl w:ilvl="5" w:tplc="04190005" w:tentative="1">
-      <w:start w:val="1"/>
-      <w:numFmt w:val="bullet"/>
-      <w:lvlText w:val=""/>
-      <w:lvlJc w:val="left"/>
-      <w:pPr>
-        <w:ind w:left="4320" w:hanging="360"/>
-      </w:pPr>
-      <w:rPr>
-        <w:rFonts w:ascii="Wingdings" w:hAnsi="Wingdings" w:hint="default"/>
-      </w:rPr>
-    </w:lvl>
-    <w:lvl w:ilvl="6" w:tplc="04190001" w:tentative="1">
-      <w:start w:val="1"/>
-      <w:numFmt w:val="bullet"/>
-      <w:lvlText w:val=""/>
-      <w:lvlJc w:val="left"/>
-      <w:pPr>
-        <w:ind w:left="5040" w:hanging="360"/>
-      </w:pPr>
-      <w:rPr>
-        <w:rFonts w:ascii="Symbol" w:hAnsi="Symbol" w:hint="default"/>
-      </w:rPr>
-    </w:lvl>
-    <w:lvl w:ilvl="7" w:tplc="04190003" w:tentative="1">
-      <w:start w:val="1"/>
-      <w:numFmt w:val="bullet"/>
-      <w:lvlText w:val="o"/>
-      <w:lvlJc w:val="left"/>
-      <w:pPr>
-        <w:ind w:left="5760" w:hanging="360"/>
-      </w:pPr>
-      <w:rPr>
-        <w:rFonts w:ascii="Courier New" w:hAnsi="Courier New" w:cs="Courier New" w:hint="default"/>
-      </w:rPr>
-    </w:lvl>
-    <w:lvl w:ilvl="8" w:tplc="04190005" w:tentative="1">
-      <w:start w:val="1"/>
-      <w:numFmt w:val="bullet"/>
-      <w:lvlText w:val=""/>
-      <w:lvlJc w:val="left"/>
-      <w:pPr>
-        <w:ind w:left="6480" w:hanging="360"/>
-      </w:pPr>
-      <w:rPr>
-        <w:rFonts w:ascii="Wingdings" w:hAnsi="Wingdings" w:hint="default"/>
-      </w:rPr>
-    </w:lvl>
-  </w:abstractNum>
   <w:num w:numId="1">
     <w:abstractNumId w:val="0"/>
-    <w:lvlOverride w:ilvl="0">
-      <w:startOverride w:val="1"/>
-    </w:lvlOverride>
-    <w:lvlOverride w:ilvl="1">
-      <w:startOverride w:val="1"/>
-    </w:lvlOverride>
-    <w:lvlOverride w:ilvl="2">
-      <w:startOverride w:val="1"/>
-    </w:lvlOverride>
-    <w:lvlOverride w:ilvl="3">
-      <w:startOverride w:val="1"/>
-    </w:lvlOverride>
-    <w:lvlOverride w:ilvl="4">
-      <w:startOverride w:val="1"/>
-    </w:lvlOverride>
-    <w:lvlOverride w:ilvl="5">
-      <w:startOverride w:val="1"/>
-    </w:lvlOverride>
-    <w:lvlOverride w:ilvl="6">
-      <w:startOverride w:val="1"/>
-    </w:lvlOverride>
-    <w:lvlOverride w:ilvl="7">
-      <w:startOverride w:val="1"/>
-    </w:lvlOverride>
-    <w:lvlOverride w:ilvl="8">
-      <w:startOverride w:val="1"/>
-    </w:lvlOverride>
-  </w:num>
-  <w:num w:numId="2">
-    <w:abstractNumId w:val="3"/>
-  </w:num>
-  <w:num w:numId="3">
-    <w:abstractNumId w:val="2"/>
-    <w:lvlOverride w:ilvl="0"/>
-    <w:lvlOverride w:ilvl="1"/>
-    <w:lvlOverride w:ilvl="2"/>
-    <w:lvlOverride w:ilvl="3"/>
-    <w:lvlOverride w:ilvl="4"/>
-    <w:lvlOverride w:ilvl="5"/>
-    <w:lvlOverride w:ilvl="6"/>
-    <w:lvlOverride w:ilvl="7"/>
-    <w:lvlOverride w:ilvl="8"/>
-  </w:num>
-  <w:num w:numId="4">
-    <w:abstractNumId w:val="2"/>
-  </w:num>
-  <w:num w:numId="5">
-    <w:abstractNumId w:val="4"/>
-  </w:num>
-  <w:num w:numId="6">
-    <w:abstractNumId w:val="1"/>
-    <w:lvlOverride w:ilvl="0">
-      <w:startOverride w:val="1"/>
-    </w:lvlOverride>
-    <w:lvlOverride w:ilvl="1">
-      <w:startOverride w:val="1"/>
-    </w:lvlOverride>
-    <w:lvlOverride w:ilvl="2">
-      <w:startOverride w:val="1"/>
-    </w:lvlOverride>
-    <w:lvlOverride w:ilvl="3">
-      <w:startOverride w:val="1"/>
-    </w:lvlOverride>
-    <w:lvlOverride w:ilvl="4">
-      <w:startOverride w:val="1"/>
-    </w:lvlOverride>
-    <w:lvlOverride w:ilvl="5">
-      <w:startOverride w:val="1"/>
-    </w:lvlOverride>
-    <w:lvlOverride w:ilvl="6">
-      <w:startOverride w:val="1"/>
-    </w:lvlOverride>
-    <w:lvlOverride w:ilvl="7">
-      <w:startOverride w:val="1"/>
-    </w:lvlOverride>
-    <w:lvlOverride w:ilvl="8">
-      <w:startOverride w:val="1"/>
-    </w:lvlOverride>
   </w:num>
 </w:numbering>
 </file>
 
 <file path=word/styles.xml><?xml version="1.0" encoding="utf-8"?>
-<w:styles xmlns:mc="http://schemas.openxmlformats.org/markup-compatibility/2006" xmlns:r="http://schemas.openxmlformats.org/officeDocument/2006/relationships" xmlns:w="http://schemas.openxmlformats.org/wordprocessingml/2006/main" xmlns:w14="http://schemas.microsoft.com/office/word/2010/wordml" xmlns:w15="http://schemas.microsoft.com/office/word/2012/wordml" mc:Ignorable="w14 w15">
+<w:styles xmlns:mc="http://schemas.openxmlformats.org/markup-compatibility/2006" xmlns:r="http://schemas.openxmlformats.org/officeDocument/2006/relationships" xmlns:w="http://schemas.openxmlformats.org/wordprocessingml/2006/main" xmlns:w14="http://schemas.microsoft.com/office/word/2010/wordml" xmlns:w15="http://schemas.microsoft.com/office/word/2012/wordml" xmlns:w16se="http://schemas.microsoft.com/office/word/2015/wordml/symex" mc:Ignorable="w14 w15 w16se">
   <w:docDefaults>
     <w:rPrDefault>
       <w:rPr>
@@ -5831,10 +5029,6 @@
   <w:style w:type="paragraph" w:default="1" w:styleId="a">
     <w:name w:val="Normal"/>
     <w:qFormat/>
-    <w:rsid w:val="0069177A"/>
-    <w:pPr>
-      <w:spacing w:line="256" w:lineRule="auto"/>
-    </w:pPr>
   </w:style>
   <w:style w:type="character" w:default="1" w:styleId="a0">
     <w:name w:val="Default Paragraph Font"/>
@@ -5863,15 +5057,27 @@
     <w:semiHidden/>
     <w:unhideWhenUsed/>
   </w:style>
-  <w:style w:type="table" w:styleId="a3">
+  <w:style w:type="paragraph" w:styleId="a3">
+    <w:name w:val="List Paragraph"/>
+    <w:basedOn w:val="a"/>
+    <w:uiPriority w:val="34"/>
+    <w:qFormat/>
+    <w:rsid w:val="003C705D"/>
+    <w:pPr>
+      <w:ind w:left="720"/>
+      <w:contextualSpacing/>
+    </w:pPr>
+  </w:style>
+  <w:style w:type="table" w:styleId="a4">
     <w:name w:val="Table Grid"/>
     <w:basedOn w:val="a1"/>
     <w:uiPriority w:val="39"/>
-    <w:rsid w:val="0069177A"/>
+    <w:rsid w:val="0090135D"/>
     <w:pPr>
       <w:spacing w:after="0" w:line="240" w:lineRule="auto"/>
     </w:pPr>
     <w:tblPr>
+      <w:tblInd w:w="0" w:type="nil"/>
       <w:tblBorders>
         <w:top w:val="single" w:sz="4" w:space="0" w:color="auto"/>
         <w:left w:val="single" w:sz="4" w:space="0" w:color="auto"/>
@@ -5880,227 +5086,7 @@
         <w:insideH w:val="single" w:sz="4" w:space="0" w:color="auto"/>
         <w:insideV w:val="single" w:sz="4" w:space="0" w:color="auto"/>
       </w:tblBorders>
-      <w:tblCellMar>
-        <w:top w:w="0" w:type="dxa"/>
-        <w:left w:w="108" w:type="dxa"/>
-        <w:bottom w:w="0" w:type="dxa"/>
-        <w:right w:w="108" w:type="dxa"/>
-      </w:tblCellMar>
     </w:tblPr>
-  </w:style>
-  <w:style w:type="table" w:customStyle="1" w:styleId="1">
-    <w:name w:val="Сетка таблицы1"/>
-    <w:basedOn w:val="a1"/>
-    <w:uiPriority w:val="39"/>
-    <w:rsid w:val="0069177A"/>
-    <w:pPr>
-      <w:spacing w:after="0" w:line="240" w:lineRule="auto"/>
-    </w:pPr>
-    <w:tblPr>
-      <w:tblBorders>
-        <w:top w:val="single" w:sz="4" w:space="0" w:color="auto"/>
-        <w:left w:val="single" w:sz="4" w:space="0" w:color="auto"/>
-        <w:bottom w:val="single" w:sz="4" w:space="0" w:color="auto"/>
-        <w:right w:val="single" w:sz="4" w:space="0" w:color="auto"/>
-        <w:insideH w:val="single" w:sz="4" w:space="0" w:color="auto"/>
-        <w:insideV w:val="single" w:sz="4" w:space="0" w:color="auto"/>
-      </w:tblBorders>
-      <w:tblCellMar>
-        <w:top w:w="0" w:type="dxa"/>
-        <w:left w:w="108" w:type="dxa"/>
-        <w:bottom w:w="0" w:type="dxa"/>
-        <w:right w:w="108" w:type="dxa"/>
-      </w:tblCellMar>
-    </w:tblPr>
-  </w:style>
-  <w:style w:type="paragraph" w:styleId="a4">
-    <w:name w:val="Normal (Web)"/>
-    <w:basedOn w:val="a"/>
-    <w:uiPriority w:val="99"/>
-    <w:unhideWhenUsed/>
-    <w:rsid w:val="0069177A"/>
-    <w:pPr>
-      <w:spacing w:before="100" w:beforeAutospacing="1" w:after="100" w:afterAutospacing="1" w:line="240" w:lineRule="auto"/>
-    </w:pPr>
-    <w:rPr>
-      <w:rFonts w:ascii="Times New Roman" w:eastAsia="Times New Roman" w:hAnsi="Times New Roman" w:cs="Times New Roman"/>
-      <w:sz w:val="24"/>
-      <w:szCs w:val="24"/>
-      <w:lang w:eastAsia="ru-RU"/>
-    </w:rPr>
-  </w:style>
-  <w:style w:type="paragraph" w:styleId="a5">
-    <w:name w:val="List Paragraph"/>
-    <w:basedOn w:val="a"/>
-    <w:uiPriority w:val="34"/>
-    <w:qFormat/>
-    <w:rsid w:val="0069177A"/>
-    <w:pPr>
-      <w:ind w:left="720"/>
-      <w:contextualSpacing/>
-    </w:pPr>
-  </w:style>
-  <w:style w:type="table" w:customStyle="1" w:styleId="1-31">
-    <w:name w:val="Средняя сетка 1 - Акцент 31"/>
-    <w:basedOn w:val="a1"/>
-    <w:uiPriority w:val="67"/>
-    <w:rsid w:val="0069177A"/>
-    <w:pPr>
-      <w:spacing w:after="0" w:line="240" w:lineRule="auto"/>
-    </w:pPr>
-    <w:tblPr>
-      <w:tblStyleRowBandSize w:val="1"/>
-      <w:tblStyleColBandSize w:val="1"/>
-      <w:tblBorders>
-        <w:top w:val="single" w:sz="8" w:space="0" w:color="B3CC82"/>
-        <w:left w:val="single" w:sz="8" w:space="0" w:color="B3CC82"/>
-        <w:bottom w:val="single" w:sz="8" w:space="0" w:color="B3CC82"/>
-        <w:right w:val="single" w:sz="8" w:space="0" w:color="B3CC82"/>
-        <w:insideH w:val="single" w:sz="8" w:space="0" w:color="B3CC82"/>
-        <w:insideV w:val="single" w:sz="8" w:space="0" w:color="B3CC82"/>
-      </w:tblBorders>
-      <w:tblCellMar>
-        <w:top w:w="0" w:type="dxa"/>
-        <w:left w:w="108" w:type="dxa"/>
-        <w:bottom w:w="0" w:type="dxa"/>
-        <w:right w:w="108" w:type="dxa"/>
-      </w:tblCellMar>
-    </w:tblPr>
-    <w:tcPr>
-      <w:shd w:val="clear" w:color="auto" w:fill="E6EED5"/>
-    </w:tcPr>
-    <w:tblStylePr w:type="firstRow">
-      <w:rPr>
-        <w:b/>
-        <w:bCs/>
-      </w:rPr>
-    </w:tblStylePr>
-    <w:tblStylePr w:type="lastRow">
-      <w:rPr>
-        <w:b/>
-        <w:bCs/>
-      </w:rPr>
-      <w:tblPr/>
-      <w:tcPr>
-        <w:tcBorders>
-          <w:top w:val="single" w:sz="18" w:space="0" w:color="B3CC82"/>
-        </w:tcBorders>
-      </w:tcPr>
-    </w:tblStylePr>
-    <w:tblStylePr w:type="firstCol">
-      <w:rPr>
-        <w:b/>
-        <w:bCs/>
-      </w:rPr>
-    </w:tblStylePr>
-    <w:tblStylePr w:type="lastCol">
-      <w:rPr>
-        <w:b/>
-        <w:bCs/>
-      </w:rPr>
-    </w:tblStylePr>
-    <w:tblStylePr w:type="band1Vert">
-      <w:tblPr/>
-      <w:tcPr>
-        <w:shd w:val="clear" w:color="auto" w:fill="CDDDAC"/>
-      </w:tcPr>
-    </w:tblStylePr>
-    <w:tblStylePr w:type="band1Horz">
-      <w:tblPr/>
-      <w:tcPr>
-        <w:shd w:val="clear" w:color="auto" w:fill="CDDDAC"/>
-      </w:tcPr>
-    </w:tblStylePr>
-  </w:style>
-  <w:style w:type="character" w:customStyle="1" w:styleId="time">
-    <w:name w:val="time"/>
-    <w:basedOn w:val="a0"/>
-    <w:rsid w:val="008A6778"/>
-  </w:style>
-  <w:style w:type="character" w:customStyle="1" w:styleId="i18n">
-    <w:name w:val="i18n"/>
-    <w:basedOn w:val="a0"/>
-    <w:rsid w:val="008A6778"/>
-  </w:style>
-  <w:style w:type="paragraph" w:styleId="z-">
-    <w:name w:val="HTML Top of Form"/>
-    <w:basedOn w:val="a"/>
-    <w:next w:val="a"/>
-    <w:link w:val="z-0"/>
-    <w:hidden/>
-    <w:uiPriority w:val="99"/>
-    <w:semiHidden/>
-    <w:unhideWhenUsed/>
-    <w:rsid w:val="008A6778"/>
-    <w:pPr>
-      <w:pBdr>
-        <w:bottom w:val="single" w:sz="6" w:space="1" w:color="auto"/>
-      </w:pBdr>
-      <w:spacing w:after="0" w:line="240" w:lineRule="auto"/>
-      <w:jc w:val="center"/>
-    </w:pPr>
-    <w:rPr>
-      <w:rFonts w:ascii="Arial" w:eastAsia="Times New Roman" w:hAnsi="Arial" w:cs="Arial"/>
-      <w:vanish/>
-      <w:sz w:val="16"/>
-      <w:szCs w:val="16"/>
-      <w:lang w:eastAsia="ru-RU"/>
-    </w:rPr>
-  </w:style>
-  <w:style w:type="character" w:customStyle="1" w:styleId="z-0">
-    <w:name w:val="z-Начало формы Знак"/>
-    <w:basedOn w:val="a0"/>
-    <w:link w:val="z-"/>
-    <w:uiPriority w:val="99"/>
-    <w:semiHidden/>
-    <w:rsid w:val="008A6778"/>
-    <w:rPr>
-      <w:rFonts w:ascii="Arial" w:eastAsia="Times New Roman" w:hAnsi="Arial" w:cs="Arial"/>
-      <w:vanish/>
-      <w:sz w:val="16"/>
-      <w:szCs w:val="16"/>
-      <w:lang w:eastAsia="ru-RU"/>
-    </w:rPr>
-  </w:style>
-  <w:style w:type="paragraph" w:styleId="z-1">
-    <w:name w:val="HTML Bottom of Form"/>
-    <w:basedOn w:val="a"/>
-    <w:next w:val="a"/>
-    <w:link w:val="z-2"/>
-    <w:hidden/>
-    <w:uiPriority w:val="99"/>
-    <w:semiHidden/>
-    <w:unhideWhenUsed/>
-    <w:rsid w:val="008A6778"/>
-    <w:pPr>
-      <w:pBdr>
-        <w:top w:val="single" w:sz="6" w:space="1" w:color="auto"/>
-      </w:pBdr>
-      <w:spacing w:after="0" w:line="240" w:lineRule="auto"/>
-      <w:jc w:val="center"/>
-    </w:pPr>
-    <w:rPr>
-      <w:rFonts w:ascii="Arial" w:eastAsia="Times New Roman" w:hAnsi="Arial" w:cs="Arial"/>
-      <w:vanish/>
-      <w:sz w:val="16"/>
-      <w:szCs w:val="16"/>
-      <w:lang w:eastAsia="ru-RU"/>
-    </w:rPr>
-  </w:style>
-  <w:style w:type="character" w:customStyle="1" w:styleId="z-2">
-    <w:name w:val="z-Конец формы Знак"/>
-    <w:basedOn w:val="a0"/>
-    <w:link w:val="z-1"/>
-    <w:uiPriority w:val="99"/>
-    <w:semiHidden/>
-    <w:rsid w:val="008A6778"/>
-    <w:rPr>
-      <w:rFonts w:ascii="Arial" w:eastAsia="Times New Roman" w:hAnsi="Arial" w:cs="Arial"/>
-      <w:vanish/>
-      <w:sz w:val="16"/>
-      <w:szCs w:val="16"/>
-      <w:lang w:eastAsia="ru-RU"/>
-    </w:rPr>
   </w:style>
 </w:styles>
 </file>
@@ -6122,7 +5108,7 @@
         <a:srgbClr val="E7E6E6"/>
       </a:lt2>
       <a:accent1>
-        <a:srgbClr val="5B9BD5"/>
+        <a:srgbClr val="4472C4"/>
       </a:accent1>
       <a:accent2>
         <a:srgbClr val="ED7D31"/>
@@ -6134,7 +5120,7 @@
         <a:srgbClr val="FFC000"/>
       </a:accent4>
       <a:accent5>
-        <a:srgbClr val="4472C4"/>
+        <a:srgbClr val="5B9BD5"/>
       </a:accent5>
       <a:accent6>
         <a:srgbClr val="70AD47"/>
@@ -6151,9 +5137,9 @@
         <a:latin typeface="Calibri Light" panose="020F0302020204030204"/>
         <a:ea typeface=""/>
         <a:cs typeface=""/>
-        <a:font script="Jpan" typeface="ＭＳ ゴシック"/>
+        <a:font script="Jpan" typeface="游ゴシック Light"/>
         <a:font script="Hang" typeface="맑은 고딕"/>
-        <a:font script="Hans" typeface="宋体"/>
+        <a:font script="Hans" typeface="等线 Light"/>
         <a:font script="Hant" typeface="新細明體"/>
         <a:font script="Arab" typeface="Times New Roman"/>
         <a:font script="Hebr" typeface="Times New Roman"/>
@@ -6181,14 +5167,31 @@
         <a:font script="Viet" typeface="Times New Roman"/>
         <a:font script="Uigh" typeface="Microsoft Uighur"/>
         <a:font script="Geor" typeface="Sylfaen"/>
+        <a:font script="Armn" typeface="Arial"/>
+        <a:font script="Bugi" typeface="Leelawadee UI"/>
+        <a:font script="Bopo" typeface="Microsoft JhengHei"/>
+        <a:font script="Java" typeface="Javanese Text"/>
+        <a:font script="Lisu" typeface="Segoe UI"/>
+        <a:font script="Mymr" typeface="Myanmar Text"/>
+        <a:font script="Nkoo" typeface="Ebrima"/>
+        <a:font script="Olck" typeface="Nirmala UI"/>
+        <a:font script="Osma" typeface="Ebrima"/>
+        <a:font script="Phag" typeface="Phagspa"/>
+        <a:font script="Syrn" typeface="Estrangelo Edessa"/>
+        <a:font script="Syrj" typeface="Estrangelo Edessa"/>
+        <a:font script="Syre" typeface="Estrangelo Edessa"/>
+        <a:font script="Sora" typeface="Nirmala UI"/>
+        <a:font script="Tale" typeface="Microsoft Tai Le"/>
+        <a:font script="Talu" typeface="Microsoft New Tai Lue"/>
+        <a:font script="Tfng" typeface="Ebrima"/>
       </a:majorFont>
       <a:minorFont>
         <a:latin typeface="Calibri" panose="020F0502020204030204"/>
         <a:ea typeface=""/>
         <a:cs typeface=""/>
-        <a:font script="Jpan" typeface="ＭＳ 明朝"/>
+        <a:font script="Jpan" typeface="游明朝"/>
         <a:font script="Hang" typeface="맑은 고딕"/>
-        <a:font script="Hans" typeface="宋体"/>
+        <a:font script="Hans" typeface="等线"/>
         <a:font script="Hant" typeface="新細明體"/>
         <a:font script="Arab" typeface="Arial"/>
         <a:font script="Hebr" typeface="Arial"/>
@@ -6216,6 +5219,23 @@
         <a:font script="Viet" typeface="Arial"/>
         <a:font script="Uigh" typeface="Microsoft Uighur"/>
         <a:font script="Geor" typeface="Sylfaen"/>
+        <a:font script="Armn" typeface="Arial"/>
+        <a:font script="Bugi" typeface="Leelawadee UI"/>
+        <a:font script="Bopo" typeface="Microsoft JhengHei"/>
+        <a:font script="Java" typeface="Javanese Text"/>
+        <a:font script="Lisu" typeface="Segoe UI"/>
+        <a:font script="Mymr" typeface="Myanmar Text"/>
+        <a:font script="Nkoo" typeface="Ebrima"/>
+        <a:font script="Olck" typeface="Nirmala UI"/>
+        <a:font script="Osma" typeface="Ebrima"/>
+        <a:font script="Phag" typeface="Phagspa"/>
+        <a:font script="Syrn" typeface="Estrangelo Edessa"/>
+        <a:font script="Syrj" typeface="Estrangelo Edessa"/>
+        <a:font script="Syre" typeface="Estrangelo Edessa"/>
+        <a:font script="Sora" typeface="Nirmala UI"/>
+        <a:font script="Tale" typeface="Microsoft Tai Le"/>
+        <a:font script="Talu" typeface="Microsoft New Tai Lue"/>
+        <a:font script="Tfng" typeface="Ebrima"/>
       </a:minorFont>
     </a:fontScheme>
     <a:fmtScheme name="Стандартная">
